--- a/Documentation/Cruise Design Beta Documentation_20150310.docx
+++ b/Documentation/Cruise Design Beta Documentation_20150310.docx
@@ -1,6 +1,6 @@
 
 <file path=word/document.xml><?xml version="1.0" encoding="utf-8"?>
-<w:document xmlns:wpc="http://schemas.microsoft.com/office/word/2010/wordprocessingCanvas" xmlns:mc="http://schemas.openxmlformats.org/markup-compatibility/2006" xmlns:o="urn:schemas-microsoft-com:office:office" xmlns:r="http://schemas.openxmlformats.org/officeDocument/2006/relationships" xmlns:m="http://schemas.openxmlformats.org/officeDocument/2006/math" xmlns:v="urn:schemas-microsoft-com:vml" xmlns:wp14="http://schemas.microsoft.com/office/word/2010/wordprocessingDrawing" xmlns:wp="http://schemas.openxmlformats.org/drawingml/2006/wordprocessingDrawing" xmlns:w10="urn:schemas-microsoft-com:office:word" xmlns:w="http://schemas.openxmlformats.org/wordprocessingml/2006/main" xmlns:w14="http://schemas.microsoft.com/office/word/2010/wordml" xmlns:wpg="http://schemas.microsoft.com/office/word/2010/wordprocessingGroup" xmlns:wpi="http://schemas.microsoft.com/office/word/2010/wordprocessingInk" xmlns:wne="http://schemas.microsoft.com/office/word/2006/wordml" xmlns:wps="http://schemas.microsoft.com/office/word/2010/wordprocessingShape" mc:Ignorable="w14 wp14">
+<w:document xmlns:wpc="http://schemas.microsoft.com/office/word/2010/wordprocessingCanvas" xmlns:mc="http://schemas.openxmlformats.org/markup-compatibility/2006" xmlns:o="urn:schemas-microsoft-com:office:office" xmlns:r="http://schemas.openxmlformats.org/officeDocument/2006/relationships" xmlns:m="http://schemas.openxmlformats.org/officeDocument/2006/math" xmlns:v="urn:schemas-microsoft-com:vml" xmlns:wp14="http://schemas.microsoft.com/office/word/2010/wordprocessingDrawing" xmlns:wp="http://schemas.openxmlformats.org/drawingml/2006/wordprocessingDrawing" xmlns:w10="urn:schemas-microsoft-com:office:word" xmlns:w="http://schemas.openxmlformats.org/wordprocessingml/2006/main" xmlns:w14="http://schemas.microsoft.com/office/word/2010/wordml" xmlns:w15="http://schemas.microsoft.com/office/word/2012/wordml" xmlns:wpg="http://schemas.microsoft.com/office/word/2010/wordprocessingGroup" xmlns:wpi="http://schemas.microsoft.com/office/word/2010/wordprocessingInk" xmlns:wne="http://schemas.microsoft.com/office/word/2006/wordml" xmlns:wps="http://schemas.microsoft.com/office/word/2010/wordprocessingShape" mc:Ignorable="w14 w15 wp14">
   <w:body>
     <w:p>
       <w:pPr>
@@ -10,8 +10,6 @@
           <w:szCs w:val="40"/>
         </w:rPr>
       </w:pPr>
-      <w:bookmarkStart w:id="0" w:name="_GoBack"/>
-      <w:bookmarkEnd w:id="0"/>
       <w:r>
         <w:rPr>
           <w:noProof/>
@@ -44,7 +42,7 @@
                     </pic:cNvPicPr>
                   </pic:nvPicPr>
                   <pic:blipFill>
-                    <a:blip r:embed="rId9" cstate="print"/>
+                    <a:blip r:embed="rId8" cstate="print"/>
                     <a:srcRect/>
                     <a:stretch>
                       <a:fillRect/>
@@ -146,7 +144,7 @@
           </mc:Choice>
           <mc:Fallback>
             <w:pict>
-              <v:rect id="Rectangle 2" o:spid="_x0000_s1026" style="position:absolute;margin-left:-9pt;margin-top:-43.5pt;width:24.85pt;height:722.55pt;z-index:251660288;visibility:visible;mso-wrap-style:square;mso-width-percent:0;mso-height-percent:0;mso-wrap-distance-left:9pt;mso-wrap-distance-top:0;mso-wrap-distance-right:9pt;mso-wrap-distance-bottom:0;mso-position-horizontal:absolute;mso-position-horizontal-relative:text;mso-position-vertical:absolute;mso-position-vertical-relative:text;mso-width-percent:0;mso-height-percent:0;mso-width-relative:page;mso-height-relative:page;v-text-anchor:top" o:gfxdata="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" fillcolor="#006000" stroked="f" strokecolor="#030"/>
+              <v:rect w14:anchorId="21E960CB" id="Rectangle 2" o:spid="_x0000_s1026" style="position:absolute;margin-left:-9pt;margin-top:-43.5pt;width:24.85pt;height:722.55pt;z-index:251660288;visibility:visible;mso-wrap-style:square;mso-width-percent:0;mso-height-percent:0;mso-wrap-distance-left:9pt;mso-wrap-distance-top:0;mso-wrap-distance-right:9pt;mso-wrap-distance-bottom:0;mso-position-horizontal:absolute;mso-position-horizontal-relative:text;mso-position-vertical:absolute;mso-position-vertical-relative:text;mso-width-percent:0;mso-height-percent:0;mso-width-relative:page;mso-height-relative:page;v-text-anchor:top" o:gfxdata="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" fillcolor="#006000" stroked="f" strokecolor="#030"/>
             </w:pict>
           </mc:Fallback>
         </mc:AlternateContent>
@@ -183,7 +181,7 @@
                     </pic:cNvPicPr>
                   </pic:nvPicPr>
                   <pic:blipFill>
-                    <a:blip r:embed="rId10" cstate="print"/>
+                    <a:blip r:embed="rId9" cstate="print"/>
                     <a:srcRect/>
                     <a:stretch>
                       <a:fillRect/>
@@ -325,7 +323,7 @@
           <w:sz w:val="48"/>
           <w:szCs w:val="48"/>
         </w:rPr>
-        <w:t>5</w:t>
+        <w:t>6</w:t>
       </w:r>
       <w:r>
         <w:rPr>
@@ -341,7 +339,7 @@
           <w:sz w:val="48"/>
           <w:szCs w:val="48"/>
         </w:rPr>
-        <w:t>619</w:t>
+        <w:t>108</w:t>
       </w:r>
     </w:p>
     <w:p>
@@ -393,7 +391,7 @@
           <w:sz w:val="48"/>
           <w:szCs w:val="48"/>
         </w:rPr>
-        <w:t>June</w:t>
+        <w:t>Jan</w:t>
       </w:r>
       <w:r>
         <w:rPr>
@@ -407,7 +405,7 @@
           <w:sz w:val="48"/>
           <w:szCs w:val="48"/>
         </w:rPr>
-        <w:t>19</w:t>
+        <w:t>08</w:t>
       </w:r>
       <w:r>
         <w:rPr>
@@ -421,7 +419,7 @@
           <w:sz w:val="48"/>
           <w:szCs w:val="48"/>
         </w:rPr>
-        <w:t>5</w:t>
+        <w:t>6</w:t>
       </w:r>
     </w:p>
     <w:p>
@@ -532,7 +530,7 @@
           </mc:Choice>
           <mc:Fallback>
             <w:pict>
-              <v:shapetype id="_x0000_t202" coordsize="21600,21600" o:spt="202" path="m,l,21600r21600,l21600,xe">
+              <v:shapetype w14:anchorId="1B263260" id="_x0000_t202" coordsize="21600,21600" o:spt="202" path="m,l,21600r21600,l21600,xe">
                 <v:stroke joinstyle="miter"/>
                 <v:path gradientshapeok="t" o:connecttype="rect"/>
               </v:shapetype>
@@ -584,12 +582,12 @@
       <w:r>
         <w:t xml:space="preserve">     To file a complaint of discrimination, write USDA, Director, Office of Civil Rights, Room 326-W, Whitten Building, 1400 Independence Avenue, SW, Washington, DC 20250-9410 or call (202) 720-5964 (voice or TDD). USDA is an equal opportunity provider and employer.</w:t>
       </w:r>
-      <w:bookmarkStart w:id="1" w:name="_Toc203883155"/>
+      <w:bookmarkStart w:id="0" w:name="_Toc203883155"/>
     </w:p>
     <w:p>
       <w:pPr>
         <w:sectPr>
-          <w:footerReference w:type="first" r:id="rId11"/>
+          <w:footerReference w:type="first" r:id="rId10"/>
           <w:pgSz w:w="12240" w:h="15840"/>
           <w:pgMar w:top="1440" w:right="1440" w:bottom="1440" w:left="1440" w:header="720" w:footer="720" w:gutter="0"/>
           <w:cols w:space="720"/>
@@ -2094,7 +2092,7 @@
       <w:pPr>
         <w:pStyle w:val="Heading1"/>
       </w:pPr>
-      <w:bookmarkStart w:id="2" w:name="_Toc402344392"/>
+      <w:bookmarkStart w:id="1" w:name="_Toc402344392"/>
       <w:r>
         <w:br w:type="page"/>
       </w:r>
@@ -2102,8 +2100,8 @@
         <w:lastRenderedPageBreak/>
         <w:t>Introduction</w:t>
       </w:r>
+      <w:bookmarkEnd w:id="0"/>
       <w:bookmarkEnd w:id="1"/>
-      <w:bookmarkEnd w:id="2"/>
     </w:p>
     <w:p>
       <w:pPr>
@@ -2270,7 +2268,7 @@
           <w:szCs w:val="32"/>
         </w:rPr>
       </w:pPr>
-      <w:bookmarkStart w:id="3" w:name="_Toc402344393"/>
+      <w:bookmarkStart w:id="2" w:name="_Toc402344393"/>
       <w:r>
         <w:br w:type="page"/>
       </w:r>
@@ -2283,7 +2281,7 @@
         <w:lastRenderedPageBreak/>
         <w:t>Getting Started</w:t>
       </w:r>
-      <w:bookmarkEnd w:id="3"/>
+      <w:bookmarkEnd w:id="2"/>
     </w:p>
     <w:p>
       <w:pPr>
@@ -2339,14 +2337,12 @@
         </w:rPr>
         <w:t xml:space="preserve"> </w:t>
       </w:r>
-      <w:proofErr w:type="gramStart"/>
       <w:r>
         <w:rPr>
           <w:i/>
         </w:rPr>
         <w:t>From</w:t>
       </w:r>
-      <w:proofErr w:type="gramEnd"/>
       <w:r>
         <w:rPr>
           <w:i/>
@@ -2407,7 +2403,7 @@
                     <pic:cNvPicPr/>
                   </pic:nvPicPr>
                   <pic:blipFill>
-                    <a:blip r:embed="rId12"/>
+                    <a:blip r:embed="rId11"/>
                     <a:stretch>
                       <a:fillRect/>
                     </a:stretch>
@@ -2484,7 +2480,7 @@
       <w:pPr>
         <w:pStyle w:val="Heading2"/>
       </w:pPr>
-      <w:bookmarkStart w:id="4" w:name="_Toc402344395"/>
+      <w:bookmarkStart w:id="3" w:name="_Toc402344395"/>
       <w:r>
         <w:t>Open Existing File</w:t>
       </w:r>
@@ -2562,7 +2558,7 @@
       <w:r>
         <w:t>from Recon File</w:t>
       </w:r>
-      <w:bookmarkEnd w:id="4"/>
+      <w:bookmarkEnd w:id="3"/>
     </w:p>
     <w:p>
       <w:pPr>
@@ -2715,8 +2711,8 @@
         </w:rPr>
         <w:drawing>
           <wp:inline distT="0" distB="0" distL="0" distR="0" wp14:anchorId="72650F90" wp14:editId="2A130AF7">
-            <wp:extent cx="2983994" cy="1646565"/>
-            <wp:effectExtent l="0" t="0" r="6985" b="0"/>
+            <wp:extent cx="2485688" cy="1371600"/>
+            <wp:effectExtent l="0" t="0" r="0" b="0"/>
             <wp:docPr id="8" name="Picture 8"/>
             <wp:cNvGraphicFramePr>
               <a:graphicFrameLocks xmlns:a="http://schemas.openxmlformats.org/drawingml/2006/main" noChangeAspect="1"/>
@@ -2729,7 +2725,7 @@
                     <pic:cNvPicPr/>
                   </pic:nvPicPr>
                   <pic:blipFill>
-                    <a:blip r:embed="rId13">
+                    <a:blip r:embed="rId12" cstate="print">
                       <a:extLst>
                         <a:ext uri="{28A0092B-C50C-407E-A947-70E740481C1C}">
                           <a14:useLocalDpi xmlns:a14="http://schemas.microsoft.com/office/drawing/2010/main" val="0"/>
@@ -2743,7 +2739,7 @@
                   <pic:spPr>
                     <a:xfrm>
                       <a:off x="0" y="0"/>
-                      <a:ext cx="2990562" cy="1650189"/>
+                      <a:ext cx="2485688" cy="1371600"/>
                     </a:xfrm>
                     <a:prstGeom prst="rect">
                       <a:avLst/>
@@ -2821,108 +2817,21 @@
         <w:pStyle w:val="CDBody"/>
       </w:pPr>
       <w:r>
-        <w:t xml:space="preserve">Before any analysis can take place, the user will need to define the sale populations. This is done under the </w:t>
-      </w:r>
-      <w:r>
-        <w:rPr>
-          <w:b/>
-        </w:rPr>
-        <w:t>Establish</w:t>
-      </w:r>
-      <w:r>
-        <w:t xml:space="preserve"> menu. </w:t>
-      </w:r>
-      <w:r>
-        <w:t xml:space="preserve">Click on </w:t>
-      </w:r>
-      <w:r>
-        <w:rPr>
-          <w:i/>
-        </w:rPr>
-        <w:t>Establish</w:t>
-      </w:r>
-      <w:r>
-        <w:t xml:space="preserve"> to begin </w:t>
-      </w:r>
-      <w:r>
-        <w:t>defining</w:t>
-      </w:r>
-      <w:r>
-        <w:t xml:space="preserve"> the sale strata and sample group information</w:t>
-      </w:r>
-      <w:r>
-        <w:t xml:space="preserve">. </w:t>
-      </w:r>
-      <w:r>
-        <w:t xml:space="preserve">If the user has recon data, click on the </w:t>
-      </w:r>
-      <w:r>
-        <w:rPr>
-          <w:i/>
-        </w:rPr>
-        <w:t xml:space="preserve">Design Strata </w:t>
-      </w:r>
-      <w:proofErr w:type="gramStart"/>
-      <w:r>
-        <w:rPr>
-          <w:i/>
-        </w:rPr>
-        <w:t>From</w:t>
-      </w:r>
-      <w:proofErr w:type="gramEnd"/>
-      <w:r>
-        <w:rPr>
-          <w:i/>
-        </w:rPr>
-        <w:t xml:space="preserve"> Recon Data</w:t>
-      </w:r>
-      <w:r>
-        <w:t xml:space="preserve"> button to create new strata definitions. If the user is using historical data sources, click on the </w:t>
-      </w:r>
-      <w:r>
-        <w:rPr>
-          <w:i/>
-        </w:rPr>
-        <w:t xml:space="preserve">Design Strata </w:t>
-      </w:r>
-      <w:proofErr w:type="gramStart"/>
-      <w:r>
-        <w:rPr>
-          <w:i/>
-        </w:rPr>
-        <w:t>From</w:t>
-      </w:r>
-      <w:proofErr w:type="gramEnd"/>
-      <w:r>
-        <w:rPr>
-          <w:i/>
-        </w:rPr>
-        <w:t xml:space="preserve"> Historical Data</w:t>
-      </w:r>
-      <w:r>
-        <w:t xml:space="preserve"> button (</w:t>
-      </w:r>
-      <w:r>
-        <w:t xml:space="preserve">Figure </w:t>
-      </w:r>
-      <w:r>
-        <w:t>3).</w:t>
-      </w:r>
-    </w:p>
-    <w:p>
-      <w:pPr>
-        <w:pStyle w:val="CDBody"/>
-        <w:keepNext/>
-        <w:jc w:val="center"/>
-      </w:pPr>
-      <w:r>
         <w:rPr>
           <w:noProof/>
         </w:rPr>
         <w:drawing>
-          <wp:inline distT="0" distB="0" distL="0" distR="0" wp14:anchorId="3729317B" wp14:editId="425C1CA4">
-            <wp:extent cx="3364992" cy="2560320"/>
-            <wp:effectExtent l="0" t="0" r="6985" b="0"/>
+          <wp:anchor distT="0" distB="0" distL="114300" distR="114300" simplePos="0" relativeHeight="251643904" behindDoc="0" locked="0" layoutInCell="1" allowOverlap="1" wp14:anchorId="78EB0C5B" wp14:editId="6C460494">
+            <wp:simplePos x="0" y="0"/>
+            <wp:positionH relativeFrom="margin">
+              <wp:posOffset>1355725</wp:posOffset>
+            </wp:positionH>
+            <wp:positionV relativeFrom="margin">
+              <wp:posOffset>5537200</wp:posOffset>
+            </wp:positionV>
+            <wp:extent cx="3124517" cy="2377440"/>
+            <wp:effectExtent l="0" t="0" r="0" b="3810"/>
+            <wp:wrapTopAndBottom/>
             <wp:docPr id="9" name="Picture 9"/>
             <wp:cNvGraphicFramePr>
               <a:graphicFrameLocks xmlns:a="http://schemas.openxmlformats.org/drawingml/2006/main" noChangeAspect="1"/>
@@ -2937,7 +2846,7 @@
                     </pic:cNvPicPr>
                   </pic:nvPicPr>
                   <pic:blipFill>
-                    <a:blip r:embed="rId14">
+                    <a:blip r:embed="rId13">
                       <a:extLst>
                         <a:ext uri="{28A0092B-C50C-407E-A947-70E740481C1C}">
                           <a14:useLocalDpi xmlns:a14="http://schemas.microsoft.com/office/drawing/2010/main" val="0"/>
@@ -2952,7 +2861,7 @@
                   <pic:spPr bwMode="auto">
                     <a:xfrm>
                       <a:off x="0" y="0"/>
-                      <a:ext cx="3364992" cy="2560320"/>
+                      <a:ext cx="3124517" cy="2377440"/>
                     </a:xfrm>
                     <a:prstGeom prst="rect">
                       <a:avLst/>
@@ -2962,8 +2871,86 @@
                 </pic:pic>
               </a:graphicData>
             </a:graphic>
-          </wp:inline>
+            <wp14:sizeRelH relativeFrom="margin">
+              <wp14:pctWidth>0</wp14:pctWidth>
+            </wp14:sizeRelH>
+            <wp14:sizeRelV relativeFrom="margin">
+              <wp14:pctHeight>0</wp14:pctHeight>
+            </wp14:sizeRelV>
+          </wp:anchor>
         </w:drawing>
+      </w:r>
+      <w:r>
+        <w:t xml:space="preserve">Before any analysis can take place, the user will need to define the sale populations. This is done under the </w:t>
+      </w:r>
+      <w:r>
+        <w:rPr>
+          <w:b/>
+        </w:rPr>
+        <w:t>Establish</w:t>
+      </w:r>
+      <w:r>
+        <w:t xml:space="preserve"> menu. </w:t>
+      </w:r>
+      <w:r>
+        <w:t xml:space="preserve">Click on </w:t>
+      </w:r>
+      <w:r>
+        <w:rPr>
+          <w:i/>
+        </w:rPr>
+        <w:t>Establish</w:t>
+      </w:r>
+      <w:r>
+        <w:t xml:space="preserve"> to begin </w:t>
+      </w:r>
+      <w:r>
+        <w:t>defining</w:t>
+      </w:r>
+      <w:r>
+        <w:t xml:space="preserve"> the sale strata and sample group information</w:t>
+      </w:r>
+      <w:r>
+        <w:t xml:space="preserve">. </w:t>
+      </w:r>
+      <w:r>
+        <w:t xml:space="preserve">If the user has recon data, click on the </w:t>
+      </w:r>
+      <w:r>
+        <w:rPr>
+          <w:i/>
+        </w:rPr>
+        <w:t>Design Strata From Recon Data</w:t>
+      </w:r>
+      <w:r>
+        <w:t xml:space="preserve"> button to create new strata definitions. If the user is using historical data sources, click on the </w:t>
+      </w:r>
+      <w:r>
+        <w:rPr>
+          <w:i/>
+        </w:rPr>
+        <w:t>Design Strata From Historical Data</w:t>
+      </w:r>
+      <w:r>
+        <w:t xml:space="preserve"> button (</w:t>
+      </w:r>
+      <w:r>
+        <w:t xml:space="preserve">Figure </w:t>
+      </w:r>
+      <w:r>
+        <w:t>3).</w:t>
+      </w:r>
+      <w:r>
+        <w:t xml:space="preserve"> If the historical data precedes the new data structure (the files are in the old .crz formats), use the </w:t>
+      </w:r>
+      <w:r>
+        <w:rPr>
+          <w:i/>
+        </w:rPr>
+        <w:t>Design Strata From Recon Data</w:t>
+      </w:r>
+      <w:r>
+        <w:t xml:space="preserve"> button to create new strata definitions. </w:t>
       </w:r>
     </w:p>
     <w:p>
@@ -3077,21 +3064,7 @@
         <w:rPr>
           <w:i/>
         </w:rPr>
-        <w:t xml:space="preserve">Design Strata </w:t>
-      </w:r>
-      <w:proofErr w:type="gramStart"/>
-      <w:r>
-        <w:rPr>
-          <w:i/>
-        </w:rPr>
-        <w:t>From</w:t>
-      </w:r>
-      <w:proofErr w:type="gramEnd"/>
-      <w:r>
-        <w:rPr>
-          <w:i/>
-        </w:rPr>
-        <w:t xml:space="preserve"> Recon Data</w:t>
+        <w:t>Design Strata From Recon Data</w:t>
       </w:r>
       <w:r>
         <w:t xml:space="preserve"> button </w:t>
@@ -3219,6 +3192,14 @@
           <w:szCs w:val="24"/>
         </w:rPr>
         <w:t xml:space="preserve">nits to the individual stratum. All of the units identified in the in the recon cruise will be displayed in the unit table. </w:t>
+      </w:r>
+      <w:r>
+        <w:rPr>
+          <w:rFonts w:ascii="Times New Roman" w:eastAsia="Times New Roman" w:hAnsi="Times New Roman" w:cs="Times New Roman"/>
+          <w:sz w:val="24"/>
+          <w:szCs w:val="24"/>
+        </w:rPr>
+        <w:t>If no recon file is detected, all the units will need to be added manually.</w:t>
       </w:r>
     </w:p>
     <w:p>
@@ -3375,7 +3356,7 @@
                     </pic:cNvPicPr>
                   </pic:nvPicPr>
                   <pic:blipFill>
-                    <a:blip r:embed="rId15">
+                    <a:blip r:embed="rId14">
                       <a:extLst>
                         <a:ext uri="{28A0092B-C50C-407E-A947-70E740481C1C}">
                           <a14:useLocalDpi xmlns:a14="http://schemas.microsoft.com/office/drawing/2010/main" val="0"/>
@@ -3629,11 +3610,7 @@
           </mc:Choice>
           <mc:Fallback>
             <w:pict>
-              <v:shapetype id="_x0000_t202" coordsize="21600,21600" o:spt="202" path="m,l,21600r21600,l21600,xe">
-                <v:stroke joinstyle="miter"/>
-                <v:path gradientshapeok="t" o:connecttype="rect"/>
-              </v:shapetype>
-              <v:shape id="Text Box 11" o:spid="_x0000_s1027" type="#_x0000_t202" style="position:absolute;margin-left:78.05pt;margin-top:299.2pt;width:295.25pt;height:.05pt;z-index:251682816;visibility:visible;mso-wrap-style:square;mso-wrap-distance-left:9pt;mso-wrap-distance-top:0;mso-wrap-distance-right:9pt;mso-wrap-distance-bottom:0;mso-position-horizontal:absolute;mso-position-horizontal-relative:text;mso-position-vertical:absolute;mso-position-vertical-relative:text;v-text-anchor:top" o:gfxdata="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" stroked="f">
+              <v:shape w14:anchorId="37D58CE8" id="Text Box 11" o:spid="_x0000_s1027" type="#_x0000_t202" style="position:absolute;margin-left:78.05pt;margin-top:299.2pt;width:295.25pt;height:.05pt;z-index:251682816;visibility:visible;mso-wrap-style:square;mso-wrap-distance-left:9pt;mso-wrap-distance-top:0;mso-wrap-distance-right:9pt;mso-wrap-distance-bottom:0;mso-position-horizontal:absolute;mso-position-horizontal-relative:text;mso-position-vertical:absolute;mso-position-vertical-relative:text;v-text-anchor:top" o:gfxdata="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" stroked="f">
                 <v:textbox style="mso-fit-shape-to-text:t" inset="0,0,0,0">
                   <w:txbxContent>
                     <w:p>
@@ -3727,7 +3704,7 @@
                     <pic:cNvPicPr/>
                   </pic:nvPicPr>
                   <pic:blipFill>
-                    <a:blip r:embed="rId16">
+                    <a:blip r:embed="rId15">
                       <a:extLst>
                         <a:ext uri="{28A0092B-C50C-407E-A947-70E740481C1C}">
                           <a14:useLocalDpi xmlns:a14="http://schemas.microsoft.com/office/drawing/2010/main" val="0"/>
@@ -4046,7 +4023,7 @@
           </mc:Choice>
           <mc:Fallback>
             <w:pict>
-              <v:shape id="Text Box 28" o:spid="_x0000_s1028" type="#_x0000_t202" style="position:absolute;margin-left:82.5pt;margin-top:356.9pt;width:302.45pt;height:.05pt;z-index:251675648;visibility:visible;mso-wrap-style:square;mso-wrap-distance-left:9pt;mso-wrap-distance-top:0;mso-wrap-distance-right:9pt;mso-wrap-distance-bottom:0;mso-position-horizontal:absolute;mso-position-horizontal-relative:text;mso-position-vertical:absolute;mso-position-vertical-relative:text;v-text-anchor:top" o:gfxdata="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" stroked="f">
+              <v:shape w14:anchorId="11E4A35D" id="Text Box 28" o:spid="_x0000_s1028" type="#_x0000_t202" style="position:absolute;margin-left:82.5pt;margin-top:356.9pt;width:302.45pt;height:.05pt;z-index:251675648;visibility:visible;mso-wrap-style:square;mso-wrap-distance-left:9pt;mso-wrap-distance-top:0;mso-wrap-distance-right:9pt;mso-wrap-distance-bottom:0;mso-position-horizontal:absolute;mso-position-horizontal-relative:text;mso-position-vertical:absolute;mso-position-vertical-relative:text;v-text-anchor:top" o:gfxdata="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" stroked="f">
                 <v:textbox style="mso-fit-shape-to-text:t" inset="0,0,0,0">
                   <w:txbxContent>
                     <w:p>
@@ -4227,7 +4204,7 @@
           </mc:Choice>
           <mc:Fallback>
             <w:pict>
-              <v:shape id="Text Box 24" o:spid="_x0000_s1029" type="#_x0000_t202" style="position:absolute;margin-left:102.75pt;margin-top:-21.35pt;width:262.05pt;height:.05pt;z-index:251692032;visibility:visible;mso-wrap-style:square;mso-wrap-distance-left:9pt;mso-wrap-distance-top:0;mso-wrap-distance-right:9pt;mso-wrap-distance-bottom:0;mso-position-horizontal:absolute;mso-position-horizontal-relative:text;mso-position-vertical:absolute;mso-position-vertical-relative:text;v-text-anchor:top" o:gfxdata="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" stroked="f">
+              <v:shape w14:anchorId="6E096B70" id="Text Box 24" o:spid="_x0000_s1029" type="#_x0000_t202" style="position:absolute;margin-left:102.75pt;margin-top:-21.35pt;width:262.05pt;height:.05pt;z-index:251692032;visibility:visible;mso-wrap-style:square;mso-wrap-distance-left:9pt;mso-wrap-distance-top:0;mso-wrap-distance-right:9pt;mso-wrap-distance-bottom:0;mso-position-horizontal:absolute;mso-position-horizontal-relative:text;mso-position-vertical:absolute;mso-position-vertical-relative:text;v-text-anchor:top" o:gfxdata="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" stroked="f">
                 <v:textbox style="mso-fit-shape-to-text:t" inset="0,0,0,0">
                   <w:txbxContent>
                     <w:p>
@@ -4296,7 +4273,7 @@
                     <pic:cNvPicPr/>
                   </pic:nvPicPr>
                   <pic:blipFill>
-                    <a:blip r:embed="rId17">
+                    <a:blip r:embed="rId16">
                       <a:extLst>
                         <a:ext uri="{28A0092B-C50C-407E-A947-70E740481C1C}">
                           <a14:useLocalDpi xmlns:a14="http://schemas.microsoft.com/office/drawing/2010/main" val="0"/>
@@ -4428,7 +4405,13 @@
         <w:t>r</w:t>
       </w:r>
       <w:r>
-        <w:t xml:space="preserve">econ cruise that showed up in the </w:t>
+        <w:t xml:space="preserve">econ cruise </w:t>
+      </w:r>
+      <w:r>
+        <w:t xml:space="preserve">attached to </w:t>
+      </w:r>
+      <w:r>
+        <w:t xml:space="preserve">the </w:t>
       </w:r>
       <w:r>
         <w:t>s</w:t>
@@ -4542,7 +4525,7 @@
           </mc:Choice>
           <mc:Fallback>
             <w:pict>
-              <v:shape id="Text Box 19" o:spid="_x0000_s1030" type="#_x0000_t202" style="position:absolute;margin-left:83.25pt;margin-top:243.9pt;width:301.35pt;height:.05pt;z-index:251687936;visibility:visible;mso-wrap-style:square;mso-wrap-distance-left:9pt;mso-wrap-distance-top:0;mso-wrap-distance-right:9pt;mso-wrap-distance-bottom:0;mso-position-horizontal:absolute;mso-position-horizontal-relative:text;mso-position-vertical:absolute;mso-position-vertical-relative:text;v-text-anchor:top" o:gfxdata="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" stroked="f">
+              <v:shape w14:anchorId="2B4BB859" id="Text Box 19" o:spid="_x0000_s1030" type="#_x0000_t202" style="position:absolute;margin-left:83.25pt;margin-top:243.9pt;width:301.35pt;height:.05pt;z-index:251687936;visibility:visible;mso-wrap-style:square;mso-wrap-distance-left:9pt;mso-wrap-distance-top:0;mso-wrap-distance-right:9pt;mso-wrap-distance-bottom:0;mso-position-horizontal:absolute;mso-position-horizontal-relative:text;mso-position-vertical:absolute;mso-position-vertical-relative:text;v-text-anchor:top" o:gfxdata="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" stroked="f">
                 <v:textbox style="mso-fit-shape-to-text:t" inset="0,0,0,0">
                   <w:txbxContent>
                     <w:p>
@@ -4584,7 +4567,22 @@
         </mc:AlternateContent>
       </w:r>
       <w:r>
-        <w:t>If a species code is missing</w:t>
+        <w:t>If</w:t>
+      </w:r>
+      <w:r>
+        <w:t xml:space="preserve"> species code</w:t>
+      </w:r>
+      <w:r>
+        <w:t>s</w:t>
+      </w:r>
+      <w:r>
+        <w:t xml:space="preserve"> </w:t>
+      </w:r>
+      <w:r>
+        <w:t>are</w:t>
+      </w:r>
+      <w:r>
+        <w:t xml:space="preserve"> missing</w:t>
       </w:r>
       <w:r>
         <w:t xml:space="preserve">, click the </w:t>
@@ -4602,7 +4600,13 @@
         <w:t xml:space="preserve">ecies codes that came with the </w:t>
       </w:r>
       <w:r>
-        <w:t>recon file (</w:t>
+        <w:t>recon file</w:t>
+      </w:r>
+      <w:r>
+        <w:t xml:space="preserve"> or template file</w:t>
+      </w:r>
+      <w:r>
+        <w:t xml:space="preserve"> (</w:t>
       </w:r>
       <w:r>
         <w:t xml:space="preserve">Figure </w:t>
@@ -4661,7 +4665,7 @@
                     </pic:cNvPicPr>
                   </pic:nvPicPr>
                   <pic:blipFill>
-                    <a:blip r:embed="rId18">
+                    <a:blip r:embed="rId17">
                       <a:extLst>
                         <a:ext uri="{28A0092B-C50C-407E-A947-70E740481C1C}">
                           <a14:useLocalDpi xmlns:a14="http://schemas.microsoft.com/office/drawing/2010/main" val="0"/>
@@ -4963,7 +4967,7 @@
           </mc:Choice>
           <mc:Fallback>
             <w:pict>
-              <v:shape id="Text Box 64" o:spid="_x0000_s1031" type="#_x0000_t202" style="position:absolute;margin-left:70.5pt;margin-top:334.8pt;width:326.85pt;height:.05pt;z-index:251695104;visibility:visible;mso-wrap-style:square;mso-wrap-distance-left:9pt;mso-wrap-distance-top:0;mso-wrap-distance-right:9pt;mso-wrap-distance-bottom:0;mso-position-horizontal:absolute;mso-position-horizontal-relative:text;mso-position-vertical:absolute;mso-position-vertical-relative:text;v-text-anchor:top" o:gfxdata="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" stroked="f">
+              <v:shape w14:anchorId="627B8A66" id="Text Box 64" o:spid="_x0000_s1031" type="#_x0000_t202" style="position:absolute;margin-left:70.5pt;margin-top:334.8pt;width:326.85pt;height:.05pt;z-index:251695104;visibility:visible;mso-wrap-style:square;mso-wrap-distance-left:9pt;mso-wrap-distance-top:0;mso-wrap-distance-right:9pt;mso-wrap-distance-bottom:0;mso-position-horizontal:absolute;mso-position-horizontal-relative:text;mso-position-vertical:absolute;mso-position-vertical-relative:text;v-text-anchor:top" o:gfxdata="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" stroked="f">
                 <v:textbox style="mso-fit-shape-to-text:t" inset="0,0,0,0">
                   <w:txbxContent>
                     <w:p>
@@ -5032,7 +5036,7 @@
                     <pic:cNvPicPr/>
                   </pic:nvPicPr>
                   <pic:blipFill>
-                    <a:blip r:embed="rId19">
+                    <a:blip r:embed="rId18">
                       <a:extLst>
                         <a:ext uri="{28A0092B-C50C-407E-A947-70E740481C1C}">
                           <a14:useLocalDpi xmlns:a14="http://schemas.microsoft.com/office/drawing/2010/main" val="0"/>
@@ -5098,13 +5102,14 @@
         <w:t xml:space="preserve"> </w:t>
       </w:r>
       <w:r>
-        <w:t xml:space="preserve">defined </w:t>
-      </w:r>
-      <w:proofErr w:type="gramStart"/>
-      <w:r>
-        <w:t>strata.</w:t>
-      </w:r>
-      <w:proofErr w:type="gramEnd"/>
+        <w:t>defined strat</w:t>
+      </w:r>
+      <w:r>
+        <w:t>a</w:t>
+      </w:r>
+      <w:r>
+        <w:t>.</w:t>
+      </w:r>
       <w:r>
         <w:t xml:space="preserve"> Below that are three panes of information: Stratum &amp; </w:t>
       </w:r>
@@ -5234,275 +5239,39 @@
     </w:p>
     <w:p>
       <w:pPr>
-        <w:pStyle w:val="Heading2"/>
-      </w:pPr>
-      <w:bookmarkStart w:id="5" w:name="_Toc402344396"/>
-      <w:r>
-        <w:t xml:space="preserve">Design Strata </w:t>
-      </w:r>
-      <w:proofErr w:type="gramStart"/>
-      <w:r>
-        <w:t>From</w:t>
-      </w:r>
-      <w:proofErr w:type="gramEnd"/>
-      <w:r>
-        <w:t xml:space="preserve"> Historical Data</w:t>
-      </w:r>
-      <w:bookmarkEnd w:id="5"/>
-    </w:p>
-    <w:p>
-      <w:pPr>
-        <w:pStyle w:val="CDBody"/>
-      </w:pPr>
-      <w:r>
-        <w:t xml:space="preserve">A new feature of this version of Cruise Design allows </w:t>
-      </w:r>
-      <w:r>
-        <w:t>the user</w:t>
-      </w:r>
-      <w:r>
-        <w:t xml:space="preserve"> to create and design strata based upon data from historical cruises</w:t>
-      </w:r>
-      <w:r>
-        <w:t xml:space="preserve"> </w:t>
-      </w:r>
-      <w:r>
-        <w:t xml:space="preserve">that occurred </w:t>
-      </w:r>
-      <w:r>
-        <w:t xml:space="preserve">in </w:t>
-      </w:r>
-      <w:r>
-        <w:t>forests</w:t>
-      </w:r>
-      <w:r>
-        <w:t xml:space="preserve"> </w:t>
-      </w:r>
-      <w:r>
-        <w:t>similar to</w:t>
-      </w:r>
-      <w:r>
-        <w:t xml:space="preserve"> those in your current sale area.</w:t>
-      </w:r>
-      <w:r>
-        <w:t xml:space="preserve"> To use this feature, click on the </w:t>
-      </w:r>
-      <w:r>
-        <w:rPr>
-          <w:i/>
-        </w:rPr>
-        <w:t xml:space="preserve">Design Strata </w:t>
-      </w:r>
-      <w:proofErr w:type="gramStart"/>
-      <w:r>
-        <w:rPr>
-          <w:i/>
-        </w:rPr>
-        <w:t>From</w:t>
-      </w:r>
-      <w:proofErr w:type="gramEnd"/>
-      <w:r>
-        <w:rPr>
-          <w:i/>
-        </w:rPr>
-        <w:t xml:space="preserve"> Historical Data</w:t>
-      </w:r>
-      <w:r>
-        <w:t xml:space="preserve"> button to open up the “Historical Setup” window (</w:t>
-      </w:r>
-      <w:r>
-        <w:t xml:space="preserve">Figure </w:t>
-      </w:r>
-      <w:r>
-        <w:t>9</w:t>
-      </w:r>
-      <w:r>
-        <w:t>)</w:t>
-      </w:r>
-      <w:r>
-        <w:t>.</w:t>
-      </w:r>
-      <w:r>
-        <w:t xml:space="preserve"> </w:t>
-      </w:r>
-      <w:r>
-        <w:t>From here, there are four steps for creating strata from historical data:</w:t>
-      </w:r>
-    </w:p>
-    <w:p>
-      <w:pPr>
-        <w:pStyle w:val="CDBody"/>
-        <w:keepNext/>
-        <w:jc w:val="center"/>
+        <w:pStyle w:val="Heading3"/>
+      </w:pPr>
+      <w:r>
+        <w:t>Setup Strata using Recon Populations</w:t>
+      </w:r>
+    </w:p>
+    <w:p>
+      <w:pPr>
+        <w:rPr>
+          <w:rFonts w:ascii="Times New Roman" w:eastAsia="Times New Roman" w:hAnsi="Times New Roman" w:cs="Times New Roman"/>
+          <w:sz w:val="24"/>
+          <w:szCs w:val="24"/>
+        </w:rPr>
       </w:pPr>
       <w:r>
         <w:rPr>
           <w:noProof/>
         </w:rPr>
-        <w:drawing>
-          <wp:inline distT="0" distB="0" distL="0" distR="0" wp14:anchorId="78E7DDC0" wp14:editId="723311A6">
-            <wp:extent cx="3410712" cy="2560320"/>
-            <wp:effectExtent l="0" t="0" r="0" b="0"/>
-            <wp:docPr id="65" name="Picture 65"/>
-            <wp:cNvGraphicFramePr>
-              <a:graphicFrameLocks xmlns:a="http://schemas.openxmlformats.org/drawingml/2006/main" noChangeAspect="1"/>
-            </wp:cNvGraphicFramePr>
-            <a:graphic xmlns:a="http://schemas.openxmlformats.org/drawingml/2006/main">
-              <a:graphicData uri="http://schemas.openxmlformats.org/drawingml/2006/picture">
-                <pic:pic xmlns:pic="http://schemas.openxmlformats.org/drawingml/2006/picture">
-                  <pic:nvPicPr>
-                    <pic:cNvPr id="0" name=""/>
-                    <pic:cNvPicPr/>
-                  </pic:nvPicPr>
-                  <pic:blipFill>
-                    <a:blip r:embed="rId20"/>
-                    <a:stretch>
-                      <a:fillRect/>
-                    </a:stretch>
-                  </pic:blipFill>
-                  <pic:spPr>
-                    <a:xfrm>
-                      <a:off x="0" y="0"/>
-                      <a:ext cx="3410712" cy="2560320"/>
-                    </a:xfrm>
-                    <a:prstGeom prst="rect">
-                      <a:avLst/>
-                    </a:prstGeom>
-                  </pic:spPr>
-                </pic:pic>
-              </a:graphicData>
-            </a:graphic>
-          </wp:inline>
-        </w:drawing>
-      </w:r>
-      <w:r>
-        <w:rPr>
-          <w:noProof/>
-        </w:rPr>
-        <w:t xml:space="preserve"> </w:t>
-      </w:r>
-    </w:p>
-    <w:p>
-      <w:pPr>
-        <w:pStyle w:val="Caption"/>
-        <w:jc w:val="center"/>
-        <w:rPr>
-          <w:color w:val="auto"/>
-        </w:rPr>
-      </w:pPr>
-      <w:r>
-        <w:rPr>
-          <w:color w:val="auto"/>
-        </w:rPr>
-        <w:t xml:space="preserve">Figure </w:t>
-      </w:r>
-      <w:r>
-        <w:rPr>
-          <w:color w:val="auto"/>
-        </w:rPr>
-        <w:t>9</w:t>
-      </w:r>
-      <w:r>
-        <w:rPr>
-          <w:color w:val="auto"/>
-        </w:rPr>
-        <w:t xml:space="preserve"> - Historical Setup Form</w:t>
-      </w:r>
-    </w:p>
-    <w:p>
-      <w:pPr>
-        <w:pStyle w:val="CDBody"/>
-      </w:pPr>
-      <w:r>
-        <w:rPr>
-          <w:b/>
-          <w:color w:val="FF0000"/>
-        </w:rPr>
-        <w:t>Step 1</w:t>
-      </w:r>
-      <w:r>
-        <w:t>: Click the Add button to create a new row at the bottom of the strata list</w:t>
-      </w:r>
-      <w:r>
-        <w:t xml:space="preserve"> and f</w:t>
-      </w:r>
-      <w:r>
-        <w:t>ill in the Code</w:t>
-      </w:r>
-      <w:r>
-        <w:t xml:space="preserve"> using two alpha-numeric characters maximum.</w:t>
-      </w:r>
-      <w:r>
-        <w:t xml:space="preserve"> </w:t>
-      </w:r>
-      <w:r>
-        <w:t>T</w:t>
-      </w:r>
-      <w:r>
-        <w:t>he Description</w:t>
-      </w:r>
-      <w:r>
-        <w:t xml:space="preserve"> will be filled in by the program once historical data has been selected</w:t>
-      </w:r>
-      <w:r>
-        <w:t>.</w:t>
-      </w:r>
-    </w:p>
-    <w:p>
-      <w:pPr>
-        <w:pStyle w:val="CDBody"/>
-      </w:pPr>
-      <w:r>
-        <w:rPr>
-          <w:b/>
-          <w:color w:val="FF0000"/>
-        </w:rPr>
-        <w:t>Step 2</w:t>
-      </w:r>
-      <w:r>
-        <w:t xml:space="preserve">: </w:t>
-      </w:r>
-      <w:r>
-        <w:t>Select the cutting unit you want this historical information to apply to by clicking</w:t>
-      </w:r>
-      <w:r>
-        <w:t xml:space="preserve"> on the </w:t>
-      </w:r>
-      <w:r>
-        <w:rPr>
-          <w:i/>
-        </w:rPr>
-        <w:t>Select</w:t>
-      </w:r>
-      <w:r>
-        <w:t xml:space="preserve"> box for the associated cutting units. </w:t>
-      </w:r>
-    </w:p>
-    <w:p>
-      <w:pPr>
-        <w:pStyle w:val="CDBody"/>
-        <w:spacing w:before="240"/>
-      </w:pPr>
-      <w:r>
-        <w:rPr>
-          <w:noProof/>
-        </w:rPr>
-        <w:lastRenderedPageBreak/>
         <mc:AlternateContent>
           <mc:Choice Requires="wps">
             <w:drawing>
-              <wp:anchor distT="0" distB="0" distL="114300" distR="114300" simplePos="0" relativeHeight="251699200" behindDoc="0" locked="0" layoutInCell="1" allowOverlap="1" wp14:anchorId="7F6178B2" wp14:editId="59604B75">
+              <wp:anchor distT="0" distB="0" distL="114300" distR="114300" simplePos="0" relativeHeight="251712512" behindDoc="0" locked="0" layoutInCell="1" allowOverlap="1" wp14:anchorId="0BA4DB93" wp14:editId="4E88411C">
                 <wp:simplePos x="0" y="0"/>
                 <wp:positionH relativeFrom="column">
-                  <wp:posOffset>1490345</wp:posOffset>
+                  <wp:posOffset>1263650</wp:posOffset>
                 </wp:positionH>
                 <wp:positionV relativeFrom="paragraph">
-                  <wp:posOffset>2339340</wp:posOffset>
+                  <wp:posOffset>2683510</wp:posOffset>
                 </wp:positionV>
-                <wp:extent cx="3340735" cy="635"/>
+                <wp:extent cx="3213100" cy="635"/>
                 <wp:effectExtent l="0" t="0" r="0" b="0"/>
                 <wp:wrapTopAndBottom/>
-                <wp:docPr id="71" name="Text Box 71"/>
+                <wp:docPr id="17" name="Text Box 17"/>
                 <wp:cNvGraphicFramePr/>
                 <a:graphic xmlns:a="http://schemas.openxmlformats.org/drawingml/2006/main">
                   <a:graphicData uri="http://schemas.microsoft.com/office/word/2010/wordprocessingShape">
@@ -5511,7 +5280,7 @@
                       <wps:spPr>
                         <a:xfrm>
                           <a:off x="0" y="0"/>
-                          <a:ext cx="3340735" cy="635"/>
+                          <a:ext cx="3213100" cy="635"/>
                         </a:xfrm>
                         <a:prstGeom prst="rect">
                           <a:avLst/>
@@ -5531,18 +5300,14 @@
                               <w:pStyle w:val="Caption"/>
                               <w:jc w:val="center"/>
                               <w:rPr>
-                                <w:rFonts w:ascii="Times New Roman" w:eastAsia="Times New Roman" w:hAnsi="Times New Roman" w:cs="Times New Roman"/>
-                                <w:noProof/>
                                 <w:color w:val="000000" w:themeColor="text1"/>
-                                <w:sz w:val="24"/>
-                                <w:szCs w:val="24"/>
                               </w:rPr>
                             </w:pPr>
                             <w:r>
                               <w:rPr>
                                 <w:color w:val="000000" w:themeColor="text1"/>
                               </w:rPr>
-                              <w:t>Figure 10: Select historical cruise file.</w:t>
+                              <w:t>Figure 9: Use Recon Strata Option</w:t>
                             </w:r>
                           </w:p>
                         </w:txbxContent>
@@ -5561,7 +5326,7 @@
           </mc:Choice>
           <mc:Fallback>
             <w:pict>
-              <v:shape id="Text Box 71" o:spid="_x0000_s1032" type="#_x0000_t202" style="position:absolute;margin-left:117.35pt;margin-top:184.2pt;width:263.05pt;height:.05pt;z-index:251699200;visibility:visible;mso-wrap-style:square;mso-wrap-distance-left:9pt;mso-wrap-distance-top:0;mso-wrap-distance-right:9pt;mso-wrap-distance-bottom:0;mso-position-horizontal:absolute;mso-position-horizontal-relative:text;mso-position-vertical:absolute;mso-position-vertical-relative:text;v-text-anchor:top" o:gfxdata="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" stroked="f">
+              <v:shape w14:anchorId="0BA4DB93" id="Text Box 17" o:spid="_x0000_s1032" type="#_x0000_t202" style="position:absolute;margin-left:99.5pt;margin-top:211.3pt;width:253pt;height:.05pt;z-index:251712512;visibility:visible;mso-wrap-style:square;mso-wrap-distance-left:9pt;mso-wrap-distance-top:0;mso-wrap-distance-right:9pt;mso-wrap-distance-bottom:0;mso-position-horizontal:absolute;mso-position-horizontal-relative:text;mso-position-vertical:absolute;mso-position-vertical-relative:text;v-text-anchor:top" o:gfxdata="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" stroked="f">
                 <v:textbox style="mso-fit-shape-to-text:t" inset="0,0,0,0">
                   <w:txbxContent>
                     <w:p>
@@ -5569,18 +5334,14 @@
                         <w:pStyle w:val="Caption"/>
                         <w:jc w:val="center"/>
                         <w:rPr>
-                          <w:rFonts w:ascii="Times New Roman" w:eastAsia="Times New Roman" w:hAnsi="Times New Roman" w:cs="Times New Roman"/>
-                          <w:noProof/>
                           <w:color w:val="000000" w:themeColor="text1"/>
-                          <w:sz w:val="24"/>
-                          <w:szCs w:val="24"/>
                         </w:rPr>
                       </w:pPr>
                       <w:r>
                         <w:rPr>
                           <w:color w:val="000000" w:themeColor="text1"/>
                         </w:rPr>
-                        <w:t>Figure 10: Select historical cruise file.</w:t>
+                        <w:t>Figure 9: Use Recon Strata Option</w:t>
                       </w:r>
                     </w:p>
                   </w:txbxContent>
@@ -5596,18 +5357,18 @@
           <w:noProof/>
         </w:rPr>
         <w:drawing>
-          <wp:anchor distT="0" distB="0" distL="114300" distR="114300" simplePos="0" relativeHeight="251697152" behindDoc="0" locked="0" layoutInCell="1" allowOverlap="1" wp14:anchorId="2BEF41F7" wp14:editId="14C25C74">
+          <wp:anchor distT="0" distB="0" distL="114300" distR="114300" simplePos="0" relativeHeight="251644928" behindDoc="0" locked="0" layoutInCell="1" allowOverlap="1" wp14:anchorId="321CE12B" wp14:editId="18F6FFEC">
             <wp:simplePos x="0" y="0"/>
-            <wp:positionH relativeFrom="margin">
-              <wp:posOffset>1490345</wp:posOffset>
+            <wp:positionH relativeFrom="column">
+              <wp:posOffset>1263650</wp:posOffset>
             </wp:positionH>
-            <wp:positionV relativeFrom="margin">
-              <wp:posOffset>-279400</wp:posOffset>
+            <wp:positionV relativeFrom="paragraph">
+              <wp:posOffset>1586865</wp:posOffset>
             </wp:positionV>
-            <wp:extent cx="3340735" cy="2560320"/>
-            <wp:effectExtent l="0" t="0" r="0" b="0"/>
+            <wp:extent cx="3109072" cy="1005840"/>
+            <wp:effectExtent l="0" t="0" r="0" b="3810"/>
             <wp:wrapTopAndBottom/>
-            <wp:docPr id="67" name="Picture 67"/>
+            <wp:docPr id="15" name="Picture 15"/>
             <wp:cNvGraphicFramePr>
               <a:graphicFrameLocks xmlns:a="http://schemas.openxmlformats.org/drawingml/2006/main" noChangeAspect="1"/>
             </wp:cNvGraphicFramePr>
@@ -5615,7 +5376,643 @@
               <a:graphicData uri="http://schemas.openxmlformats.org/drawingml/2006/picture">
                 <pic:pic xmlns:pic="http://schemas.openxmlformats.org/drawingml/2006/picture">
                   <pic:nvPicPr>
-                    <pic:cNvPr id="0" name="Picture 3"/>
+                    <pic:cNvPr id="1" name=""/>
+                    <pic:cNvPicPr/>
+                  </pic:nvPicPr>
+                  <pic:blipFill>
+                    <a:blip r:embed="rId19">
+                      <a:extLst>
+                        <a:ext uri="{28A0092B-C50C-407E-A947-70E740481C1C}">
+                          <a14:useLocalDpi xmlns:a14="http://schemas.microsoft.com/office/drawing/2010/main" val="0"/>
+                        </a:ext>
+                      </a:extLst>
+                    </a:blip>
+                    <a:stretch>
+                      <a:fillRect/>
+                    </a:stretch>
+                  </pic:blipFill>
+                  <pic:spPr>
+                    <a:xfrm>
+                      <a:off x="0" y="0"/>
+                      <a:ext cx="3109072" cy="1005840"/>
+                    </a:xfrm>
+                    <a:prstGeom prst="rect">
+                      <a:avLst/>
+                    </a:prstGeom>
+                  </pic:spPr>
+                </pic:pic>
+              </a:graphicData>
+            </a:graphic>
+            <wp14:sizeRelH relativeFrom="page">
+              <wp14:pctWidth>0</wp14:pctWidth>
+            </wp14:sizeRelH>
+            <wp14:sizeRelV relativeFrom="page">
+              <wp14:pctHeight>0</wp14:pctHeight>
+            </wp14:sizeRelV>
+          </wp:anchor>
+        </w:drawing>
+      </w:r>
+      <w:r>
+        <w:rPr>
+          <w:rFonts w:ascii="Times New Roman" w:eastAsia="Times New Roman" w:hAnsi="Times New Roman" w:cs="Times New Roman"/>
+          <w:sz w:val="24"/>
+          <w:szCs w:val="24"/>
+        </w:rPr>
+        <w:t>Often, the</w:t>
+      </w:r>
+      <w:r>
+        <w:rPr>
+          <w:rFonts w:ascii="Times New Roman" w:eastAsia="Times New Roman" w:hAnsi="Times New Roman" w:cs="Times New Roman"/>
+          <w:sz w:val="24"/>
+          <w:szCs w:val="24"/>
+        </w:rPr>
+        <w:t xml:space="preserve"> populations used in the original recon cruise are the same or similar to the populations used in the production cruise. Cruise Design provides a shortcut to using those recon populations. Right click in the empty stratum table at the top. This will display a pop-up menu with two options: </w:t>
+      </w:r>
+      <w:r>
+        <w:rPr>
+          <w:rFonts w:ascii="Times New Roman" w:eastAsia="Times New Roman" w:hAnsi="Times New Roman" w:cs="Times New Roman"/>
+          <w:i/>
+          <w:sz w:val="24"/>
+          <w:szCs w:val="24"/>
+        </w:rPr>
+        <w:t>Use Recon Strata</w:t>
+      </w:r>
+      <w:r>
+        <w:rPr>
+          <w:rFonts w:ascii="Times New Roman" w:eastAsia="Times New Roman" w:hAnsi="Times New Roman" w:cs="Times New Roman"/>
+          <w:sz w:val="24"/>
+          <w:szCs w:val="24"/>
+        </w:rPr>
+        <w:t xml:space="preserve"> and </w:t>
+      </w:r>
+      <w:r>
+        <w:rPr>
+          <w:rFonts w:ascii="Times New Roman" w:eastAsia="Times New Roman" w:hAnsi="Times New Roman" w:cs="Times New Roman"/>
+          <w:i/>
+          <w:sz w:val="24"/>
+          <w:szCs w:val="24"/>
+        </w:rPr>
+        <w:t>Use Recon Strata and Sample Groups</w:t>
+      </w:r>
+      <w:r>
+        <w:rPr>
+          <w:rFonts w:ascii="Times New Roman" w:eastAsia="Times New Roman" w:hAnsi="Times New Roman" w:cs="Times New Roman"/>
+          <w:sz w:val="24"/>
+          <w:szCs w:val="24"/>
+        </w:rPr>
+        <w:t>.</w:t>
+      </w:r>
+      <w:r>
+        <w:rPr>
+          <w:rFonts w:ascii="Times New Roman" w:eastAsia="Times New Roman" w:hAnsi="Times New Roman" w:cs="Times New Roman"/>
+          <w:sz w:val="24"/>
+          <w:szCs w:val="24"/>
+        </w:rPr>
+        <w:t xml:space="preserve"> </w:t>
+      </w:r>
+      <w:r>
+        <w:rPr>
+          <w:rFonts w:ascii="Times New Roman" w:eastAsia="Times New Roman" w:hAnsi="Times New Roman" w:cs="Times New Roman"/>
+          <w:sz w:val="24"/>
+          <w:szCs w:val="24"/>
+        </w:rPr>
+        <w:t xml:space="preserve">The first option will copy the strata information from the recon cruise into the design file. The user will still have to define sample groups. The second option will copy all the strata and sample group information from the recon file. </w:t>
+      </w:r>
+    </w:p>
+    <w:p>
+      <w:pPr>
+        <w:pStyle w:val="Heading2"/>
+      </w:pPr>
+      <w:bookmarkStart w:id="4" w:name="_Toc402344396"/>
+      <w:r>
+        <w:t>Design Strata From Historical Data</w:t>
+      </w:r>
+      <w:bookmarkEnd w:id="4"/>
+    </w:p>
+    <w:p>
+      <w:pPr>
+        <w:pStyle w:val="CDBody"/>
+      </w:pPr>
+      <w:r>
+        <w:t xml:space="preserve">A new feature of this version of Cruise Design allows </w:t>
+      </w:r>
+      <w:r>
+        <w:t>the user</w:t>
+      </w:r>
+      <w:r>
+        <w:t xml:space="preserve"> to create and design strata based upon data from historical cruises</w:t>
+      </w:r>
+      <w:r>
+        <w:t xml:space="preserve"> </w:t>
+      </w:r>
+      <w:r>
+        <w:t xml:space="preserve">that occurred </w:t>
+      </w:r>
+      <w:r>
+        <w:t xml:space="preserve">in </w:t>
+      </w:r>
+      <w:r>
+        <w:t>forests</w:t>
+      </w:r>
+      <w:r>
+        <w:t xml:space="preserve"> </w:t>
+      </w:r>
+      <w:r>
+        <w:t>similar to</w:t>
+      </w:r>
+      <w:r>
+        <w:t xml:space="preserve"> those in your current sale area.</w:t>
+      </w:r>
+      <w:r>
+        <w:t xml:space="preserve"> To use this feature, click on the </w:t>
+      </w:r>
+      <w:r>
+        <w:rPr>
+          <w:i/>
+        </w:rPr>
+        <w:t>Design Strata From Historical Data</w:t>
+      </w:r>
+      <w:r>
+        <w:t xml:space="preserve"> button to open up the “Historical Setup” window (</w:t>
+      </w:r>
+      <w:r>
+        <w:t xml:space="preserve">Figure </w:t>
+      </w:r>
+      <w:r>
+        <w:t>10</w:t>
+      </w:r>
+      <w:r>
+        <w:t>)</w:t>
+      </w:r>
+      <w:r>
+        <w:t>.</w:t>
+      </w:r>
+      <w:r>
+        <w:t xml:space="preserve"> </w:t>
+      </w:r>
+      <w:r>
+        <w:t>From here, there are four steps for creating strata from historical data:</w:t>
+      </w:r>
+    </w:p>
+    <w:p>
+      <w:pPr>
+        <w:pStyle w:val="CDBody"/>
+      </w:pPr>
+      <w:r>
+        <w:rPr>
+          <w:b/>
+          <w:color w:val="FF0000"/>
+        </w:rPr>
+        <w:t>Step 1</w:t>
+      </w:r>
+      <w:r>
+        <w:t>: Click the Add button to create a new row at the bottom of the strata list</w:t>
+      </w:r>
+      <w:r>
+        <w:t xml:space="preserve"> and f</w:t>
+      </w:r>
+      <w:r>
+        <w:t>ill in the Code</w:t>
+      </w:r>
+      <w:r>
+        <w:t xml:space="preserve"> using two alpha-numeric characters maximum.</w:t>
+      </w:r>
+      <w:r>
+        <w:t xml:space="preserve"> </w:t>
+      </w:r>
+      <w:r>
+        <w:t>T</w:t>
+      </w:r>
+      <w:r>
+        <w:t>he Description</w:t>
+      </w:r>
+      <w:r>
+        <w:t xml:space="preserve"> will be filled in by the program once historical data has been selected</w:t>
+      </w:r>
+      <w:r>
+        <w:t>.</w:t>
+      </w:r>
+    </w:p>
+    <w:p>
+      <w:pPr>
+        <w:pStyle w:val="CDBody"/>
+      </w:pPr>
+      <w:r>
+        <w:rPr>
+          <w:b/>
+          <w:color w:val="FF0000"/>
+        </w:rPr>
+        <w:t>Step 2</w:t>
+      </w:r>
+      <w:r>
+        <w:t xml:space="preserve">: Select the cutting unit you want this historical information to apply to by clicking on the </w:t>
+      </w:r>
+      <w:r>
+        <w:rPr>
+          <w:i/>
+        </w:rPr>
+        <w:t>Select</w:t>
+      </w:r>
+      <w:r>
+        <w:t xml:space="preserve"> box for the associated cutting units</w:t>
+      </w:r>
+      <w:r>
+        <w:t>.</w:t>
+      </w:r>
+    </w:p>
+    <w:p>
+      <w:pPr>
+        <w:pStyle w:val="CDBody"/>
+      </w:pPr>
+    </w:p>
+    <w:p>
+      <w:pPr>
+        <w:pStyle w:val="CDBody"/>
+      </w:pPr>
+    </w:p>
+    <w:p>
+      <w:pPr>
+        <w:pStyle w:val="CDBody"/>
+      </w:pPr>
+    </w:p>
+    <w:p>
+      <w:pPr>
+        <w:pStyle w:val="CDBody"/>
+      </w:pPr>
+    </w:p>
+    <w:p>
+      <w:pPr>
+        <w:pStyle w:val="CDBody"/>
+        <w:keepNext/>
+      </w:pPr>
+      <w:r>
+        <w:rPr>
+          <w:noProof/>
+        </w:rPr>
+        <mc:AlternateContent>
+          <mc:Choice Requires="wps">
+            <w:drawing>
+              <wp:anchor distT="0" distB="0" distL="114300" distR="114300" simplePos="0" relativeHeight="251700224" behindDoc="0" locked="0" layoutInCell="1" allowOverlap="1" wp14:anchorId="1039E235" wp14:editId="17A7C82C">
+                <wp:simplePos x="0" y="0"/>
+                <wp:positionH relativeFrom="column">
+                  <wp:posOffset>1447800</wp:posOffset>
+                </wp:positionH>
+                <wp:positionV relativeFrom="paragraph">
+                  <wp:posOffset>2343150</wp:posOffset>
+                </wp:positionV>
+                <wp:extent cx="3044825" cy="635"/>
+                <wp:effectExtent l="0" t="0" r="0" b="0"/>
+                <wp:wrapTopAndBottom/>
+                <wp:docPr id="66" name="Text Box 66"/>
+                <wp:cNvGraphicFramePr/>
+                <a:graphic xmlns:a="http://schemas.openxmlformats.org/drawingml/2006/main">
+                  <a:graphicData uri="http://schemas.microsoft.com/office/word/2010/wordprocessingShape">
+                    <wps:wsp>
+                      <wps:cNvSpPr txBox="1"/>
+                      <wps:spPr>
+                        <a:xfrm>
+                          <a:off x="0" y="0"/>
+                          <a:ext cx="3044825" cy="635"/>
+                        </a:xfrm>
+                        <a:prstGeom prst="rect">
+                          <a:avLst/>
+                        </a:prstGeom>
+                        <a:solidFill>
+                          <a:prstClr val="white"/>
+                        </a:solidFill>
+                        <a:ln>
+                          <a:noFill/>
+                        </a:ln>
+                        <a:effectLst/>
+                      </wps:spPr>
+                      <wps:txbx>
+                        <w:txbxContent>
+                          <w:p>
+                            <w:pPr>
+                              <w:pStyle w:val="Caption"/>
+                              <w:jc w:val="center"/>
+                              <w:rPr>
+                                <w:color w:val="000000" w:themeColor="text1"/>
+                              </w:rPr>
+                            </w:pPr>
+                            <w:r>
+                              <w:rPr>
+                                <w:color w:val="000000" w:themeColor="text1"/>
+                              </w:rPr>
+                              <w:t>Figure 10: Historical Setup Main Form.</w:t>
+                            </w:r>
+                          </w:p>
+                        </w:txbxContent>
+                      </wps:txbx>
+                      <wps:bodyPr rot="0" spcFirstLastPara="0" vertOverflow="overflow" horzOverflow="overflow" vert="horz" wrap="square" lIns="0" tIns="0" rIns="0" bIns="0" numCol="1" spcCol="0" rtlCol="0" fromWordArt="0" anchor="t" anchorCtr="0" forceAA="0" compatLnSpc="1">
+                        <a:prstTxWarp prst="textNoShape">
+                          <a:avLst/>
+                        </a:prstTxWarp>
+                        <a:spAutoFit/>
+                      </wps:bodyPr>
+                    </wps:wsp>
+                  </a:graphicData>
+                </a:graphic>
+              </wp:anchor>
+            </w:drawing>
+          </mc:Choice>
+          <mc:Fallback>
+            <w:pict>
+              <v:shape w14:anchorId="1039E235" id="Text Box 66" o:spid="_x0000_s1033" type="#_x0000_t202" style="position:absolute;margin-left:114pt;margin-top:184.5pt;width:239.75pt;height:.05pt;z-index:251700224;visibility:visible;mso-wrap-style:square;mso-wrap-distance-left:9pt;mso-wrap-distance-top:0;mso-wrap-distance-right:9pt;mso-wrap-distance-bottom:0;mso-position-horizontal:absolute;mso-position-horizontal-relative:text;mso-position-vertical:absolute;mso-position-vertical-relative:text;v-text-anchor:top" o:gfxdata="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" stroked="f">
+                <v:textbox style="mso-fit-shape-to-text:t" inset="0,0,0,0">
+                  <w:txbxContent>
+                    <w:p>
+                      <w:pPr>
+                        <w:pStyle w:val="Caption"/>
+                        <w:jc w:val="center"/>
+                        <w:rPr>
+                          <w:color w:val="000000" w:themeColor="text1"/>
+                        </w:rPr>
+                      </w:pPr>
+                      <w:r>
+                        <w:rPr>
+                          <w:color w:val="000000" w:themeColor="text1"/>
+                        </w:rPr>
+                        <w:t>Figure 10: Historical Setup Main Form.</w:t>
+                      </w:r>
+                    </w:p>
+                  </w:txbxContent>
+                </v:textbox>
+                <w10:wrap type="topAndBottom"/>
+              </v:shape>
+            </w:pict>
+          </mc:Fallback>
+        </mc:AlternateContent>
+      </w:r>
+      <w:r>
+        <w:rPr>
+          <w:noProof/>
+        </w:rPr>
+        <w:drawing>
+          <wp:anchor distT="0" distB="0" distL="114300" distR="114300" simplePos="0" relativeHeight="251684864" behindDoc="0" locked="0" layoutInCell="1" allowOverlap="1" wp14:anchorId="1AB70D50" wp14:editId="7B867AEB">
+            <wp:simplePos x="2362200" y="228600"/>
+            <wp:positionH relativeFrom="margin">
+              <wp:align>center</wp:align>
+            </wp:positionH>
+            <wp:positionV relativeFrom="margin">
+              <wp:align>top</wp:align>
+            </wp:positionV>
+            <wp:extent cx="3410204" cy="2560320"/>
+            <wp:effectExtent l="0" t="0" r="0" b="0"/>
+            <wp:wrapTopAndBottom/>
+            <wp:docPr id="30" name="Picture 30"/>
+            <wp:cNvGraphicFramePr>
+              <a:graphicFrameLocks xmlns:a="http://schemas.openxmlformats.org/drawingml/2006/main" noChangeAspect="1"/>
+            </wp:cNvGraphicFramePr>
+            <a:graphic xmlns:a="http://schemas.openxmlformats.org/drawingml/2006/main">
+              <a:graphicData uri="http://schemas.openxmlformats.org/drawingml/2006/picture">
+                <pic:pic xmlns:pic="http://schemas.openxmlformats.org/drawingml/2006/picture">
+                  <pic:nvPicPr>
+                    <pic:cNvPr id="0" name=""/>
+                    <pic:cNvPicPr/>
+                  </pic:nvPicPr>
+                  <pic:blipFill>
+                    <a:blip r:embed="rId20">
+                      <a:extLst>
+                        <a:ext uri="{28A0092B-C50C-407E-A947-70E740481C1C}">
+                          <a14:useLocalDpi xmlns:a14="http://schemas.microsoft.com/office/drawing/2010/main" val="0"/>
+                        </a:ext>
+                      </a:extLst>
+                    </a:blip>
+                    <a:stretch>
+                      <a:fillRect/>
+                    </a:stretch>
+                  </pic:blipFill>
+                  <pic:spPr>
+                    <a:xfrm>
+                      <a:off x="0" y="0"/>
+                      <a:ext cx="3410204" cy="2560320"/>
+                    </a:xfrm>
+                    <a:prstGeom prst="rect">
+                      <a:avLst/>
+                    </a:prstGeom>
+                  </pic:spPr>
+                </pic:pic>
+              </a:graphicData>
+            </a:graphic>
+            <wp14:sizeRelH relativeFrom="page">
+              <wp14:pctWidth>0</wp14:pctWidth>
+            </wp14:sizeRelH>
+            <wp14:sizeRelV relativeFrom="page">
+              <wp14:pctHeight>0</wp14:pctHeight>
+            </wp14:sizeRelV>
+          </wp:anchor>
+        </w:drawing>
+      </w:r>
+      <w:r>
+        <w:rPr>
+          <w:b/>
+          <w:color w:val="FF0000"/>
+        </w:rPr>
+        <w:t>Step 3</w:t>
+      </w:r>
+      <w:r>
+        <w:t xml:space="preserve">: </w:t>
+      </w:r>
+      <w:r>
+        <w:t xml:space="preserve">Click the </w:t>
+      </w:r>
+      <w:r>
+        <w:rPr>
+          <w:i/>
+        </w:rPr>
+        <w:t>Get Data From Cruise</w:t>
+      </w:r>
+      <w:r>
+        <w:t xml:space="preserve"> button to open up the standard Windows open file dialog box, prompting you to select the historical .cruise file. </w:t>
+      </w:r>
+      <w:r>
+        <w:t xml:space="preserve">Once the historical cruise file is opened, select from the list of historical cruise strata the population to be used (Figure </w:t>
+      </w:r>
+      <w:r>
+        <w:t>1</w:t>
+      </w:r>
+      <w:r>
+        <w:t>1</w:t>
+      </w:r>
+      <w:r>
+        <w:t xml:space="preserve">). The cruise design program will create the stratum and sample groups based on the historical data and utilize all of the calculated statistics. Once the stratum has been selected, click on </w:t>
+      </w:r>
+      <w:r>
+        <w:rPr>
+          <w:i/>
+        </w:rPr>
+        <w:t>Finish</w:t>
+      </w:r>
+      <w:r>
+        <w:t xml:space="preserve"> to return</w:t>
+      </w:r>
+      <w:r>
+        <w:t xml:space="preserve"> </w:t>
+      </w:r>
+      <w:r>
+        <w:t xml:space="preserve">to the main screen. If more than one stratum need to be defined using historical data, click on the </w:t>
+      </w:r>
+      <w:r>
+        <w:rPr>
+          <w:b/>
+          <w:i/>
+        </w:rPr>
+        <w:t>&lt;&lt;</w:t>
+      </w:r>
+      <w:r>
+        <w:rPr>
+          <w:i/>
+        </w:rPr>
+        <w:t xml:space="preserve"> </w:t>
+      </w:r>
+      <w:r>
+        <w:t xml:space="preserve">button to return to </w:t>
+      </w:r>
+      <w:r>
+        <w:t xml:space="preserve">the Historical Setup main form. The stratum description will be set to the cruise method selected followed by the cruise file name. </w:t>
+      </w:r>
+    </w:p>
+    <w:p>
+      <w:pPr>
+        <w:pStyle w:val="Caption"/>
+      </w:pPr>
+      <w:r>
+        <w:rPr>
+          <w:noProof/>
+        </w:rPr>
+        <mc:AlternateContent>
+          <mc:Choice Requires="wps">
+            <w:drawing>
+              <wp:anchor distT="0" distB="0" distL="114300" distR="114300" simplePos="0" relativeHeight="251722752" behindDoc="0" locked="0" layoutInCell="1" allowOverlap="1" wp14:anchorId="29A1B474" wp14:editId="3B94805D">
+                <wp:simplePos x="0" y="0"/>
+                <wp:positionH relativeFrom="column">
+                  <wp:posOffset>1454150</wp:posOffset>
+                </wp:positionH>
+                <wp:positionV relativeFrom="paragraph">
+                  <wp:posOffset>2896235</wp:posOffset>
+                </wp:positionV>
+                <wp:extent cx="2982595" cy="635"/>
+                <wp:effectExtent l="0" t="0" r="0" b="0"/>
+                <wp:wrapTopAndBottom/>
+                <wp:docPr id="73" name="Text Box 73"/>
+                <wp:cNvGraphicFramePr/>
+                <a:graphic xmlns:a="http://schemas.openxmlformats.org/drawingml/2006/main">
+                  <a:graphicData uri="http://schemas.microsoft.com/office/word/2010/wordprocessingShape">
+                    <wps:wsp>
+                      <wps:cNvSpPr txBox="1"/>
+                      <wps:spPr>
+                        <a:xfrm>
+                          <a:off x="0" y="0"/>
+                          <a:ext cx="2982595" cy="635"/>
+                        </a:xfrm>
+                        <a:prstGeom prst="rect">
+                          <a:avLst/>
+                        </a:prstGeom>
+                        <a:solidFill>
+                          <a:prstClr val="white"/>
+                        </a:solidFill>
+                        <a:ln>
+                          <a:noFill/>
+                        </a:ln>
+                        <a:effectLst/>
+                      </wps:spPr>
+                      <wps:txbx>
+                        <w:txbxContent>
+                          <w:p>
+                            <w:pPr>
+                              <w:pStyle w:val="Caption"/>
+                              <w:jc w:val="center"/>
+                              <w:rPr>
+                                <w:color w:val="000000" w:themeColor="text1"/>
+                              </w:rPr>
+                            </w:pPr>
+                            <w:r>
+                              <w:rPr>
+                                <w:color w:val="000000" w:themeColor="text1"/>
+                              </w:rPr>
+                              <w:t>Figure 11</w:t>
+                            </w:r>
+                            <w:r>
+                              <w:rPr>
+                                <w:color w:val="000000" w:themeColor="text1"/>
+                              </w:rPr>
+                              <w:t>: Select historical cruise file.</w:t>
+                            </w:r>
+                          </w:p>
+                        </w:txbxContent>
+                      </wps:txbx>
+                      <wps:bodyPr rot="0" spcFirstLastPara="0" vertOverflow="overflow" horzOverflow="overflow" vert="horz" wrap="square" lIns="0" tIns="0" rIns="0" bIns="0" numCol="1" spcCol="0" rtlCol="0" fromWordArt="0" anchor="t" anchorCtr="0" forceAA="0" compatLnSpc="1">
+                        <a:prstTxWarp prst="textNoShape">
+                          <a:avLst/>
+                        </a:prstTxWarp>
+                        <a:spAutoFit/>
+                      </wps:bodyPr>
+                    </wps:wsp>
+                  </a:graphicData>
+                </a:graphic>
+              </wp:anchor>
+            </w:drawing>
+          </mc:Choice>
+          <mc:Fallback>
+            <w:pict>
+              <v:shape w14:anchorId="29A1B474" id="Text Box 73" o:spid="_x0000_s1034" type="#_x0000_t202" style="position:absolute;margin-left:114.5pt;margin-top:228.05pt;width:234.85pt;height:.05pt;z-index:251722752;visibility:visible;mso-wrap-style:square;mso-wrap-distance-left:9pt;mso-wrap-distance-top:0;mso-wrap-distance-right:9pt;mso-wrap-distance-bottom:0;mso-position-horizontal:absolute;mso-position-horizontal-relative:text;mso-position-vertical:absolute;mso-position-vertical-relative:text;v-text-anchor:top" o:gfxdata="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" stroked="f">
+                <v:textbox style="mso-fit-shape-to-text:t" inset="0,0,0,0">
+                  <w:txbxContent>
+                    <w:p>
+                      <w:pPr>
+                        <w:pStyle w:val="Caption"/>
+                        <w:jc w:val="center"/>
+                        <w:rPr>
+                          <w:color w:val="000000" w:themeColor="text1"/>
+                        </w:rPr>
+                      </w:pPr>
+                      <w:r>
+                        <w:rPr>
+                          <w:color w:val="000000" w:themeColor="text1"/>
+                        </w:rPr>
+                        <w:t>Figure 11</w:t>
+                      </w:r>
+                      <w:r>
+                        <w:rPr>
+                          <w:color w:val="000000" w:themeColor="text1"/>
+                        </w:rPr>
+                        <w:t>: Select historical cruise file.</w:t>
+                      </w:r>
+                    </w:p>
+                  </w:txbxContent>
+                </v:textbox>
+                <w10:wrap type="topAndBottom"/>
+              </v:shape>
+            </w:pict>
+          </mc:Fallback>
+        </mc:AlternateContent>
+      </w:r>
+      <w:r>
+        <w:rPr>
+          <w:noProof/>
+        </w:rPr>
+        <w:drawing>
+          <wp:anchor distT="0" distB="0" distL="114300" distR="114300" simplePos="0" relativeHeight="251716608" behindDoc="0" locked="0" layoutInCell="1" allowOverlap="1" wp14:anchorId="7676CF45" wp14:editId="46FA6FE5">
+            <wp:simplePos x="0" y="0"/>
+            <wp:positionH relativeFrom="column">
+              <wp:posOffset>1377950</wp:posOffset>
+            </wp:positionH>
+            <wp:positionV relativeFrom="paragraph">
+              <wp:posOffset>286385</wp:posOffset>
+            </wp:positionV>
+            <wp:extent cx="3340507" cy="2560320"/>
+            <wp:effectExtent l="0" t="0" r="0" b="0"/>
+            <wp:wrapTopAndBottom/>
+            <wp:docPr id="72" name="Picture 72"/>
+            <wp:cNvGraphicFramePr>
+              <a:graphicFrameLocks xmlns:a="http://schemas.openxmlformats.org/drawingml/2006/main" noChangeAspect="1"/>
+            </wp:cNvGraphicFramePr>
+            <a:graphic xmlns:a="http://schemas.openxmlformats.org/drawingml/2006/main">
+              <a:graphicData uri="http://schemas.openxmlformats.org/drawingml/2006/picture">
+                <pic:pic xmlns:pic="http://schemas.openxmlformats.org/drawingml/2006/picture">
+                  <pic:nvPicPr>
+                    <pic:cNvPr id="0" name="Picture 2"/>
                     <pic:cNvPicPr>
                       <a:picLocks noChangeAspect="1" noChangeArrowheads="1"/>
                     </pic:cNvPicPr>
@@ -5636,11 +6033,12 @@
                   <pic:spPr bwMode="auto">
                     <a:xfrm>
                       <a:off x="0" y="0"/>
-                      <a:ext cx="3340735" cy="2560320"/>
+                      <a:ext cx="3340507" cy="2560320"/>
                     </a:xfrm>
                     <a:prstGeom prst="rect">
                       <a:avLst/>
                     </a:prstGeom>
+                    <a:noFill/>
                   </pic:spPr>
                 </pic:pic>
               </a:graphicData>
@@ -5654,104 +6052,26 @@
           </wp:anchor>
         </w:drawing>
       </w:r>
+    </w:p>
+    <w:p>
+      <w:pPr>
+        <w:pStyle w:val="CDBody"/>
+      </w:pPr>
       <w:r>
         <w:rPr>
           <w:b/>
           <w:color w:val="FF0000"/>
         </w:rPr>
-        <w:t>Step 3</w:t>
-      </w:r>
-      <w:r>
-        <w:t xml:space="preserve">: </w:t>
-      </w:r>
-      <w:r>
-        <w:t xml:space="preserve">Click the </w:t>
+        <w:lastRenderedPageBreak/>
+        <w:t>Step 4</w:t>
+      </w:r>
+      <w:r>
+        <w:t xml:space="preserve">: Click the </w:t>
       </w:r>
       <w:r>
         <w:rPr>
           <w:i/>
         </w:rPr>
-        <w:t xml:space="preserve">Get Data </w:t>
-      </w:r>
-      <w:proofErr w:type="gramStart"/>
-      <w:r>
-        <w:rPr>
-          <w:i/>
-        </w:rPr>
-        <w:t>From</w:t>
-      </w:r>
-      <w:proofErr w:type="gramEnd"/>
-      <w:r>
-        <w:rPr>
-          <w:i/>
-        </w:rPr>
-        <w:t xml:space="preserve"> Cruise</w:t>
-      </w:r>
-      <w:r>
-        <w:t xml:space="preserve"> button to open up the standard Windows open file dialog box, prompting you to select the historical .cruise file. </w:t>
-      </w:r>
-      <w:r>
-        <w:t xml:space="preserve">Once the historical cruise file is opened, select from the list of historical cruise strata the population to be used (Figure </w:t>
-      </w:r>
-      <w:r>
-        <w:t>10</w:t>
-      </w:r>
-      <w:r>
-        <w:t xml:space="preserve">). The cruise design program will create the stratum and sample groups based on the historical data and utilize all of the calculated statistics. Once the stratum has been selected, click on </w:t>
-      </w:r>
-      <w:r>
-        <w:rPr>
-          <w:i/>
-        </w:rPr>
-        <w:t>Finish</w:t>
-      </w:r>
-      <w:r>
-        <w:t xml:space="preserve"> to return</w:t>
-      </w:r>
-      <w:r>
-        <w:t xml:space="preserve"> </w:t>
-      </w:r>
-      <w:r>
-        <w:t xml:space="preserve">to the main screen. If more than one stratum need to be defined using historical data, click on the </w:t>
-      </w:r>
-      <w:r>
-        <w:rPr>
-          <w:b/>
-          <w:i/>
-        </w:rPr>
-        <w:t>&lt;&lt;</w:t>
-      </w:r>
-      <w:r>
-        <w:rPr>
-          <w:i/>
-        </w:rPr>
-        <w:t xml:space="preserve"> </w:t>
-      </w:r>
-      <w:r>
-        <w:t xml:space="preserve">button to return to </w:t>
-      </w:r>
-      <w:r>
-        <w:t xml:space="preserve">the Historical Setup main form. The stratum description will be set to the cruise method selected followed by the cruise file name. </w:t>
-      </w:r>
-    </w:p>
-    <w:p>
-      <w:pPr>
-        <w:pStyle w:val="CDBody"/>
-      </w:pPr>
-      <w:r>
-        <w:rPr>
-          <w:b/>
-          <w:color w:val="FF0000"/>
-        </w:rPr>
-        <w:t>Step 4</w:t>
-      </w:r>
-      <w:r>
-        <w:t xml:space="preserve">: Click the </w:t>
-      </w:r>
-      <w:r>
-        <w:rPr>
-          <w:i/>
-        </w:rPr>
         <w:t>Return</w:t>
       </w:r>
       <w:r>
@@ -5762,7 +6082,7 @@
       <w:pPr>
         <w:pStyle w:val="Heading2"/>
       </w:pPr>
-      <w:bookmarkStart w:id="6" w:name="_Toc402344397"/>
+      <w:bookmarkStart w:id="5" w:name="_Toc402344397"/>
       <w:r>
         <w:t>Design Strata without Using Data</w:t>
       </w:r>
@@ -5798,7 +6118,7 @@
           <w:noProof/>
         </w:rPr>
         <w:drawing>
-          <wp:anchor distT="0" distB="0" distL="114300" distR="114300" simplePos="0" relativeHeight="251700224" behindDoc="0" locked="0" layoutInCell="1" allowOverlap="1" wp14:anchorId="25F860C5" wp14:editId="44A5276E">
+          <wp:anchor distT="0" distB="0" distL="114300" distR="114300" simplePos="0" relativeHeight="251626496" behindDoc="0" locked="0" layoutInCell="1" allowOverlap="1" wp14:anchorId="712686CC" wp14:editId="6E0E4302">
             <wp:simplePos x="0" y="0"/>
             <wp:positionH relativeFrom="column">
               <wp:posOffset>3536315</wp:posOffset>
@@ -5860,7 +6180,7 @@
         <mc:AlternateContent>
           <mc:Choice Requires="wps">
             <w:drawing>
-              <wp:anchor distT="0" distB="0" distL="114300" distR="114300" simplePos="0" relativeHeight="251702272" behindDoc="0" locked="0" layoutInCell="1" allowOverlap="1" wp14:anchorId="0EE673D7" wp14:editId="39F6C085">
+              <wp:anchor distT="0" distB="0" distL="114300" distR="114300" simplePos="0" relativeHeight="251639808" behindDoc="0" locked="0" layoutInCell="1" allowOverlap="1" wp14:anchorId="342D8A28" wp14:editId="5219DFB2">
                 <wp:simplePos x="0" y="0"/>
                 <wp:positionH relativeFrom="column">
                   <wp:posOffset>3536315</wp:posOffset>
@@ -5904,19 +6224,17 @@
                                 <w:color w:val="auto"/>
                               </w:rPr>
                             </w:pPr>
-                            <w:proofErr w:type="gramStart"/>
                             <w:r>
                               <w:rPr>
                                 <w:color w:val="auto"/>
                               </w:rPr>
-                              <w:t>Figure 11.</w:t>
+                              <w:t>Figure 12</w:t>
                             </w:r>
-                            <w:proofErr w:type="gramEnd"/>
                             <w:r>
                               <w:rPr>
                                 <w:color w:val="auto"/>
                               </w:rPr>
-                              <w:t xml:space="preserve"> No Recon File Warning Message.</w:t>
+                              <w:t>. No Recon File Warning Message.</w:t>
                             </w:r>
                           </w:p>
                         </w:txbxContent>
@@ -5935,7 +6253,7 @@
           </mc:Choice>
           <mc:Fallback>
             <w:pict>
-              <v:shape id="Text Box 4" o:spid="_x0000_s1033" type="#_x0000_t202" style="position:absolute;margin-left:278.45pt;margin-top:108.65pt;width:188.9pt;height:.05pt;z-index:251702272;visibility:visible;mso-wrap-style:square;mso-wrap-distance-left:9pt;mso-wrap-distance-top:0;mso-wrap-distance-right:9pt;mso-wrap-distance-bottom:0;mso-position-horizontal:absolute;mso-position-horizontal-relative:text;mso-position-vertical:absolute;mso-position-vertical-relative:text;v-text-anchor:top" o:gfxdata="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" stroked="f">
+              <v:shape w14:anchorId="342D8A28" id="Text Box 4" o:spid="_x0000_s1035" type="#_x0000_t202" style="position:absolute;margin-left:278.45pt;margin-top:108.65pt;width:188.9pt;height:.05pt;z-index:251639808;visibility:visible;mso-wrap-style:square;mso-wrap-distance-left:9pt;mso-wrap-distance-top:0;mso-wrap-distance-right:9pt;mso-wrap-distance-bottom:0;mso-position-horizontal:absolute;mso-position-horizontal-relative:text;mso-position-vertical:absolute;mso-position-vertical-relative:text;v-text-anchor:top" o:gfxdata="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" stroked="f">
                 <v:textbox style="mso-fit-shape-to-text:t" inset="0,0,0,0">
                   <w:txbxContent>
                     <w:p>
@@ -5947,19 +6265,17 @@
                           <w:color w:val="auto"/>
                         </w:rPr>
                       </w:pPr>
-                      <w:proofErr w:type="gramStart"/>
                       <w:r>
                         <w:rPr>
                           <w:color w:val="auto"/>
                         </w:rPr>
-                        <w:t>Figure 11.</w:t>
+                        <w:t>Figure 12</w:t>
                       </w:r>
-                      <w:proofErr w:type="gramEnd"/>
                       <w:r>
                         <w:rPr>
                           <w:color w:val="auto"/>
                         </w:rPr>
-                        <w:t xml:space="preserve"> No Recon File Warning Message.</w:t>
+                        <w:t>. No Recon File Warning Message.</w:t>
                       </w:r>
                     </w:p>
                   </w:txbxContent>
@@ -6017,9 +6333,56 @@
           <w:sz w:val="24"/>
           <w:szCs w:val="24"/>
         </w:rPr>
-        <w:t xml:space="preserve">Design Strata </w:t>
-      </w:r>
-      <w:proofErr w:type="gramStart"/>
+        <w:t>Design Strata From Recon Data</w:t>
+      </w:r>
+      <w:r>
+        <w:rPr>
+          <w:rFonts w:ascii="Times New Roman" w:eastAsia="Times New Roman" w:hAnsi="Times New Roman" w:cs="Times New Roman"/>
+          <w:sz w:val="24"/>
+          <w:szCs w:val="24"/>
+        </w:rPr>
+        <w:t xml:space="preserve"> button</w:t>
+      </w:r>
+      <w:r>
+        <w:rPr>
+          <w:rFonts w:ascii="Times New Roman" w:eastAsia="Times New Roman" w:hAnsi="Times New Roman" w:cs="Times New Roman"/>
+          <w:sz w:val="24"/>
+          <w:szCs w:val="24"/>
+        </w:rPr>
+        <w:t xml:space="preserve"> wil</w:t>
+      </w:r>
+      <w:r>
+        <w:rPr>
+          <w:rFonts w:ascii="Times New Roman" w:eastAsia="Times New Roman" w:hAnsi="Times New Roman" w:cs="Times New Roman"/>
+          <w:sz w:val="24"/>
+          <w:szCs w:val="24"/>
+        </w:rPr>
+        <w:t>l open the Strata Setup form</w:t>
+      </w:r>
+      <w:r>
+        <w:rPr>
+          <w:rFonts w:ascii="Times New Roman" w:eastAsia="Times New Roman" w:hAnsi="Times New Roman" w:cs="Times New Roman"/>
+          <w:sz w:val="24"/>
+          <w:szCs w:val="24"/>
+        </w:rPr>
+        <w:t>. You will receive a warning message saying No Recon File Found (Figure 1</w:t>
+      </w:r>
+      <w:r>
+        <w:rPr>
+          <w:rFonts w:ascii="Times New Roman" w:eastAsia="Times New Roman" w:hAnsi="Times New Roman" w:cs="Times New Roman"/>
+          <w:sz w:val="24"/>
+          <w:szCs w:val="24"/>
+        </w:rPr>
+        <w:t>2</w:t>
+      </w:r>
+      <w:r>
+        <w:rPr>
+          <w:rFonts w:ascii="Times New Roman" w:eastAsia="Times New Roman" w:hAnsi="Times New Roman" w:cs="Times New Roman"/>
+          <w:sz w:val="24"/>
+          <w:szCs w:val="24"/>
+        </w:rPr>
+        <w:t xml:space="preserve">). Strata and sample groups can still be created, but the user will have to manually enter in the information needed. Refer to the section titled </w:t>
+      </w:r>
       <w:r>
         <w:rPr>
           <w:rFonts w:ascii="Times New Roman" w:eastAsia="Times New Roman" w:hAnsi="Times New Roman" w:cs="Times New Roman"/>
@@ -6027,17 +6390,7 @@
           <w:sz w:val="24"/>
           <w:szCs w:val="24"/>
         </w:rPr>
-        <w:t>From</w:t>
-      </w:r>
-      <w:proofErr w:type="gramEnd"/>
-      <w:r>
-        <w:rPr>
-          <w:rFonts w:ascii="Times New Roman" w:eastAsia="Times New Roman" w:hAnsi="Times New Roman" w:cs="Times New Roman"/>
-          <w:i/>
-          <w:sz w:val="24"/>
-          <w:szCs w:val="24"/>
-        </w:rPr>
-        <w:t xml:space="preserve"> Recon Data</w:t>
+        <w:t>Design Strata from Recon Data</w:t>
       </w:r>
       <w:r>
         <w:rPr>
@@ -6045,47 +6398,6 @@
           <w:sz w:val="24"/>
           <w:szCs w:val="24"/>
         </w:rPr>
-        <w:t xml:space="preserve"> button</w:t>
-      </w:r>
-      <w:r>
-        <w:rPr>
-          <w:rFonts w:ascii="Times New Roman" w:eastAsia="Times New Roman" w:hAnsi="Times New Roman" w:cs="Times New Roman"/>
-          <w:sz w:val="24"/>
-          <w:szCs w:val="24"/>
-        </w:rPr>
-        <w:t xml:space="preserve"> wil</w:t>
-      </w:r>
-      <w:r>
-        <w:rPr>
-          <w:rFonts w:ascii="Times New Roman" w:eastAsia="Times New Roman" w:hAnsi="Times New Roman" w:cs="Times New Roman"/>
-          <w:sz w:val="24"/>
-          <w:szCs w:val="24"/>
-        </w:rPr>
-        <w:t>l open the Strata Setup form</w:t>
-      </w:r>
-      <w:r>
-        <w:rPr>
-          <w:rFonts w:ascii="Times New Roman" w:eastAsia="Times New Roman" w:hAnsi="Times New Roman" w:cs="Times New Roman"/>
-          <w:sz w:val="24"/>
-          <w:szCs w:val="24"/>
-        </w:rPr>
-        <w:t xml:space="preserve">. You will receive a warning message saying No Recon File Found (Figure 11). Strata and sample groups can still be created, but the user will have to manually enter in the information needed. Refer to the section titled </w:t>
-      </w:r>
-      <w:r>
-        <w:rPr>
-          <w:rFonts w:ascii="Times New Roman" w:eastAsia="Times New Roman" w:hAnsi="Times New Roman" w:cs="Times New Roman"/>
-          <w:i/>
-          <w:sz w:val="24"/>
-          <w:szCs w:val="24"/>
-        </w:rPr>
-        <w:t>Design Strata from Recon Data</w:t>
-      </w:r>
-      <w:r>
-        <w:rPr>
-          <w:rFonts w:ascii="Times New Roman" w:eastAsia="Times New Roman" w:hAnsi="Times New Roman" w:cs="Times New Roman"/>
-          <w:sz w:val="24"/>
-          <w:szCs w:val="24"/>
-        </w:rPr>
         <w:t xml:space="preserve"> for more information on using the Strata Setup form.</w:t>
       </w:r>
     </w:p>
@@ -6096,7 +6408,7 @@
       <w:r>
         <w:t>Setup Costs</w:t>
       </w:r>
-      <w:bookmarkEnd w:id="6"/>
+      <w:bookmarkEnd w:id="5"/>
     </w:p>
     <w:p>
       <w:pPr>
@@ -6127,7 +6439,7 @@
         <w:t>1</w:t>
       </w:r>
       <w:r>
-        <w:t>2</w:t>
+        <w:t>3</w:t>
       </w:r>
       <w:r>
         <w:t>)</w:t>
@@ -6136,123 +6448,120 @@
         <w:t>. The</w:t>
       </w:r>
       <w:r>
-        <w:t xml:space="preserve"> form makes use of hourly crew costs and the time it takes </w:t>
-      </w:r>
-      <w:r>
+        <w:t xml:space="preserve"> form makes use of hourly crew costs and the time it takes to do certain activities. </w:t>
+      </w:r>
+      <w:r>
+        <w:t xml:space="preserve">The </w:t>
+      </w:r>
+      <w:r>
+        <w:t>estimated values entered</w:t>
+      </w:r>
+      <w:r>
+        <w:t xml:space="preserve"> </w:t>
+      </w:r>
+      <w:r>
+        <w:t xml:space="preserve">in this form </w:t>
+      </w:r>
+      <w:r>
+        <w:t xml:space="preserve">will be </w:t>
+      </w:r>
+      <w:r>
+        <w:t xml:space="preserve">used </w:t>
+      </w:r>
+      <w:r>
+        <w:t>later</w:t>
+      </w:r>
+      <w:r>
+        <w:t xml:space="preserve"> for comparing costs between </w:t>
+      </w:r>
+      <w:r>
+        <w:t xml:space="preserve">different </w:t>
+      </w:r>
+      <w:r>
+        <w:t xml:space="preserve">cruise methods and sampling intensities. </w:t>
+      </w:r>
+      <w:r>
+        <w:t>Enter as much information as you have available</w:t>
+      </w:r>
+      <w:r>
+        <w:t>, or that you can reliably</w:t>
+      </w:r>
+      <w:r>
+        <w:t xml:space="preserve"> estimate.</w:t>
+      </w:r>
+    </w:p>
+    <w:p>
+      <w:pPr>
+        <w:pStyle w:val="CDBody"/>
+      </w:pPr>
+      <w:r>
+        <w:rPr>
+          <w:u w:val="single"/>
+        </w:rPr>
+        <w:t>Crew Size</w:t>
+      </w:r>
+      <w:r>
+        <w:t>: Enter the number of individuals your cruising crew consists of.</w:t>
+      </w:r>
+    </w:p>
+    <w:p>
+      <w:pPr>
+        <w:pStyle w:val="CDBody"/>
+      </w:pPr>
+      <w:r>
+        <w:rPr>
+          <w:u w:val="single"/>
+        </w:rPr>
+        <w:t>Crew Cost per Hour $</w:t>
+      </w:r>
+      <w:r>
+        <w:t>: Sum the hourly wages of you cruising crew and enter that number here.</w:t>
+      </w:r>
+    </w:p>
+    <w:p>
+      <w:pPr>
+        <w:pStyle w:val="CDBody"/>
+      </w:pPr>
+      <w:r>
+        <w:rPr>
+          <w:u w:val="single"/>
+        </w:rPr>
+        <w:t>Travel Time to Sale Area</w:t>
+      </w:r>
+      <w:r>
+        <w:t>: Estimate the total time it will take your crew to get from the office to the timber sale area.</w:t>
+      </w:r>
+    </w:p>
+    <w:p>
+      <w:pPr>
+        <w:pStyle w:val="CDBody"/>
+      </w:pPr>
+      <w:r>
+        <w:rPr>
+          <w:u w:val="single"/>
+        </w:rPr>
+        <w:t>Cost of a Quart of Marking Paint $</w:t>
+      </w:r>
+      <w:r>
+        <w:t>: If you wish to include the cost of paint to your cruise, you can enter the estimated cost of a quart of marker paint.</w:t>
+      </w:r>
+    </w:p>
+    <w:p>
+      <w:pPr>
+        <w:pStyle w:val="CDBody"/>
+      </w:pPr>
+    </w:p>
+    <w:p>
+      <w:pPr>
+        <w:jc w:val="center"/>
+      </w:pPr>
+      <w:r>
+        <w:rPr>
+          <w:noProof/>
+        </w:rPr>
         <w:lastRenderedPageBreak/>
-        <w:t xml:space="preserve">to do certain activities. </w:t>
-      </w:r>
-      <w:r>
-        <w:t xml:space="preserve">The </w:t>
-      </w:r>
-      <w:r>
-        <w:t>estimated values entered</w:t>
-      </w:r>
-      <w:r>
-        <w:t xml:space="preserve"> </w:t>
-      </w:r>
-      <w:r>
-        <w:t xml:space="preserve">in this form </w:t>
-      </w:r>
-      <w:r>
-        <w:t xml:space="preserve">will be </w:t>
-      </w:r>
-      <w:r>
-        <w:t xml:space="preserve">used </w:t>
-      </w:r>
-      <w:r>
-        <w:t>later</w:t>
-      </w:r>
-      <w:r>
-        <w:t xml:space="preserve"> for comparing costs between </w:t>
-      </w:r>
-      <w:r>
-        <w:t xml:space="preserve">different </w:t>
-      </w:r>
-      <w:r>
-        <w:t xml:space="preserve">cruise methods and sampling intensities. </w:t>
-      </w:r>
-      <w:r>
-        <w:t>Enter as much information as you have available</w:t>
-      </w:r>
-      <w:r>
-        <w:t>, or that you can reliably</w:t>
-      </w:r>
-      <w:r>
-        <w:t xml:space="preserve"> estimate.</w:t>
-      </w:r>
-    </w:p>
-    <w:p>
-      <w:pPr>
-        <w:pStyle w:val="CDBody"/>
-      </w:pPr>
-      <w:r>
-        <w:rPr>
-          <w:u w:val="single"/>
-        </w:rPr>
-        <w:t>Crew Size</w:t>
-      </w:r>
-      <w:r>
-        <w:t>: Enter the number of individuals your cruising crew consists of.</w:t>
-      </w:r>
-    </w:p>
-    <w:p>
-      <w:pPr>
-        <w:pStyle w:val="CDBody"/>
-      </w:pPr>
-      <w:r>
-        <w:rPr>
-          <w:u w:val="single"/>
-        </w:rPr>
-        <w:t>Crew Cost per Hour $</w:t>
-      </w:r>
-      <w:r>
-        <w:t>: Sum the hourly wages of you cruising crew and enter that number here.</w:t>
-      </w:r>
-    </w:p>
-    <w:p>
-      <w:pPr>
-        <w:pStyle w:val="CDBody"/>
-      </w:pPr>
-      <w:r>
-        <w:rPr>
-          <w:u w:val="single"/>
-        </w:rPr>
-        <w:t>Travel Time to Sale Area</w:t>
-      </w:r>
-      <w:r>
-        <w:t>: Estimate the total time it will take your crew to get from the office to the timber sale area.</w:t>
-      </w:r>
-    </w:p>
-    <w:p>
-      <w:pPr>
-        <w:pStyle w:val="CDBody"/>
-      </w:pPr>
-      <w:r>
-        <w:rPr>
-          <w:u w:val="single"/>
-        </w:rPr>
-        <w:t>Cost of a Quart of Marking Paint $</w:t>
-      </w:r>
-      <w:r>
-        <w:t>: If you wish to include the cost of paint to your cruise, you can enter the estimated cost of a quart of marker paint.</w:t>
-      </w:r>
-    </w:p>
-    <w:p>
-      <w:pPr>
-        <w:pStyle w:val="CDBody"/>
-      </w:pPr>
-    </w:p>
-    <w:p>
-      <w:pPr>
-        <w:jc w:val="center"/>
-      </w:pPr>
-      <w:r>
-        <w:rPr>
-          <w:noProof/>
-        </w:rPr>
         <w:drawing>
-          <wp:inline distT="0" distB="0" distL="0" distR="0" wp14:anchorId="3535342E" wp14:editId="551F9882">
+          <wp:inline distT="0" distB="0" distL="0" distR="0" wp14:anchorId="061F0115" wp14:editId="6E792578">
             <wp:extent cx="2330385" cy="3047005"/>
             <wp:effectExtent l="0" t="0" r="0" b="1270"/>
             <wp:docPr id="14" name="Picture 14"/>
@@ -6319,12 +6628,18 @@
         <w:rPr>
           <w:b/>
         </w:rPr>
-        <w:t>12</w:t>
+        <w:t>1</w:t>
       </w:r>
       <w:r>
         <w:rPr>
           <w:b/>
         </w:rPr>
+        <w:t>3</w:t>
+      </w:r>
+      <w:r>
+        <w:rPr>
+          <w:b/>
+        </w:rPr>
         <w:t xml:space="preserve">: </w:t>
       </w:r>
       <w:r>
@@ -6390,7 +6705,6 @@
         <w:rPr>
           <w:u w:val="single"/>
         </w:rPr>
-        <w:lastRenderedPageBreak/>
         <w:t>Rate of Walking</w:t>
       </w:r>
       <w:r>
@@ -6437,14 +6751,12 @@
       <w:r>
         <w:t xml:space="preserve">When you have finished the form, select the </w:t>
       </w:r>
-      <w:proofErr w:type="gramStart"/>
       <w:r>
         <w:rPr>
           <w:i/>
         </w:rPr>
         <w:t>Done</w:t>
       </w:r>
-      <w:proofErr w:type="gramEnd"/>
       <w:r>
         <w:t xml:space="preserve"> button to return to the main menu.</w:t>
       </w:r>
@@ -6453,11 +6765,11 @@
       <w:pPr>
         <w:pStyle w:val="Heading1"/>
       </w:pPr>
-      <w:bookmarkStart w:id="7" w:name="_Toc402344398"/>
+      <w:bookmarkStart w:id="6" w:name="_Toc402344398"/>
       <w:r>
         <w:t>Design Cruise</w:t>
       </w:r>
-      <w:bookmarkEnd w:id="7"/>
+      <w:bookmarkEnd w:id="6"/>
     </w:p>
     <w:p>
       <w:pPr>
@@ -6476,7 +6788,7 @@
         <w:t>1</w:t>
       </w:r>
       <w:r>
-        <w:t>3</w:t>
+        <w:t>4</w:t>
       </w:r>
       <w:r>
         <w:t>).</w:t>
@@ -6573,12 +6885,18 @@
         <w:rPr>
           <w:b/>
         </w:rPr>
-        <w:t>13</w:t>
+        <w:t>1</w:t>
       </w:r>
       <w:r>
         <w:rPr>
           <w:b/>
         </w:rPr>
+        <w:t>4</w:t>
+      </w:r>
+      <w:r>
+        <w:rPr>
+          <w:b/>
+        </w:rPr>
         <w:t xml:space="preserve">: </w:t>
       </w:r>
       <w:r>
@@ -6591,60 +6909,6 @@
     <w:p>
       <w:pPr>
         <w:pStyle w:val="CDBody"/>
-      </w:pPr>
-      <w:r>
-        <w:t>Once the data is processed, the Cruise Design Form will be displayed (</w:t>
-      </w:r>
-      <w:r>
-        <w:t xml:space="preserve">Figure </w:t>
-      </w:r>
-      <w:r>
-        <w:t>14</w:t>
-      </w:r>
-      <w:r>
-        <w:t>)</w:t>
-      </w:r>
-      <w:r>
-        <w:t>.</w:t>
-      </w:r>
-      <w:r>
-        <w:t>The process</w:t>
-      </w:r>
-      <w:r>
-        <w:t>ing</w:t>
-      </w:r>
-      <w:r>
-        <w:t xml:space="preserve"> stage might take a little bit of time, depending on the amount of data the program has to process.  </w:t>
-      </w:r>
-      <w:r>
-        <w:t>T</w:t>
-      </w:r>
-      <w:r>
-        <w:t xml:space="preserve">he program will attempt to calculate the CVs, trees/acre, </w:t>
-      </w:r>
-      <w:r>
-        <w:t>volume/acre, and sampling errors using</w:t>
-      </w:r>
-      <w:r>
-        <w:t xml:space="preserve"> every sampling method available in the Cruise Processing program for each def</w:t>
-      </w:r>
-      <w:r>
-        <w:t>ined Stratum and Sample Group.</w:t>
-      </w:r>
-      <w:r>
-        <w:t xml:space="preserve"> If there is no tree data for any given stratum or sample group, the program will assign default values for the CVs, trees/acre, and/or volume/acre.  These default values will need to be updated by the user to their appropriate values. </w:t>
-      </w:r>
-    </w:p>
-    <w:p>
-      <w:pPr>
-        <w:pStyle w:val="CDBody"/>
-        <w:jc w:val="center"/>
-        <w:rPr>
-          <w:b/>
-          <w:color w:val="000000" w:themeColor="text1"/>
-          <w:sz w:val="20"/>
-          <w:szCs w:val="20"/>
-        </w:rPr>
       </w:pPr>
       <w:r>
         <w:rPr>
@@ -6652,15 +6916,14 @@
           <w:sz w:val="20"/>
           <w:szCs w:val="20"/>
         </w:rPr>
-        <w:lastRenderedPageBreak/>
         <w:drawing>
-          <wp:anchor distT="0" distB="0" distL="114300" distR="114300" simplePos="0" relativeHeight="251703296" behindDoc="0" locked="0" layoutInCell="1" allowOverlap="1" wp14:anchorId="6C64060F" wp14:editId="54496928">
+          <wp:anchor distT="0" distB="0" distL="114300" distR="114300" simplePos="0" relativeHeight="251640832" behindDoc="0" locked="0" layoutInCell="1" allowOverlap="1" wp14:anchorId="7547574D" wp14:editId="4CED08A0">
             <wp:simplePos x="0" y="0"/>
             <wp:positionH relativeFrom="column">
               <wp:posOffset>0</wp:posOffset>
             </wp:positionH>
             <wp:positionV relativeFrom="paragraph">
-              <wp:posOffset>0</wp:posOffset>
+              <wp:posOffset>1543685</wp:posOffset>
             </wp:positionV>
             <wp:extent cx="5943600" cy="2545080"/>
             <wp:effectExtent l="0" t="0" r="0" b="7620"/>
@@ -6710,14 +6973,62 @@
         </w:drawing>
       </w:r>
       <w:r>
+        <w:t>Once the data is processed, the Cruise Design Form will be displayed (</w:t>
+      </w:r>
+      <w:r>
+        <w:t xml:space="preserve">Figure </w:t>
+      </w:r>
+      <w:r>
+        <w:t>1</w:t>
+      </w:r>
+      <w:r>
+        <w:t>5</w:t>
+      </w:r>
+      <w:r>
+        <w:t>)</w:t>
+      </w:r>
+      <w:r>
+        <w:t>.</w:t>
+      </w:r>
+      <w:r>
+        <w:t>The process</w:t>
+      </w:r>
+      <w:r>
+        <w:t>ing</w:t>
+      </w:r>
+      <w:r>
+        <w:t xml:space="preserve"> stage might take a little bit of time, depending on the amount of data the program has to process.  </w:t>
+      </w:r>
+      <w:r>
+        <w:t>T</w:t>
+      </w:r>
+      <w:r>
+        <w:t xml:space="preserve">he program will attempt to calculate the CVs, trees/acre, </w:t>
+      </w:r>
+      <w:r>
+        <w:t>volume/acre, and sampling errors using</w:t>
+      </w:r>
+      <w:r>
+        <w:t xml:space="preserve"> every sampling method available in the Cruise Processing program for each def</w:t>
+      </w:r>
+      <w:r>
+        <w:t>ined Stratum and Sample Group.</w:t>
+      </w:r>
+      <w:r>
+        <w:t xml:space="preserve"> If there is no tree data for any given stratum or sample group, the program will assign default values for the CVs, trees/acre, and/or volume/acre.  These default values will need to be updated by the user to their appropriate values. </w:t>
+      </w:r>
+    </w:p>
+    <w:p>
+      <w:pPr>
+        <w:pStyle w:val="CDBody"/>
+        <w:jc w:val="center"/>
         <w:rPr>
           <w:b/>
           <w:color w:val="000000" w:themeColor="text1"/>
           <w:sz w:val="20"/>
           <w:szCs w:val="20"/>
         </w:rPr>
-        <w:t xml:space="preserve">Figure </w:t>
-      </w:r>
+      </w:pPr>
       <w:r>
         <w:rPr>
           <w:b/>
@@ -6725,7 +7036,7 @@
           <w:sz w:val="20"/>
           <w:szCs w:val="20"/>
         </w:rPr>
-        <w:t>14</w:t>
+        <w:t xml:space="preserve">Figure </w:t>
       </w:r>
       <w:r>
         <w:rPr>
@@ -6734,7 +7045,7 @@
           <w:sz w:val="20"/>
           <w:szCs w:val="20"/>
         </w:rPr>
-        <w:t xml:space="preserve">: </w:t>
+        <w:t>1</w:t>
       </w:r>
       <w:r>
         <w:rPr>
@@ -6743,6 +7054,24 @@
           <w:sz w:val="20"/>
           <w:szCs w:val="20"/>
         </w:rPr>
+        <w:t>5</w:t>
+      </w:r>
+      <w:r>
+        <w:rPr>
+          <w:b/>
+          <w:color w:val="000000" w:themeColor="text1"/>
+          <w:sz w:val="20"/>
+          <w:szCs w:val="20"/>
+        </w:rPr>
+        <w:t xml:space="preserve">: </w:t>
+      </w:r>
+      <w:r>
+        <w:rPr>
+          <w:b/>
+          <w:color w:val="000000" w:themeColor="text1"/>
+          <w:sz w:val="20"/>
+          <w:szCs w:val="20"/>
+        </w:rPr>
         <w:t>The Cruise Design Form</w:t>
       </w:r>
     </w:p>
@@ -6751,6 +7080,7 @@
         <w:pStyle w:val="CDBody"/>
       </w:pPr>
       <w:r>
+        <w:lastRenderedPageBreak/>
         <w:t>There is a lot of information displayed in the Cruise Design Form.  To help manage the information, the Cruise Design Form is separated into to three basic sections:  Sale level section, Strata level section, and the Sample Group level section.</w:t>
       </w:r>
     </w:p>
@@ -6758,12 +7088,99 @@
       <w:pPr>
         <w:pStyle w:val="CDHeading2"/>
       </w:pPr>
-      <w:bookmarkStart w:id="8" w:name="_Toc203883174"/>
-      <w:bookmarkStart w:id="9" w:name="_Toc402344399"/>
+      <w:bookmarkStart w:id="7" w:name="_Toc203883174"/>
+      <w:bookmarkStart w:id="8" w:name="_Toc402344399"/>
       <w:r>
         <w:t>Sale Level</w:t>
       </w:r>
+      <w:bookmarkEnd w:id="7"/>
       <w:bookmarkEnd w:id="8"/>
+    </w:p>
+    <w:p>
+      <w:pPr>
+        <w:pStyle w:val="CDBody"/>
+      </w:pPr>
+      <w:r>
+        <w:t xml:space="preserve">The Sale Level is shown at the top </w:t>
+      </w:r>
+      <w:r>
+        <w:t xml:space="preserve">left </w:t>
+      </w:r>
+      <w:r>
+        <w:t>of the form.  Basically, the Sale L</w:t>
+      </w:r>
+      <w:r>
+        <w:t>evel consists of the Sale Error, Cost and Volume</w:t>
+      </w:r>
+      <w:r>
+        <w:t xml:space="preserve"> fields</w:t>
+      </w:r>
+      <w:r>
+        <w:t>.</w:t>
+      </w:r>
+    </w:p>
+    <w:p>
+      <w:pPr>
+        <w:pStyle w:val="CDBody"/>
+        <w:ind w:left="720"/>
+      </w:pPr>
+      <w:r>
+        <w:rPr>
+          <w:u w:val="single"/>
+        </w:rPr>
+        <w:t>Sale Error</w:t>
+      </w:r>
+      <w:r>
+        <w:t>:  The Sale Error is displayed in the first blue field and is the total combined error for the sale.  The error is computed using the formulas shown in the Timber Cruising Handbook (FSH 2409.12).</w:t>
+      </w:r>
+    </w:p>
+    <w:p>
+      <w:pPr>
+        <w:pStyle w:val="CDBody"/>
+        <w:ind w:left="720"/>
+      </w:pPr>
+      <w:r>
+        <w:rPr>
+          <w:u w:val="single"/>
+        </w:rPr>
+        <w:t>Cost</w:t>
+      </w:r>
+      <w:r>
+        <w:t>:  The Cost is the estimated relative cost for the cruise as designed.  It does not represent the actual cost to do the cruise, but it provides a number to compare against other designs for this sale.</w:t>
+      </w:r>
+    </w:p>
+    <w:p>
+      <w:pPr>
+        <w:pStyle w:val="CDBody"/>
+        <w:ind w:left="720"/>
+      </w:pPr>
+      <w:r>
+        <w:rPr>
+          <w:u w:val="single"/>
+        </w:rPr>
+        <w:t>Volume</w:t>
+      </w:r>
+      <w:r>
+        <w:t xml:space="preserve">:  </w:t>
+      </w:r>
+      <w:r>
+        <w:t xml:space="preserve">This is the total volume estimate for this sale. </w:t>
+      </w:r>
+      <w:r>
+        <w:t>This number will be displayed as either CCF or MBF depending upon the Unit of Measure for the sale.</w:t>
+      </w:r>
+      <w:r>
+        <w:t xml:space="preserve"> </w:t>
+      </w:r>
+    </w:p>
+    <w:p>
+      <w:pPr>
+        <w:pStyle w:val="CDHeading2"/>
+      </w:pPr>
+      <w:bookmarkStart w:id="9" w:name="_Toc402344400"/>
+      <w:r>
+        <w:t>Strata Level</w:t>
+      </w:r>
       <w:bookmarkEnd w:id="9"/>
     </w:p>
     <w:p>
@@ -6771,19 +7188,46 @@
         <w:pStyle w:val="CDBody"/>
       </w:pPr>
       <w:r>
-        <w:t xml:space="preserve">The Sale Level is shown at the top </w:t>
-      </w:r>
-      <w:r>
-        <w:t xml:space="preserve">left </w:t>
-      </w:r>
-      <w:r>
-        <w:t>of the form.  Basically, the Sale L</w:t>
-      </w:r>
-      <w:r>
-        <w:t>evel consists of the Sale Error, Cost and Volume</w:t>
-      </w:r>
-      <w:r>
-        <w:t xml:space="preserve"> fields</w:t>
+        <w:t xml:space="preserve">The Strata Level information is displayed in the upper table.  There are several columns of information displayed for each stratum.  All of these columns are set to Read-Only with the exception of the Description and </w:t>
+      </w:r>
+      <w:r>
+        <w:t>Vol/Acre</w:t>
+      </w:r>
+      <w:r>
+        <w:t xml:space="preserve"> fields.</w:t>
+      </w:r>
+      <w:r>
+        <w:t xml:space="preserve"> </w:t>
+      </w:r>
+      <w:r>
+        <w:t>If you place your mouse over the</w:t>
+      </w:r>
+      <w:r>
+        <w:t>se</w:t>
+      </w:r>
+      <w:r>
+        <w:t xml:space="preserve"> </w:t>
+      </w:r>
+      <w:r>
+        <w:t xml:space="preserve">columns </w:t>
+      </w:r>
+      <w:r>
+        <w:t>heading</w:t>
+      </w:r>
+      <w:r>
+        <w:t>s</w:t>
+      </w:r>
+      <w:r>
+        <w:t xml:space="preserve">, </w:t>
+      </w:r>
+      <w:r>
+        <w:t>you will see</w:t>
+      </w:r>
+      <w:r>
+        <w:t xml:space="preserve"> a tool tip with a description of the field</w:t>
+      </w:r>
+      <w:r>
+        <w:t xml:space="preserve"> appears</w:t>
       </w:r>
       <w:r>
         <w:t>.</w:t>
@@ -6798,10 +7242,16 @@
         <w:rPr>
           <w:u w:val="single"/>
         </w:rPr>
-        <w:t>Sale Error</w:t>
-      </w:r>
-      <w:r>
-        <w:t>:  The Sale Error is displayed in the first blue field and is the total combined error for the sale.  The error is computed using the formulas shown in the Timber Cruising Handbook (FSH 2409.12).</w:t>
+        <w:t>Code</w:t>
+      </w:r>
+      <w:r>
+        <w:t xml:space="preserve">: </w:t>
+      </w:r>
+      <w:r>
+        <w:t>Stratum c</w:t>
+      </w:r>
+      <w:r>
+        <w:t>ode.</w:t>
       </w:r>
     </w:p>
     <w:p>
@@ -6813,10 +7263,16 @@
         <w:rPr>
           <w:u w:val="single"/>
         </w:rPr>
-        <w:t>Cost</w:t>
-      </w:r>
-      <w:r>
-        <w:t>:  The Cost is the estimated relative cost for the cruise as designed.  It does not represent the actual cost to do the cruise, but it provides a number to compare against other designs for this sale.</w:t>
+        <w:t>Descrip</w:t>
+      </w:r>
+      <w:r>
+        <w:t xml:space="preserve">: </w:t>
+      </w:r>
+      <w:r>
+        <w:t>Stratum d</w:t>
+      </w:r>
+      <w:r>
+        <w:t>escription.  This field is editable if you wish to add or modify a stratum description.</w:t>
       </w:r>
     </w:p>
     <w:p>
@@ -6828,16 +7284,13 @@
         <w:rPr>
           <w:u w:val="single"/>
         </w:rPr>
-        <w:t>Volume</w:t>
-      </w:r>
-      <w:r>
-        <w:t xml:space="preserve">:  </w:t>
-      </w:r>
-      <w:r>
-        <w:t xml:space="preserve">This is the total volume estimate for this sale. </w:t>
-      </w:r>
-      <w:r>
-        <w:t>This number will be displayed as either CCF or MBF depending upon the Unit of Measure for the sale.</w:t>
+        <w:t>Method</w:t>
+      </w:r>
+      <w:r>
+        <w:t xml:space="preserve">: </w:t>
+      </w:r>
+      <w:r>
+        <w:t>The cruise method or sampling procedure that will be used to determine the sample trees for this stratum.</w:t>
       </w:r>
       <w:r>
         <w:t xml:space="preserve"> </w:t>
@@ -6845,62 +7298,201 @@
     </w:p>
     <w:p>
       <w:pPr>
-        <w:pStyle w:val="CDHeading2"/>
-      </w:pPr>
-      <w:bookmarkStart w:id="10" w:name="_Toc402344400"/>
-      <w:r>
-        <w:t>Strata Level</w:t>
-      </w:r>
-      <w:bookmarkEnd w:id="10"/>
-    </w:p>
-    <w:p>
-      <w:pPr>
-        <w:pStyle w:val="CDBody"/>
-      </w:pPr>
-      <w:r>
-        <w:t xml:space="preserve">The Strata Level information is displayed in the upper table.  There are several columns of information displayed for each stratum.  All of these columns are set to Read-Only with the exception of the Description and </w:t>
-      </w:r>
-      <w:r>
+        <w:pStyle w:val="CDBody"/>
+        <w:ind w:left="720"/>
+      </w:pPr>
+      <w:r>
+        <w:rPr>
+          <w:u w:val="single"/>
+        </w:rPr>
+        <w:t>Error</w:t>
+      </w:r>
+      <w:r>
+        <w:t>:</w:t>
+      </w:r>
+      <w:r>
+        <w:t xml:space="preserve"> </w:t>
+      </w:r>
+      <w:r>
+        <w:t>Stratum Error.  This is the combined sample group error determined by weighting each sample group error by the amount of volume o</w:t>
+      </w:r>
+      <w:r>
+        <w:t xml:space="preserve">ccurring in each sample group. </w:t>
+      </w:r>
+      <w:r>
+        <w:t>If there is only one sample group, the stratum error will equal the sample group error.</w:t>
+      </w:r>
+    </w:p>
+    <w:p>
+      <w:pPr>
+        <w:pStyle w:val="CDBody"/>
+        <w:ind w:left="720"/>
+      </w:pPr>
+      <w:r>
+        <w:rPr>
+          <w:u w:val="single"/>
+        </w:rPr>
+        <w:t>Sum</w:t>
+      </w:r>
+      <w:r>
+        <w:rPr>
+          <w:u w:val="single"/>
+        </w:rPr>
+        <w:t xml:space="preserve"> (n)</w:t>
+      </w:r>
+      <w:r>
+        <w:t>:</w:t>
+      </w:r>
+      <w:r>
+        <w:t xml:space="preserve"> </w:t>
+      </w:r>
+      <w:r>
+        <w:t>The total number of first stage samples to b</w:t>
+      </w:r>
+      <w:r>
+        <w:t xml:space="preserve">e taken for the Cruise Method. </w:t>
+      </w:r>
+      <w:r>
+        <w:t xml:space="preserve">This number is the sum of the sample group number of first stage samples (see below). </w:t>
+      </w:r>
+    </w:p>
+    <w:p>
+      <w:pPr>
+        <w:pStyle w:val="CDBody"/>
+        <w:ind w:left="720"/>
+      </w:pPr>
+      <w:r>
+        <w:rPr>
+          <w:u w:val="single"/>
+        </w:rPr>
+        <w:t>Sum</w:t>
+      </w:r>
+      <w:r>
+        <w:rPr>
+          <w:u w:val="single"/>
+        </w:rPr>
+        <w:t xml:space="preserve"> (n2)</w:t>
+      </w:r>
+      <w:r>
+        <w:t>:</w:t>
+      </w:r>
+      <w:r>
+        <w:t xml:space="preserve"> </w:t>
+      </w:r>
+      <w:r>
+        <w:t xml:space="preserve">The total number of second stage samples to be taken for the Cruise Method.  This number is the sum of the sample group number of second stage samples (see below). </w:t>
+      </w:r>
+    </w:p>
+    <w:p>
+      <w:pPr>
+        <w:pStyle w:val="CDBody"/>
+        <w:ind w:left="720"/>
+      </w:pPr>
+      <w:r>
+        <w:rPr>
+          <w:u w:val="single"/>
+        </w:rPr>
+        <w:lastRenderedPageBreak/>
+        <w:t>WtCV</w:t>
+      </w:r>
+      <w:r>
+        <w:t>:</w:t>
+      </w:r>
+      <w:r>
+        <w:t xml:space="preserve"> </w:t>
+      </w:r>
+      <w:r>
+        <w:t>The Weighted CV value of the first stage samples for the Stratum.  This number represents the sum of the sample group first stage CVs weighted by the volume for each sample group.  This value is computed using the formulas shown in the Timber Cruising Handbook (FSH 2409.12).</w:t>
+      </w:r>
+    </w:p>
+    <w:p>
+      <w:pPr>
+        <w:pStyle w:val="CDBody"/>
+        <w:ind w:left="720"/>
+      </w:pPr>
+      <w:r>
+        <w:rPr>
+          <w:u w:val="single"/>
+        </w:rPr>
+        <w:t>WtCV2</w:t>
+      </w:r>
+      <w:r>
+        <w:t>:</w:t>
+      </w:r>
+      <w:r>
+        <w:t xml:space="preserve"> </w:t>
+      </w:r>
+      <w:r>
+        <w:t>The Weighted CV value of the second stage samples for the Stratum.  This number represents the sum of the sample group second stage CVs weighted by the volume for each sample group.  This value is computed using the formulas shown in the Timber Cruising Handbook (FSH 2409.12).</w:t>
+      </w:r>
+    </w:p>
+    <w:p>
+      <w:pPr>
+        <w:pStyle w:val="CDBody"/>
+        <w:ind w:left="720"/>
+      </w:pPr>
+      <w:r>
+        <w:rPr>
+          <w:u w:val="single"/>
+        </w:rPr>
+        <w:t>Trees/</w:t>
+      </w:r>
+      <w:r>
+        <w:rPr>
+          <w:u w:val="single"/>
+        </w:rPr>
+        <w:t>Acre</w:t>
+      </w:r>
+      <w:r>
+        <w:t>:</w:t>
+      </w:r>
+      <w:r>
+        <w:t xml:space="preserve"> </w:t>
+      </w:r>
+      <w:r>
+        <w:t>The total estimated trees per acre.  This value is the sum of the sample group trees/acre value.  If only one sample group exists, the stratum trees/acre will match the sample group trees/acre.</w:t>
+      </w:r>
+    </w:p>
+    <w:p>
+      <w:pPr>
+        <w:pStyle w:val="CDBody"/>
+        <w:ind w:left="720"/>
+      </w:pPr>
+      <w:r>
+        <w:rPr>
+          <w:u w:val="single"/>
+        </w:rPr>
         <w:t>Vol/Acre</w:t>
       </w:r>
       <w:r>
-        <w:t xml:space="preserve"> fields.</w:t>
+        <w:t>:</w:t>
       </w:r>
       <w:r>
         <w:t xml:space="preserve"> </w:t>
       </w:r>
       <w:r>
-        <w:t>If you place your mouse over the</w:t>
-      </w:r>
-      <w:r>
-        <w:t>se</w:t>
+        <w:t>The total estimated volume per acre displayed in either cubic foot or board foot units depending upon the Unit of Measure for the sale.  This value is the sum of the sample group trees/acre value.  If only one sample group exists, the stratum trees/acre will match the sample group trees/acre.</w:t>
+      </w:r>
+    </w:p>
+    <w:p>
+      <w:pPr>
+        <w:pStyle w:val="CDBody"/>
+        <w:ind w:left="720"/>
+      </w:pPr>
+      <w:r>
+        <w:rPr>
+          <w:u w:val="single"/>
+        </w:rPr>
+        <w:t>TotalVol</w:t>
+      </w:r>
+      <w:r>
+        <w:t>:</w:t>
       </w:r>
       <w:r>
         <w:t xml:space="preserve"> </w:t>
       </w:r>
       <w:r>
-        <w:t xml:space="preserve">columns </w:t>
-      </w:r>
-      <w:r>
-        <w:t>heading</w:t>
-      </w:r>
-      <w:r>
-        <w:t>s</w:t>
-      </w:r>
-      <w:r>
-        <w:t xml:space="preserve">, </w:t>
-      </w:r>
-      <w:r>
-        <w:t>you will see</w:t>
-      </w:r>
-      <w:r>
-        <w:t xml:space="preserve"> a tool tip with a description of the field</w:t>
-      </w:r>
-      <w:r>
-        <w:t xml:space="preserve"> appears</w:t>
-      </w:r>
-      <w:r>
-        <w:t>.</w:t>
+        <w:t>The volume per acre multiplied by the total acres.  This number will be displayed as either CCF or MBF depending upon the Unit of Measure for the sale.</w:t>
       </w:r>
     </w:p>
     <w:p>
@@ -6912,16 +7504,76 @@
         <w:rPr>
           <w:u w:val="single"/>
         </w:rPr>
-        <w:t>Code</w:t>
+        <w:t>Tot</w:t>
+      </w:r>
+      <w:r>
+        <w:rPr>
+          <w:u w:val="single"/>
+        </w:rPr>
+        <w:t>Acres</w:t>
+      </w:r>
+      <w:r>
+        <w:t>:</w:t>
+      </w:r>
+      <w:r>
+        <w:t xml:space="preserve"> </w:t>
+      </w:r>
+      <w:r>
+        <w:t>Total acres for the Stratum.</w:t>
+      </w:r>
+    </w:p>
+    <w:p>
+      <w:pPr>
+        <w:pStyle w:val="CDBody"/>
+        <w:ind w:left="720"/>
+      </w:pPr>
+      <w:r>
+        <w:rPr>
+          <w:u w:val="single"/>
+        </w:rPr>
+        <w:t>BAF</w:t>
+      </w:r>
+      <w:r>
+        <w:t>: Basal area factor used for the stratum (if applicable).</w:t>
+      </w:r>
+    </w:p>
+    <w:p>
+      <w:pPr>
+        <w:pStyle w:val="CDBody"/>
+        <w:ind w:left="720"/>
+      </w:pPr>
+      <w:r>
+        <w:rPr>
+          <w:u w:val="single"/>
+        </w:rPr>
+        <w:t>FPS</w:t>
       </w:r>
       <w:r>
         <w:t xml:space="preserve">: </w:t>
       </w:r>
       <w:r>
-        <w:t>Stratum c</w:t>
-      </w:r>
-      <w:r>
-        <w:t>ode.</w:t>
+        <w:t xml:space="preserve">Fixed plot size displayed as the </w:t>
+      </w:r>
+      <w:r>
+        <w:t xml:space="preserve">denominator of the Fixed Plot Size fraction (i.e., </w:t>
+      </w:r>
+      <w:r>
+        <w:t xml:space="preserve">a </w:t>
+      </w:r>
+      <w:r>
+        <w:t xml:space="preserve">1/50 acre </w:t>
+      </w:r>
+      <w:r>
+        <w:t xml:space="preserve">plot size </w:t>
+      </w:r>
+      <w:r>
+        <w:t>would display as</w:t>
+      </w:r>
+      <w:r>
+        <w:t xml:space="preserve"> “50”).</w:t>
+      </w:r>
+      <w:r>
+        <w:t xml:space="preserve"> </w:t>
       </w:r>
     </w:p>
     <w:p>
@@ -6933,431 +7585,105 @@
         <w:rPr>
           <w:u w:val="single"/>
         </w:rPr>
+        <w:t>Spacing</w:t>
+      </w:r>
+      <w:r>
+        <w:t xml:space="preserve">: </w:t>
+      </w:r>
+      <w:r>
+        <w:t>For plot-based methods</w:t>
+      </w:r>
+      <w:r>
+        <w:t>,</w:t>
+      </w:r>
+      <w:r>
+        <w:t xml:space="preserve"> this is the recommended plot </w:t>
+      </w:r>
+      <w:r>
+        <w:t>spacing</w:t>
+      </w:r>
+      <w:r>
+        <w:t xml:space="preserve"> for the Stratum.  This value is based on the total acres for the stratum and the total number of plots (Sum (n)) established.</w:t>
+      </w:r>
+      <w:r>
+        <w:t xml:space="preserve"> </w:t>
+      </w:r>
+      <w:r>
+        <w:t>For tree-based methods</w:t>
+      </w:r>
+      <w:r>
+        <w:t>,</w:t>
+      </w:r>
+      <w:r>
+        <w:t xml:space="preserve"> this is the average tree spacing for the Stratum.  This value is based on the estimated trees/acre value assuming square spacing.</w:t>
+      </w:r>
+    </w:p>
+    <w:p>
+      <w:pPr>
+        <w:pStyle w:val="CDBody"/>
+      </w:pPr>
+      <w:r>
+        <w:t>If you click the button in the “Method”</w:t>
+      </w:r>
+      <w:r>
+        <w:t xml:space="preserve"> </w:t>
+      </w:r>
+      <w:r>
+        <w:t>column</w:t>
+      </w:r>
+      <w:r>
+        <w:t xml:space="preserve"> for each stratum</w:t>
+      </w:r>
+      <w:r>
+        <w:t>, a po</w:t>
+      </w:r>
+      <w:r>
+        <w:t>pup menu will appear co</w:t>
+      </w:r>
+      <w:r>
+        <w:t>ntaining options for selecting cruise m</w:t>
+      </w:r>
+      <w:r>
+        <w:t xml:space="preserve">ethods </w:t>
+      </w:r>
+      <w:r>
+        <w:t xml:space="preserve">for the stratum </w:t>
+      </w:r>
+      <w:r>
+        <w:t xml:space="preserve">by </w:t>
+      </w:r>
+      <w:r>
+        <w:t>SG S</w:t>
+      </w:r>
+      <w:r>
+        <w:t>et (</w:t>
+      </w:r>
+      <w:r>
+        <w:t xml:space="preserve">Figure </w:t>
+      </w:r>
+      <w:r>
+        <w:t>1</w:t>
+      </w:r>
+      <w:r>
+        <w:t>6</w:t>
+      </w:r>
+      <w:r>
+        <w:t>)</w:t>
+      </w:r>
+      <w:r>
+        <w:t xml:space="preserve">. </w:t>
+      </w:r>
+    </w:p>
+    <w:p>
+      <w:pPr>
+        <w:pStyle w:val="CDBody"/>
+        <w:jc w:val="center"/>
+      </w:pPr>
+      <w:r>
+        <w:rPr>
+          <w:noProof/>
+        </w:rPr>
         <w:lastRenderedPageBreak/>
-        <w:t>Descrip</w:t>
-      </w:r>
-      <w:r>
-        <w:t xml:space="preserve">: </w:t>
-      </w:r>
-      <w:r>
-        <w:t>Stratum d</w:t>
-      </w:r>
-      <w:r>
-        <w:t>escription.  This field is editable if you wish to add or modify a stratum description.</w:t>
-      </w:r>
-    </w:p>
-    <w:p>
-      <w:pPr>
-        <w:pStyle w:val="CDBody"/>
-        <w:ind w:left="720"/>
-      </w:pPr>
-      <w:r>
-        <w:rPr>
-          <w:u w:val="single"/>
-        </w:rPr>
-        <w:t>Method</w:t>
-      </w:r>
-      <w:r>
-        <w:t xml:space="preserve">: </w:t>
-      </w:r>
-      <w:r>
-        <w:t>The cruise method or sampling procedure that will be used to determine the sample trees for this stratum.</w:t>
-      </w:r>
-      <w:r>
-        <w:t xml:space="preserve"> </w:t>
-      </w:r>
-    </w:p>
-    <w:p>
-      <w:pPr>
-        <w:pStyle w:val="CDBody"/>
-        <w:ind w:left="720"/>
-      </w:pPr>
-      <w:r>
-        <w:rPr>
-          <w:u w:val="single"/>
-        </w:rPr>
-        <w:t>Error</w:t>
-      </w:r>
-      <w:r>
-        <w:t>:</w:t>
-      </w:r>
-      <w:r>
-        <w:t xml:space="preserve"> </w:t>
-      </w:r>
-      <w:r>
-        <w:t>Stratum Error.  This is the combined sample group error determined by weighting each sample group error by the amount of volume o</w:t>
-      </w:r>
-      <w:r>
-        <w:t xml:space="preserve">ccurring in each sample group. </w:t>
-      </w:r>
-      <w:r>
-        <w:t>If there is only one sample group, the stratum error will equal the sample group error.</w:t>
-      </w:r>
-    </w:p>
-    <w:p>
-      <w:pPr>
-        <w:pStyle w:val="CDBody"/>
-        <w:ind w:left="720"/>
-      </w:pPr>
-      <w:r>
-        <w:rPr>
-          <w:u w:val="single"/>
-        </w:rPr>
-        <w:t>Sum</w:t>
-      </w:r>
-      <w:r>
-        <w:rPr>
-          <w:u w:val="single"/>
-        </w:rPr>
-        <w:t xml:space="preserve"> (n)</w:t>
-      </w:r>
-      <w:r>
-        <w:t>:</w:t>
-      </w:r>
-      <w:r>
-        <w:t xml:space="preserve"> </w:t>
-      </w:r>
-      <w:r>
-        <w:t>The total number of first stage samples to b</w:t>
-      </w:r>
-      <w:r>
-        <w:t xml:space="preserve">e taken for the Cruise Method. </w:t>
-      </w:r>
-      <w:r>
-        <w:t xml:space="preserve">This number is the sum of the sample group number of first stage samples (see below). </w:t>
-      </w:r>
-    </w:p>
-    <w:p>
-      <w:pPr>
-        <w:pStyle w:val="CDBody"/>
-        <w:ind w:left="720"/>
-      </w:pPr>
-      <w:r>
-        <w:rPr>
-          <w:u w:val="single"/>
-        </w:rPr>
-        <w:t>Sum</w:t>
-      </w:r>
-      <w:r>
-        <w:rPr>
-          <w:u w:val="single"/>
-        </w:rPr>
-        <w:t xml:space="preserve"> (n2)</w:t>
-      </w:r>
-      <w:r>
-        <w:t>:</w:t>
-      </w:r>
-      <w:r>
-        <w:t xml:space="preserve"> </w:t>
-      </w:r>
-      <w:r>
-        <w:t xml:space="preserve">The total number of second stage samples to be taken for the Cruise Method.  This number is the sum of the sample group number of second stage samples (see below). </w:t>
-      </w:r>
-    </w:p>
-    <w:p>
-      <w:pPr>
-        <w:pStyle w:val="CDBody"/>
-        <w:ind w:left="720"/>
-      </w:pPr>
-      <w:r>
-        <w:rPr>
-          <w:u w:val="single"/>
-        </w:rPr>
-        <w:t>WtCV</w:t>
-      </w:r>
-      <w:r>
-        <w:t>:</w:t>
-      </w:r>
-      <w:r>
-        <w:t xml:space="preserve"> </w:t>
-      </w:r>
-      <w:r>
-        <w:t>The Weighted CV value of the first stage samples for the Stratum.  This number represents the sum of the sample group first stage CVs weighted by the volume for each sample group.  This value is computed using the formulas shown in the Timber Cruising Handbook (FSH 2409.12).</w:t>
-      </w:r>
-    </w:p>
-    <w:p>
-      <w:pPr>
-        <w:pStyle w:val="CDBody"/>
-        <w:ind w:left="720"/>
-      </w:pPr>
-      <w:r>
-        <w:rPr>
-          <w:u w:val="single"/>
-        </w:rPr>
-        <w:t>WtCV2</w:t>
-      </w:r>
-      <w:r>
-        <w:t>:</w:t>
-      </w:r>
-      <w:r>
-        <w:t xml:space="preserve"> </w:t>
-      </w:r>
-      <w:r>
-        <w:t>The Weighted CV value of the second stage samples for the Stratum.  This number represents the sum of the sample group second stage CVs weighted by the volume for each sample group.  This value is computed using the formulas shown in the Timber Cruising Handbook (FSH 2409.12).</w:t>
-      </w:r>
-    </w:p>
-    <w:p>
-      <w:pPr>
-        <w:pStyle w:val="CDBody"/>
-        <w:ind w:left="720"/>
-      </w:pPr>
-      <w:r>
-        <w:rPr>
-          <w:u w:val="single"/>
-        </w:rPr>
-        <w:t>Trees/</w:t>
-      </w:r>
-      <w:r>
-        <w:rPr>
-          <w:u w:val="single"/>
-        </w:rPr>
-        <w:t>Acre</w:t>
-      </w:r>
-      <w:r>
-        <w:t>:</w:t>
-      </w:r>
-      <w:r>
-        <w:t xml:space="preserve"> </w:t>
-      </w:r>
-      <w:r>
-        <w:t>The total estimated trees per acre.  This value is the sum of the sample group trees/acre value.  If only one sample group exists, the stratum trees/acre will match the sample group trees/acre.</w:t>
-      </w:r>
-    </w:p>
-    <w:p>
-      <w:pPr>
-        <w:pStyle w:val="CDBody"/>
-        <w:ind w:left="720"/>
-      </w:pPr>
-      <w:r>
-        <w:rPr>
-          <w:u w:val="single"/>
-        </w:rPr>
-        <w:t>Vol/Acre</w:t>
-      </w:r>
-      <w:r>
-        <w:t>:</w:t>
-      </w:r>
-      <w:r>
-        <w:t xml:space="preserve"> </w:t>
-      </w:r>
-      <w:r>
-        <w:t>The total estimated volume per acre displayed in either cubic foot or board foot units depending upon the Unit of Measure for the sale.  This value is the sum of the sample group trees/acre value.  If only one sample group exists, the stratum trees/acre will match the sample group trees/acre.</w:t>
-      </w:r>
-    </w:p>
-    <w:p>
-      <w:pPr>
-        <w:pStyle w:val="CDBody"/>
-        <w:ind w:left="720"/>
-      </w:pPr>
-      <w:proofErr w:type="spellStart"/>
-      <w:r>
-        <w:rPr>
-          <w:u w:val="single"/>
-        </w:rPr>
-        <w:t>TotalVol</w:t>
-      </w:r>
-      <w:proofErr w:type="spellEnd"/>
-      <w:r>
-        <w:t>:</w:t>
-      </w:r>
-      <w:r>
-        <w:t xml:space="preserve"> </w:t>
-      </w:r>
-      <w:r>
-        <w:t>The volume per acre multiplied by the total acres.  This number will be displayed as either CCF or MBF depending upon the Unit of Measure for the sale.</w:t>
-      </w:r>
-    </w:p>
-    <w:p>
-      <w:pPr>
-        <w:pStyle w:val="CDBody"/>
-        <w:ind w:left="720"/>
-      </w:pPr>
-      <w:proofErr w:type="spellStart"/>
-      <w:r>
-        <w:rPr>
-          <w:u w:val="single"/>
-        </w:rPr>
-        <w:t>Tot</w:t>
-      </w:r>
-      <w:r>
-        <w:rPr>
-          <w:u w:val="single"/>
-        </w:rPr>
-        <w:t>Acres</w:t>
-      </w:r>
-      <w:proofErr w:type="spellEnd"/>
-      <w:r>
-        <w:t>:</w:t>
-      </w:r>
-      <w:r>
-        <w:t xml:space="preserve"> </w:t>
-      </w:r>
-      <w:r>
-        <w:t>Total acres for the Stratum.</w:t>
-      </w:r>
-    </w:p>
-    <w:p>
-      <w:pPr>
-        <w:pStyle w:val="CDBody"/>
-        <w:ind w:left="720"/>
-      </w:pPr>
-      <w:r>
-        <w:rPr>
-          <w:u w:val="single"/>
-        </w:rPr>
-        <w:t>BAF</w:t>
-      </w:r>
-      <w:r>
-        <w:t>: Basal area factor used for the stratum (if applicable).</w:t>
-      </w:r>
-    </w:p>
-    <w:p>
-      <w:pPr>
-        <w:pStyle w:val="CDBody"/>
-        <w:ind w:left="720"/>
-      </w:pPr>
-      <w:r>
-        <w:rPr>
-          <w:u w:val="single"/>
-        </w:rPr>
-        <w:t>FPS</w:t>
-      </w:r>
-      <w:r>
-        <w:t xml:space="preserve">: </w:t>
-      </w:r>
-      <w:r>
-        <w:t xml:space="preserve">Fixed plot size displayed as the </w:t>
-      </w:r>
-      <w:r>
-        <w:t xml:space="preserve">denominator of the Fixed Plot Size fraction (i.e., </w:t>
-      </w:r>
-      <w:r>
-        <w:t xml:space="preserve">a </w:t>
-      </w:r>
-      <w:r>
-        <w:t xml:space="preserve">1/50 acre </w:t>
-      </w:r>
-      <w:r>
-        <w:t xml:space="preserve">plot size </w:t>
-      </w:r>
-      <w:r>
-        <w:t>would display as</w:t>
-      </w:r>
-      <w:r>
-        <w:t xml:space="preserve"> “50”).</w:t>
-      </w:r>
-      <w:r>
-        <w:t xml:space="preserve"> </w:t>
-      </w:r>
-    </w:p>
-    <w:p>
-      <w:pPr>
-        <w:pStyle w:val="CDBody"/>
-        <w:ind w:left="720"/>
-      </w:pPr>
-      <w:r>
-        <w:rPr>
-          <w:u w:val="single"/>
-        </w:rPr>
-        <w:lastRenderedPageBreak/>
-        <w:t>Spacing</w:t>
-      </w:r>
-      <w:r>
-        <w:t xml:space="preserve">: </w:t>
-      </w:r>
-      <w:r>
-        <w:t>For plot-based methods</w:t>
-      </w:r>
-      <w:r>
-        <w:t>,</w:t>
-      </w:r>
-      <w:r>
-        <w:t xml:space="preserve"> this is the recommended plot </w:t>
-      </w:r>
-      <w:r>
-        <w:t>spacing</w:t>
-      </w:r>
-      <w:r>
-        <w:t xml:space="preserve"> for the Stratum.  This value is based on the total acres for the stratum and the total number of plots (Sum (n)) established.</w:t>
-      </w:r>
-      <w:r>
-        <w:t xml:space="preserve"> </w:t>
-      </w:r>
-      <w:r>
-        <w:t>For tree-based methods</w:t>
-      </w:r>
-      <w:r>
-        <w:t>,</w:t>
-      </w:r>
-      <w:r>
-        <w:t xml:space="preserve"> this is the average tree spacing for the Stratum.  This value is based on the estimated trees/acre value assuming square spacing.</w:t>
-      </w:r>
-    </w:p>
-    <w:p>
-      <w:pPr>
-        <w:pStyle w:val="CDBody"/>
-      </w:pPr>
-      <w:r>
-        <w:t>If you click the button in the “Method”</w:t>
-      </w:r>
-      <w:r>
-        <w:t xml:space="preserve"> </w:t>
-      </w:r>
-      <w:r>
-        <w:t>column</w:t>
-      </w:r>
-      <w:r>
-        <w:t xml:space="preserve"> for each stratum</w:t>
-      </w:r>
-      <w:r>
-        <w:t>, a po</w:t>
-      </w:r>
-      <w:r>
-        <w:t>pup menu will appear co</w:t>
-      </w:r>
-      <w:r>
-        <w:t>ntaining options for selecting cruise m</w:t>
-      </w:r>
-      <w:r>
-        <w:t xml:space="preserve">ethods </w:t>
-      </w:r>
-      <w:r>
-        <w:t xml:space="preserve">for the stratum </w:t>
-      </w:r>
-      <w:r>
-        <w:t xml:space="preserve">by </w:t>
-      </w:r>
-      <w:r>
-        <w:t>SG S</w:t>
-      </w:r>
-      <w:r>
-        <w:t>et (</w:t>
-      </w:r>
-      <w:r>
-        <w:t xml:space="preserve">Figure </w:t>
-      </w:r>
-      <w:r>
-        <w:t>1</w:t>
-      </w:r>
-      <w:r>
-        <w:t>4</w:t>
-      </w:r>
-      <w:r>
-        <w:t>)</w:t>
-      </w:r>
-      <w:r>
-        <w:t xml:space="preserve">. </w:t>
-      </w:r>
-    </w:p>
-    <w:p>
-      <w:pPr>
-        <w:pStyle w:val="CDBody"/>
-        <w:jc w:val="center"/>
-      </w:pPr>
-      <w:r>
-        <w:rPr>
-          <w:noProof/>
-        </w:rPr>
         <w:drawing>
           <wp:inline distT="0" distB="0" distL="0" distR="0" wp14:anchorId="3FAE7DD0" wp14:editId="241D7692">
             <wp:extent cx="5114260" cy="3328349"/>
@@ -7426,12 +7752,18 @@
         <w:rPr>
           <w:b/>
         </w:rPr>
-        <w:t xml:space="preserve">4: </w:t>
+        <w:t>6</w:t>
       </w:r>
       <w:r>
         <w:rPr>
           <w:b/>
         </w:rPr>
+        <w:t xml:space="preserve">: </w:t>
+      </w:r>
+      <w:r>
+        <w:rPr>
+          <w:b/>
+        </w:rPr>
         <w:t>Select Cruise Methods by Sample Group</w:t>
       </w:r>
       <w:r>
@@ -7517,14 +7849,12 @@
         <w:pStyle w:val="CDBody"/>
         <w:ind w:firstLine="720"/>
       </w:pPr>
-      <w:proofErr w:type="spellStart"/>
       <w:r>
         <w:rPr>
           <w:u w:val="single"/>
         </w:rPr>
         <w:t>SgSetDescrip</w:t>
       </w:r>
-      <w:proofErr w:type="spellEnd"/>
       <w:r>
         <w:t>: Description of the sample group sets</w:t>
       </w:r>
@@ -7598,7 +7928,6 @@
         <w:jc w:val="both"/>
       </w:pPr>
       <w:r>
-        <w:lastRenderedPageBreak/>
         <w:t xml:space="preserve">The right half of this window displays variability information for </w:t>
       </w:r>
       <w:r>
@@ -7658,14 +7987,12 @@
       <w:r>
         <w:tab/>
       </w:r>
-      <w:proofErr w:type="spellStart"/>
       <w:r>
         <w:rPr>
           <w:u w:val="single"/>
         </w:rPr>
         <w:t>SgCV</w:t>
       </w:r>
-      <w:proofErr w:type="spellEnd"/>
       <w:r>
         <w:t>: The estimated CV value of the first stage samples for the sample group.</w:t>
       </w:r>
@@ -7680,6 +8007,7 @@
         <w:rPr>
           <w:u w:val="single"/>
         </w:rPr>
+        <w:lastRenderedPageBreak/>
         <w:t>SgCV2</w:t>
       </w:r>
       <w:r>
@@ -7698,10 +8026,505 @@
       <w:pPr>
         <w:pStyle w:val="CDHeading2"/>
       </w:pPr>
-      <w:bookmarkStart w:id="11" w:name="_Toc402344401"/>
+      <w:bookmarkStart w:id="10" w:name="_Toc402344401"/>
       <w:r>
         <w:t>Sample Group Level</w:t>
       </w:r>
+      <w:bookmarkEnd w:id="10"/>
+    </w:p>
+    <w:p>
+      <w:pPr>
+        <w:pStyle w:val="CDBody"/>
+      </w:pPr>
+      <w:r>
+        <w:t xml:space="preserve">The Sample Group Level consists of the lower table.  This table contains all of the sample group information for the currently selected stratum.  This table is where most of the work is done.  </w:t>
+      </w:r>
+      <w:r>
+        <w:t>A</w:t>
+      </w:r>
+      <w:r>
+        <w:t>ll of the values in this table are editable</w:t>
+      </w:r>
+      <w:r>
+        <w:t>, except for Primary Product</w:t>
+      </w:r>
+      <w:r>
+        <w:t xml:space="preserve">.  You can change, for any sample group, the sample group error, the sample size, the estimated CV values, trees per acre, volume per acre, and so on. </w:t>
+      </w:r>
+    </w:p>
+    <w:p>
+      <w:pPr>
+        <w:pStyle w:val="CDBody"/>
+      </w:pPr>
+      <w:r>
+        <w:t xml:space="preserve">There is quite a bit of information displayed in this table.  </w:t>
+      </w:r>
+      <w:r>
+        <w:rPr>
+          <w:u w:val="single"/>
+        </w:rPr>
+        <w:t>The number</w:t>
+      </w:r>
+      <w:r>
+        <w:rPr>
+          <w:u w:val="single"/>
+        </w:rPr>
+        <w:t xml:space="preserve"> of columns changes</w:t>
+      </w:r>
+      <w:r>
+        <w:rPr>
+          <w:u w:val="single"/>
+        </w:rPr>
+        <w:t xml:space="preserve"> depending upon the cruise method selected.</w:t>
+      </w:r>
+      <w:r>
+        <w:t xml:space="preserve">  Below is the complete list of the columns that </w:t>
+      </w:r>
+      <w:r>
+        <w:t>can</w:t>
+      </w:r>
+      <w:r>
+        <w:t xml:space="preserve"> be displayed in the sample group table.</w:t>
+      </w:r>
+    </w:p>
+    <w:p>
+      <w:pPr>
+        <w:pStyle w:val="CDBody"/>
+        <w:ind w:left="720"/>
+      </w:pPr>
+      <w:r>
+        <w:rPr>
+          <w:u w:val="single"/>
+        </w:rPr>
+        <w:t>Code</w:t>
+      </w:r>
+      <w:r>
+        <w:t xml:space="preserve">:  </w:t>
+      </w:r>
+      <w:r>
+        <w:t>Sample group</w:t>
+      </w:r>
+      <w:r>
+        <w:t xml:space="preserve"> code.  </w:t>
+      </w:r>
+    </w:p>
+    <w:p>
+      <w:pPr>
+        <w:pStyle w:val="CDBody"/>
+        <w:ind w:left="720"/>
+      </w:pPr>
+      <w:r>
+        <w:rPr>
+          <w:u w:val="single"/>
+        </w:rPr>
+        <w:t>Description</w:t>
+      </w:r>
+      <w:r>
+        <w:t xml:space="preserve">:  Sample Group Description.  </w:t>
+      </w:r>
+    </w:p>
+    <w:p>
+      <w:pPr>
+        <w:pStyle w:val="CDBody"/>
+        <w:ind w:left="720"/>
+      </w:pPr>
+      <w:r>
+        <w:rPr>
+          <w:u w:val="single"/>
+        </w:rPr>
+        <w:t>PProd</w:t>
+      </w:r>
+      <w:r>
+        <w:t>:</w:t>
+      </w:r>
+      <w:r>
+        <w:t xml:space="preserve"> Primary product code for the sample group.</w:t>
+      </w:r>
+    </w:p>
+    <w:p>
+      <w:pPr>
+        <w:pStyle w:val="CDBody"/>
+        <w:ind w:left="720"/>
+      </w:pPr>
+      <w:r>
+        <w:rPr>
+          <w:u w:val="single"/>
+        </w:rPr>
+        <w:t xml:space="preserve">Sg </w:t>
+      </w:r>
+      <w:r>
+        <w:rPr>
+          <w:u w:val="single"/>
+        </w:rPr>
+        <w:t>Err</w:t>
+      </w:r>
+      <w:r>
+        <w:rPr>
+          <w:u w:val="single"/>
+        </w:rPr>
+        <w:t>or</w:t>
+      </w:r>
+      <w:r>
+        <w:t xml:space="preserve">:  Sample Group Error.  This is the calculated sampling error for the sample group.  The error will be computed using the floating Student’s T value instead of using a Student’s T value of 2.0.  </w:t>
+      </w:r>
+    </w:p>
+    <w:p>
+      <w:pPr>
+        <w:pStyle w:val="CDBody"/>
+        <w:ind w:left="720"/>
+      </w:pPr>
+      <w:r>
+        <w:rPr>
+          <w:u w:val="single"/>
+        </w:rPr>
+        <w:t>S</w:t>
+      </w:r>
+      <w:r>
+        <w:rPr>
+          <w:u w:val="single"/>
+        </w:rPr>
+        <w:t>g</w:t>
+      </w:r>
+      <w:r>
+        <w:rPr>
+          <w:u w:val="single"/>
+        </w:rPr>
+        <w:t xml:space="preserve"> (n)</w:t>
+      </w:r>
+      <w:r>
+        <w:t>:  The total number of first stage samples to be taken for the Cruise Method.  For the Tree Based cruise methods 100, STR, and 3P, this number will represent the number of sample trees.  For S3P, this number will represent the number of first stage samples or trees requiring a kpi estimate.  For the Plot Based cruise methods PNT, FIX, F3P, P3P, PCMTRE, and 3PPNT, this number will represent the</w:t>
+      </w:r>
+      <w:r>
+        <w:t xml:space="preserve"> total</w:t>
+      </w:r>
+      <w:r>
+        <w:t xml:space="preserve"> numbe</w:t>
+      </w:r>
+      <w:r>
+        <w:t>r of sample plots to establish.</w:t>
+      </w:r>
+      <w:r>
+        <w:t xml:space="preserve"> </w:t>
+      </w:r>
+      <w:r>
+        <w:t xml:space="preserve">This number will include any Recon plots that might be used in the production cruise. </w:t>
+      </w:r>
+      <w:r>
+        <w:t>For the 100 percent cruise method, this number will be Read-Only and will be set to the product of the trees/acre for the sample group multiplied by total stratum acres.</w:t>
+      </w:r>
+    </w:p>
+    <w:p>
+      <w:pPr>
+        <w:pStyle w:val="CDBody"/>
+        <w:ind w:left="720"/>
+      </w:pPr>
+      <w:r>
+        <w:rPr>
+          <w:u w:val="single"/>
+        </w:rPr>
+        <w:t>S</w:t>
+      </w:r>
+      <w:r>
+        <w:rPr>
+          <w:u w:val="single"/>
+        </w:rPr>
+        <w:t>g</w:t>
+      </w:r>
+      <w:r>
+        <w:rPr>
+          <w:u w:val="single"/>
+        </w:rPr>
+        <w:t xml:space="preserve"> (n2)</w:t>
+      </w:r>
+      <w:r>
+        <w:t>:</w:t>
+      </w:r>
+      <w:r>
+        <w:t xml:space="preserve"> </w:t>
+      </w:r>
+      <w:r>
+        <w:t xml:space="preserve"> The total number of second stage samples to be taken for the Cruise Method.  This column will only be displayed for 2-stage sampling methods (S3P, P3P, F3P, PCMTRE, 3PPNT).  This number will represent the number of sample trees measured for all the 2-stage methods except 3PPNT, where the value will represent the number of sample plots to measure.</w:t>
+      </w:r>
+    </w:p>
+    <w:p>
+      <w:pPr>
+        <w:pStyle w:val="CDBody"/>
+        <w:ind w:left="720"/>
+      </w:pPr>
+      <w:r>
+        <w:rPr>
+          <w:u w:val="single"/>
+        </w:rPr>
+        <w:t>Sg</w:t>
+      </w:r>
+      <w:r>
+        <w:rPr>
+          <w:u w:val="single"/>
+        </w:rPr>
+        <w:t xml:space="preserve"> (</w:t>
+      </w:r>
+      <w:r>
+        <w:rPr>
+          <w:u w:val="single"/>
+        </w:rPr>
+        <w:t>CV</w:t>
+      </w:r>
+      <w:r>
+        <w:rPr>
+          <w:u w:val="single"/>
+        </w:rPr>
+        <w:t>)</w:t>
+      </w:r>
+      <w:r>
+        <w:t xml:space="preserve">:  The estimated CV value of the first stage samples for the </w:t>
+      </w:r>
+      <w:r>
+        <w:t>sample g</w:t>
+      </w:r>
+      <w:r>
+        <w:t>roup.</w:t>
+      </w:r>
+    </w:p>
+    <w:p>
+      <w:pPr>
+        <w:pStyle w:val="CDBody"/>
+        <w:ind w:left="720"/>
+      </w:pPr>
+      <w:r>
+        <w:rPr>
+          <w:u w:val="single"/>
+        </w:rPr>
+        <w:lastRenderedPageBreak/>
+        <w:t>Sg</w:t>
+      </w:r>
+      <w:r>
+        <w:rPr>
+          <w:u w:val="single"/>
+        </w:rPr>
+        <w:t xml:space="preserve"> (</w:t>
+      </w:r>
+      <w:r>
+        <w:rPr>
+          <w:u w:val="single"/>
+        </w:rPr>
+        <w:t>CV2</w:t>
+      </w:r>
+      <w:r>
+        <w:rPr>
+          <w:u w:val="single"/>
+        </w:rPr>
+        <w:t>)</w:t>
+      </w:r>
+      <w:r>
+        <w:t>:  The estimated CV value of the second stage samples for the sample group.  This column will only be displayed for 2-stage sampling methods (S3P, P3P, F3P, PCMTRE, 3PPNT).</w:t>
+      </w:r>
+    </w:p>
+    <w:p>
+      <w:pPr>
+        <w:pStyle w:val="CDBody"/>
+        <w:ind w:left="720"/>
+      </w:pPr>
+      <w:r>
+        <w:rPr>
+          <w:u w:val="single"/>
+        </w:rPr>
+        <w:t>Trees/Acre</w:t>
+      </w:r>
+      <w:r>
+        <w:t>:  The estimated number of trees per acre for the sample group.</w:t>
+      </w:r>
+    </w:p>
+    <w:p>
+      <w:pPr>
+        <w:pStyle w:val="CDBody"/>
+        <w:ind w:left="720"/>
+      </w:pPr>
+      <w:r>
+        <w:rPr>
+          <w:u w:val="single"/>
+        </w:rPr>
+        <w:t>Vol/Acre</w:t>
+      </w:r>
+      <w:r>
+        <w:t>:  The estimated volume per acre for the sample group displayed in either cubic foot or board foot units depending upon the Unit of Measure for the sale.</w:t>
+      </w:r>
+    </w:p>
+    <w:p>
+      <w:pPr>
+        <w:pStyle w:val="CDBody"/>
+        <w:ind w:left="720"/>
+      </w:pPr>
+      <w:r>
+        <w:rPr>
+          <w:u w:val="single"/>
+        </w:rPr>
+        <w:t>Trees/Plot</w:t>
+      </w:r>
+      <w:r>
+        <w:t>:  Estimated trees per plot for the Sample Group.  This number is computed from the Recon data or set to a default value of 6.  This column will only be displayed for the Plot Based cruise methods (FIX,F3P,PNT,P3P,PCMTRE, and 3PPNT).</w:t>
+      </w:r>
+    </w:p>
+    <w:p>
+      <w:pPr>
+        <w:pStyle w:val="CDBody"/>
+        <w:ind w:left="720"/>
+      </w:pPr>
+      <w:r>
+        <w:rPr>
+          <w:u w:val="single"/>
+        </w:rPr>
+        <w:t>Freq</w:t>
+      </w:r>
+      <w:r>
+        <w:t xml:space="preserve">: </w:t>
+      </w:r>
+      <w:r>
+        <w:t>Frequency; t</w:t>
+      </w:r>
+      <w:r>
+        <w:t>he rate at which a sample is determined.  A frequency of 100 equates to one sample every 100 counts.  This column will only be displayed for the STR, S3P, PCMTRE cruise methods and as a Read-Only field for the 100 percent cruise method.  For the PCMTRE method, the Frequency value can be read as measure every x</w:t>
+      </w:r>
+      <w:r>
+        <w:rPr>
+          <w:vertAlign w:val="superscript"/>
+        </w:rPr>
+        <w:t>th</w:t>
+      </w:r>
+      <w:r>
+        <w:t xml:space="preserve"> tree or measure all the trees on every x</w:t>
+      </w:r>
+      <w:r>
+        <w:rPr>
+          <w:vertAlign w:val="superscript"/>
+        </w:rPr>
+        <w:t>th</w:t>
+      </w:r>
+      <w:r>
+        <w:t xml:space="preserve"> </w:t>
+      </w:r>
+      <w:r>
+        <w:t>plot where x is the actual frequency value.</w:t>
+      </w:r>
+    </w:p>
+    <w:p>
+      <w:pPr>
+        <w:pStyle w:val="CDBody"/>
+        <w:ind w:left="720"/>
+      </w:pPr>
+      <w:r>
+        <w:rPr>
+          <w:u w:val="single"/>
+        </w:rPr>
+        <w:t>Freq</w:t>
+      </w:r>
+      <w:r>
+        <w:rPr>
+          <w:u w:val="single"/>
+        </w:rPr>
+        <w:t xml:space="preserve"> (ins):</w:t>
+      </w:r>
+      <w:r>
+        <w:t xml:space="preserve"> Insurance tree frequency; t</w:t>
+      </w:r>
+      <w:r>
+        <w:t xml:space="preserve">he rate at which insurance trees are determined for selection behind the scenes. </w:t>
+      </w:r>
+      <w:r>
+        <w:t>For example, an insurance frequency of 10 will identify every 10</w:t>
+      </w:r>
+      <w:r>
+        <w:rPr>
+          <w:vertAlign w:val="superscript"/>
+        </w:rPr>
+        <w:t>th</w:t>
+      </w:r>
+      <w:r>
+        <w:t xml:space="preserve"> sampled tree as an insurance tree. </w:t>
+      </w:r>
+    </w:p>
+    <w:p>
+      <w:pPr>
+        <w:pStyle w:val="CDBody"/>
+        <w:ind w:left="720"/>
+      </w:pPr>
+      <w:r>
+        <w:rPr>
+          <w:u w:val="single"/>
+        </w:rPr>
+        <w:t>BigBAF:</w:t>
+      </w:r>
+      <w:r>
+        <w:t xml:space="preserve"> The basal area factor used to select measure trees when taking the “BigBAF” approach for the PCM cruise method.  </w:t>
+      </w:r>
+    </w:p>
+    <w:p>
+      <w:pPr>
+        <w:pStyle w:val="CDBody"/>
+        <w:ind w:left="720"/>
+      </w:pPr>
+      <w:r>
+        <w:rPr>
+          <w:u w:val="single"/>
+        </w:rPr>
+        <w:t>KZ</w:t>
+      </w:r>
+      <w:r>
+        <w:t>:  The KZ value for a 3P sampling method.  This column will only be displayed for the 3P, S3P, P3P, F3P, and 3PPNT cruise methods.</w:t>
+      </w:r>
+    </w:p>
+    <w:p>
+      <w:pPr>
+        <w:pStyle w:val="CDBody"/>
+        <w:ind w:left="720"/>
+      </w:pPr>
+      <w:r>
+        <w:rPr>
+          <w:u w:val="single"/>
+        </w:rPr>
+        <w:t>ReconP</w:t>
+      </w:r>
+      <w:r>
+        <w:t>:</w:t>
+      </w:r>
+      <w:r>
+        <w:t xml:space="preserve">  The number of plots </w:t>
+      </w:r>
+      <w:r>
+        <w:t xml:space="preserve">(if any) </w:t>
+      </w:r>
+      <w:r>
+        <w:t>from the Recon data that were used to compute the statistics</w:t>
+      </w:r>
+      <w:r>
+        <w:t xml:space="preserve"> for this sample group. </w:t>
+      </w:r>
+    </w:p>
+    <w:p>
+      <w:pPr>
+        <w:pStyle w:val="CDBody"/>
+        <w:ind w:left="720"/>
+      </w:pPr>
+      <w:r>
+        <w:rPr>
+          <w:u w:val="single"/>
+        </w:rPr>
+        <w:t>ReconT</w:t>
+      </w:r>
+      <w:r>
+        <w:t>:</w:t>
+      </w:r>
+      <w:r>
+        <w:t xml:space="preserve">  The number of measured trees (if any) from the Recon data used to compute the statistics for this sample group. </w:t>
+      </w:r>
+    </w:p>
+    <w:p>
+      <w:pPr>
+        <w:pStyle w:val="CDHeading1"/>
+      </w:pPr>
+      <w:bookmarkStart w:id="11" w:name="_Toc402344402"/>
+      <w:r>
+        <w:t>Designing a Cruise</w:t>
+      </w:r>
       <w:bookmarkEnd w:id="11"/>
     </w:p>
     <w:p>
@@ -7709,54 +8532,309 @@
         <w:pStyle w:val="CDBody"/>
       </w:pPr>
       <w:r>
-        <w:t xml:space="preserve">The Sample Group Level consists of the lower table.  This table contains all of the sample group information for the currently selected stratum.  This table is where most of the work is done.  </w:t>
+        <w:t xml:space="preserve">To design your cruise, you need to decide upon the cruise method you wish to use for each stratum and then take enough samples across all your strata and sample groups to meet your desired sampling error.  The CruiseDesign program was specifically designed to help you accomplish this task.  </w:t>
+      </w:r>
+    </w:p>
+    <w:p>
+      <w:pPr>
+        <w:pStyle w:val="CDBody"/>
+      </w:pPr>
+      <w:r>
+        <w:t xml:space="preserve">There are several steps you should follow when designing your cruise:  select cruise methods, update any missing values, optimize for a sale error, modify the samples for each strata and </w:t>
+      </w:r>
+      <w:r>
+        <w:lastRenderedPageBreak/>
+        <w:t xml:space="preserve">sample group, and create a report with your options.  You may then wish to select new cruise methods and </w:t>
+      </w:r>
+      <w:r>
+        <w:t>re</w:t>
+      </w:r>
+      <w:r>
+        <w:t>do the process until you determine your ‘best’ cruise design.</w:t>
+      </w:r>
+    </w:p>
+    <w:p>
+      <w:pPr>
+        <w:pStyle w:val="CDHeading2"/>
+      </w:pPr>
+      <w:bookmarkStart w:id="12" w:name="_Toc402344403"/>
+      <w:r>
+        <w:t>Select Cruise Methods</w:t>
+      </w:r>
+      <w:bookmarkEnd w:id="12"/>
+      <w:r>
+        <w:t xml:space="preserve"> </w:t>
+      </w:r>
+    </w:p>
+    <w:p>
+      <w:pPr>
+        <w:pStyle w:val="CDBody"/>
+      </w:pPr>
+      <w:r>
+        <w:t xml:space="preserve">For each stratum, you should select an appropriate cruise method.  </w:t>
+      </w:r>
+      <w:r>
+        <w:t>To change the cruise method,</w:t>
+      </w:r>
+      <w:r>
+        <w:t xml:space="preserve"> cl</w:t>
+      </w:r>
+      <w:r>
+        <w:t>ick o</w:t>
+      </w:r>
+      <w:r>
+        <w:t xml:space="preserve">n the </w:t>
+      </w:r>
+      <w:r>
+        <w:t xml:space="preserve">button </w:t>
+      </w:r>
+      <w:r>
+        <w:t xml:space="preserve">located </w:t>
+      </w:r>
+      <w:r>
+        <w:t xml:space="preserve">in the “Method” column for each stratum </w:t>
+      </w:r>
+      <w:r>
+        <w:t xml:space="preserve">(Figure </w:t>
+      </w:r>
+      <w:r>
+        <w:t>1</w:t>
+      </w:r>
+      <w:r>
+        <w:t>6</w:t>
+      </w:r>
+      <w:r>
+        <w:t>)</w:t>
+      </w:r>
+      <w:r>
+        <w:t>.</w:t>
+      </w:r>
+      <w:r>
+        <w:t xml:space="preserve">  From the </w:t>
+      </w:r>
+      <w:r>
+        <w:t>window</w:t>
+      </w:r>
+      <w:r>
+        <w:t>, select the cruise method you wish to use.  Initially, you should start simple.  Select PNT instead of PCM or STR instead of 3P.  Once you have designed a cruise with these options, move to the more complicated methods to compare the benefits (and costs) of using these methods.</w:t>
+      </w:r>
+    </w:p>
+    <w:p>
+      <w:pPr>
+        <w:pStyle w:val="CDHeading2"/>
+      </w:pPr>
+      <w:bookmarkStart w:id="13" w:name="_Toc402344404"/>
+      <w:r>
+        <w:t xml:space="preserve">Update </w:t>
       </w:r>
       <w:r>
         <w:t>A</w:t>
       </w:r>
       <w:r>
-        <w:t>ll of the values in this table are editable</w:t>
-      </w:r>
-      <w:r>
-        <w:t>, except for Primary Product</w:t>
-      </w:r>
-      <w:r>
-        <w:t xml:space="preserve">.  You can change, for any sample group, the sample group error, the sample size, the estimated CV values, trees per acre, volume per acre, and so on. </w:t>
-      </w:r>
-    </w:p>
-    <w:p>
-      <w:pPr>
-        <w:pStyle w:val="CDBody"/>
-      </w:pPr>
-      <w:r>
-        <w:t xml:space="preserve">There is quite a bit of information displayed in this table.  </w:t>
-      </w:r>
+        <w:t>ny Values</w:t>
+      </w:r>
+      <w:bookmarkEnd w:id="13"/>
+    </w:p>
+    <w:p>
+      <w:pPr>
+        <w:pStyle w:val="CDBody"/>
+      </w:pPr>
+      <w:r>
+        <w:t>Look at each Strat</w:t>
+      </w:r>
+      <w:r>
+        <w:t>um</w:t>
+      </w:r>
+      <w:r>
+        <w:t xml:space="preserve">. Are there any missing values? If so, you will need to enter an appropriate value. </w:t>
+      </w:r>
+      <w:r>
+        <w:t xml:space="preserve">Are there any values that don’t seem right? Is so, change the values based on your own experience. </w:t>
+      </w:r>
+      <w:r>
+        <w:t>If the calculated CV is lower than you would have expected, raise it.  Use your experience to supplement the data.  Don’t worry about meeting any specific error at this point.</w:t>
+      </w:r>
+    </w:p>
+    <w:p>
+      <w:pPr>
+        <w:pStyle w:val="CDHeading2"/>
+      </w:pPr>
+      <w:bookmarkStart w:id="14" w:name="_Toc402344405"/>
+      <w:r>
+        <w:t xml:space="preserve">Optimize </w:t>
+      </w:r>
+      <w:r>
+        <w:t>for Error</w:t>
+      </w:r>
+      <w:bookmarkEnd w:id="14"/>
+    </w:p>
+    <w:p>
+      <w:pPr>
+        <w:pStyle w:val="CDBody"/>
+      </w:pPr>
+      <w:r>
+        <w:t xml:space="preserve">The </w:t>
+      </w:r>
+      <w:r>
+        <w:rPr>
+          <w:i/>
+        </w:rPr>
+        <w:t>Optimize</w:t>
+      </w:r>
+      <w:r>
+        <w:t xml:space="preserve"> button located at the top of the Cruise Design Form is designed to help the user determine how many samples are required in each stratum and sample group to meet a specific sampling error. To use the option, simply type in the desired sampling error in the field to the right of the button</w:t>
+      </w:r>
+      <w:r>
+        <w:t xml:space="preserve"> and click the button</w:t>
+      </w:r>
+      <w:r>
+        <w:t xml:space="preserve">.  You may use the scroll buttons or type the number in directly.  Once the desired error has been entered, click the </w:t>
+      </w:r>
+      <w:r>
+        <w:rPr>
+          <w:i/>
+        </w:rPr>
+        <w:t>Optimize</w:t>
+      </w:r>
+      <w:r>
+        <w:t xml:space="preserve"> button.  </w:t>
+      </w:r>
+    </w:p>
+    <w:p>
+      <w:pPr>
+        <w:pStyle w:val="CDBody"/>
+      </w:pPr>
+      <w:r>
+        <w:t>There are several ways to optimally allocate the samples across multiple strata and sample groups.  The CruiseDesign program optimizes the samples by using the CV values weighted by the corresponding volumes.  The resulting samples are then modified to account for the floating Student’s T value.  The result is the minimum number of samples needed to achieve the desired sampling error</w:t>
+      </w:r>
+      <w:r>
+        <w:t xml:space="preserve"> consistent with the way CruiseProcesssing will determine sale errors</w:t>
+      </w:r>
+      <w:r>
+        <w:t>.</w:t>
+      </w:r>
+    </w:p>
+    <w:p>
+      <w:pPr>
+        <w:pStyle w:val="CDBody"/>
+      </w:pPr>
+      <w:r>
+        <w:t>The results of this optimal allocation routine should be considered as your starting point to designing an adequate cruise design and not the ending point.  The CruiseDesign program does not take into account any minimum strata level or sample group errors or the relative value of each of the strata. Although you will probably meet the desired sampling error with the calculated sample sizes (providing the CVs are accurate), the samples might not provide you with the information you need to adequately appraise your sale.</w:t>
+      </w:r>
+    </w:p>
+    <w:p>
+      <w:pPr>
+        <w:pStyle w:val="CDHeading2"/>
+      </w:pPr>
+      <w:bookmarkStart w:id="15" w:name="_Toc402344406"/>
+      <w:r>
+        <w:t>Modify Sample Group Information</w:t>
+      </w:r>
+      <w:bookmarkEnd w:id="15"/>
+    </w:p>
+    <w:p>
+      <w:pPr>
+        <w:pStyle w:val="CDBody"/>
+      </w:pPr>
+      <w:r>
+        <w:lastRenderedPageBreak/>
+        <w:t>Now that we have a starting point, we can modify the sample sizes to fine-tune our design.  Changing values in the Sample Group table will automatically update other fields in the table as follows:</w:t>
+      </w:r>
+    </w:p>
+    <w:p>
+      <w:pPr>
+        <w:pStyle w:val="CDBody"/>
+        <w:ind w:left="720"/>
+      </w:pPr>
       <w:r>
         <w:rPr>
           <w:u w:val="single"/>
         </w:rPr>
-        <w:t>The number</w:t>
+        <w:t>Changes to Sg</w:t>
       </w:r>
       <w:r>
         <w:rPr>
           <w:u w:val="single"/>
         </w:rPr>
-        <w:t xml:space="preserve"> of columns changes</w:t>
+        <w:t xml:space="preserve"> (</w:t>
       </w:r>
       <w:r>
         <w:rPr>
           <w:u w:val="single"/>
         </w:rPr>
-        <w:t xml:space="preserve"> depending upon the cruise method selected.</w:t>
-      </w:r>
-      <w:r>
-        <w:t xml:space="preserve">  Below is the complete list of the columns that </w:t>
-      </w:r>
-      <w:r>
-        <w:t>can</w:t>
-      </w:r>
-      <w:r>
-        <w:t xml:space="preserve"> be displayed in the sample group table.</w:t>
+        <w:t>CV</w:t>
+      </w:r>
+      <w:r>
+        <w:rPr>
+          <w:u w:val="single"/>
+        </w:rPr>
+        <w:t>)</w:t>
+      </w:r>
+      <w:r>
+        <w:rPr>
+          <w:u w:val="single"/>
+        </w:rPr>
+        <w:t xml:space="preserve"> or Sg</w:t>
+      </w:r>
+      <w:r>
+        <w:rPr>
+          <w:u w:val="single"/>
+        </w:rPr>
+        <w:t xml:space="preserve"> (</w:t>
+      </w:r>
+      <w:r>
+        <w:rPr>
+          <w:u w:val="single"/>
+        </w:rPr>
+        <w:t>CV2</w:t>
+      </w:r>
+      <w:r>
+        <w:rPr>
+          <w:u w:val="single"/>
+        </w:rPr>
+        <w:t>)</w:t>
+      </w:r>
+      <w:r>
+        <w:t>:</w:t>
+      </w:r>
+      <w:r>
+        <w:t xml:space="preserve">  Changing the sample group CV value (Sg</w:t>
+      </w:r>
+      <w:r>
+        <w:t xml:space="preserve"> (</w:t>
+      </w:r>
+      <w:r>
+        <w:t>CV</w:t>
+      </w:r>
+      <w:r>
+        <w:t>)</w:t>
+      </w:r>
+      <w:r>
+        <w:t xml:space="preserve"> or Sg</w:t>
+      </w:r>
+      <w:r>
+        <w:t xml:space="preserve"> (</w:t>
+      </w:r>
+      <w:r>
+        <w:t>CV2</w:t>
+      </w:r>
+      <w:r>
+        <w:t>)</w:t>
+      </w:r>
+      <w:r>
+        <w:t>) will modify the calculated sample group error (Sg</w:t>
+      </w:r>
+      <w:r>
+        <w:t xml:space="preserve"> </w:t>
+      </w:r>
+      <w:r>
+        <w:t>Err</w:t>
+      </w:r>
+      <w:r>
+        <w:t>or</w:t>
+      </w:r>
+      <w:r>
+        <w:t>).</w:t>
       </w:r>
     </w:p>
     <w:p>
@@ -7768,16 +8846,58 @@
         <w:rPr>
           <w:u w:val="single"/>
         </w:rPr>
-        <w:t>Code</w:t>
-      </w:r>
-      <w:r>
-        <w:t xml:space="preserve">:  </w:t>
-      </w:r>
-      <w:r>
-        <w:t>Sample group</w:t>
-      </w:r>
-      <w:r>
-        <w:t xml:space="preserve"> code.  </w:t>
+        <w:t>Changes to Sg</w:t>
+      </w:r>
+      <w:r>
+        <w:rPr>
+          <w:u w:val="single"/>
+        </w:rPr>
+        <w:t xml:space="preserve"> (n)</w:t>
+      </w:r>
+      <w:r>
+        <w:rPr>
+          <w:u w:val="single"/>
+        </w:rPr>
+        <w:t xml:space="preserve"> or Sg</w:t>
+      </w:r>
+      <w:r>
+        <w:rPr>
+          <w:u w:val="single"/>
+        </w:rPr>
+        <w:t xml:space="preserve"> (n2)</w:t>
+      </w:r>
+      <w:r>
+        <w:t>:</w:t>
+      </w:r>
+      <w:r>
+        <w:t xml:space="preserve"> </w:t>
+      </w:r>
+      <w:r>
+        <w:t>Changing t</w:t>
+      </w:r>
+      <w:r>
+        <w:t>he sample group sample size (Sg (n)</w:t>
+      </w:r>
+      <w:r>
+        <w:t xml:space="preserve"> or Sg</w:t>
+      </w:r>
+      <w:r>
+        <w:t xml:space="preserve"> (n2)</w:t>
+      </w:r>
+      <w:r>
+        <w:t>) will modify the calculated sample group error (Sg</w:t>
+      </w:r>
+      <w:r>
+        <w:t xml:space="preserve"> </w:t>
+      </w:r>
+      <w:r>
+        <w:t>Err</w:t>
+      </w:r>
+      <w:r>
+        <w:t>or</w:t>
+      </w:r>
+      <w:r>
+        <w:t>).</w:t>
       </w:r>
     </w:p>
     <w:p>
@@ -7789,10 +8909,58 @@
         <w:rPr>
           <w:u w:val="single"/>
         </w:rPr>
-        <w:t>Description</w:t>
-      </w:r>
-      <w:r>
-        <w:t xml:space="preserve">:  Sample Group Description.  </w:t>
+        <w:t>Changes to Sg</w:t>
+      </w:r>
+      <w:r>
+        <w:rPr>
+          <w:u w:val="single"/>
+        </w:rPr>
+        <w:t xml:space="preserve"> </w:t>
+      </w:r>
+      <w:r>
+        <w:rPr>
+          <w:u w:val="single"/>
+        </w:rPr>
+        <w:t>Err</w:t>
+      </w:r>
+      <w:r>
+        <w:rPr>
+          <w:u w:val="single"/>
+        </w:rPr>
+        <w:t>or</w:t>
+      </w:r>
+      <w:r>
+        <w:t>:  Changing the sample group error (Sg</w:t>
+      </w:r>
+      <w:r>
+        <w:t xml:space="preserve"> </w:t>
+      </w:r>
+      <w:r>
+        <w:t>Err</w:t>
+      </w:r>
+      <w:r>
+        <w:t>or</w:t>
+      </w:r>
+      <w:r>
+        <w:t>) will modify the calculated sample size (Sg</w:t>
+      </w:r>
+      <w:r>
+        <w:t xml:space="preserve"> (n)</w:t>
+      </w:r>
+      <w:r>
+        <w:t xml:space="preserve"> and Sg</w:t>
+      </w:r>
+      <w:r>
+        <w:t xml:space="preserve"> (n</w:t>
+      </w:r>
+      <w:r>
+        <w:t>2</w:t>
+      </w:r>
+      <w:r>
+        <w:t>)</w:t>
+      </w:r>
+      <w:r>
+        <w:t>).</w:t>
       </w:r>
     </w:p>
     <w:p>
@@ -7800,19 +8968,44 @@
         <w:pStyle w:val="CDBody"/>
         <w:ind w:left="720"/>
       </w:pPr>
-      <w:proofErr w:type="spellStart"/>
       <w:r>
         <w:rPr>
           <w:u w:val="single"/>
         </w:rPr>
-        <w:t>PProd</w:t>
-      </w:r>
-      <w:proofErr w:type="spellEnd"/>
-      <w:r>
-        <w:t>:</w:t>
-      </w:r>
-      <w:r>
-        <w:t xml:space="preserve"> Primary product code for the sample group.</w:t>
+        <w:t>Changes to Freq or KZ</w:t>
+      </w:r>
+      <w:r>
+        <w:t>:  Changing either the frequency or the KZ value (Freq or KZ) will change the calculated sample size (Sg</w:t>
+      </w:r>
+      <w:r>
+        <w:t xml:space="preserve"> (n)</w:t>
+      </w:r>
+      <w:r>
+        <w:t xml:space="preserve"> and Sg</w:t>
+      </w:r>
+      <w:r>
+        <w:t xml:space="preserve"> (n</w:t>
+      </w:r>
+      <w:r>
+        <w:t>2)</w:t>
+      </w:r>
+      <w:r>
+        <w:t>)</w:t>
+      </w:r>
+      <w:r>
+        <w:t xml:space="preserve"> which will cause the sampling error (Sg</w:t>
+      </w:r>
+      <w:r>
+        <w:t xml:space="preserve"> </w:t>
+      </w:r>
+      <w:r>
+        <w:t>Err</w:t>
+      </w:r>
+      <w:r>
+        <w:t>or</w:t>
+      </w:r>
+      <w:r>
+        <w:t>) to be updated as well.</w:t>
       </w:r>
     </w:p>
     <w:p>
@@ -7820,1152 +9013,166 @@
         <w:pStyle w:val="CDBody"/>
         <w:ind w:left="720"/>
       </w:pPr>
-      <w:proofErr w:type="spellStart"/>
       <w:r>
         <w:rPr>
           <w:u w:val="single"/>
         </w:rPr>
-        <w:t>Sg</w:t>
-      </w:r>
-      <w:proofErr w:type="spellEnd"/>
+        <w:t>Changes to Trees/Acre</w:t>
+      </w:r>
+      <w:r>
+        <w:t>:  Changing the Trees/Acre value will update the frequency (Freq) value.</w:t>
+      </w:r>
+    </w:p>
+    <w:p>
+      <w:pPr>
+        <w:pStyle w:val="CDBody"/>
+        <w:ind w:left="720"/>
+      </w:pPr>
       <w:r>
         <w:rPr>
           <w:u w:val="single"/>
         </w:rPr>
-        <w:t xml:space="preserve"> </w:t>
-      </w:r>
-      <w:r>
-        <w:rPr>
-          <w:u w:val="single"/>
-        </w:rPr>
-        <w:t>Err</w:t>
-      </w:r>
-      <w:r>
-        <w:rPr>
-          <w:u w:val="single"/>
-        </w:rPr>
-        <w:t>or</w:t>
-      </w:r>
-      <w:r>
-        <w:t xml:space="preserve">:  Sample Group Error.  This is the calculated sampling error for the sample group.  The error will be computed using the floating Student’s T value instead of using a Student’s T value of 2.0.  </w:t>
-      </w:r>
-    </w:p>
-    <w:p>
-      <w:pPr>
-        <w:pStyle w:val="CDBody"/>
-        <w:ind w:left="720"/>
-      </w:pPr>
-      <w:proofErr w:type="spellStart"/>
-      <w:r>
-        <w:rPr>
-          <w:u w:val="single"/>
-        </w:rPr>
-        <w:t>S</w:t>
-      </w:r>
-      <w:r>
-        <w:rPr>
-          <w:u w:val="single"/>
-        </w:rPr>
-        <w:t>g</w:t>
-      </w:r>
-      <w:proofErr w:type="spellEnd"/>
-      <w:r>
-        <w:rPr>
-          <w:u w:val="single"/>
-        </w:rPr>
-        <w:t xml:space="preserve"> (n)</w:t>
-      </w:r>
-      <w:r>
-        <w:t xml:space="preserve">:  The total number of first stage samples to be taken for the Cruise Method.  For the Tree Based cruise methods 100, STR, and 3P, this number will represent the number of sample trees.  For S3P, this number will represent the number of first stage samples or trees requiring a </w:t>
-      </w:r>
-      <w:proofErr w:type="spellStart"/>
-      <w:r>
-        <w:t>kpi</w:t>
-      </w:r>
-      <w:proofErr w:type="spellEnd"/>
-      <w:r>
-        <w:t xml:space="preserve"> estimate.  For the Plot Based cruise methods PNT, FIX, F3P, P3P, PCMTRE, and 3PPNT, this number will represent the</w:t>
-      </w:r>
-      <w:r>
-        <w:t xml:space="preserve"> total</w:t>
-      </w:r>
-      <w:r>
-        <w:t xml:space="preserve"> numbe</w:t>
-      </w:r>
-      <w:r>
-        <w:t>r of sample plots to establish.</w:t>
-      </w:r>
-      <w:r>
-        <w:t xml:space="preserve"> </w:t>
-      </w:r>
-      <w:r>
-        <w:t xml:space="preserve">This number will include any Recon plots that might be used in the production </w:t>
-      </w:r>
-      <w:r>
-        <w:lastRenderedPageBreak/>
-        <w:t xml:space="preserve">cruise. </w:t>
-      </w:r>
-      <w:r>
-        <w:t>For the 100 percent cruise method, this number will be Read-Only and will be set to the product of the trees/acre for the sample group multiplied by total stratum acres.</w:t>
-      </w:r>
-    </w:p>
-    <w:p>
-      <w:pPr>
-        <w:pStyle w:val="CDBody"/>
-        <w:ind w:left="720"/>
-      </w:pPr>
-      <w:proofErr w:type="spellStart"/>
-      <w:r>
-        <w:rPr>
-          <w:u w:val="single"/>
-        </w:rPr>
-        <w:t>S</w:t>
-      </w:r>
-      <w:r>
-        <w:rPr>
-          <w:u w:val="single"/>
-        </w:rPr>
-        <w:t>g</w:t>
-      </w:r>
-      <w:proofErr w:type="spellEnd"/>
-      <w:r>
-        <w:rPr>
-          <w:u w:val="single"/>
-        </w:rPr>
-        <w:t xml:space="preserve"> (n2)</w:t>
-      </w:r>
-      <w:r>
-        <w:t>:</w:t>
-      </w:r>
-      <w:r>
-        <w:t xml:space="preserve"> </w:t>
-      </w:r>
-      <w:r>
-        <w:t xml:space="preserve"> The total number of second stage samples to be taken for the Cruise Method.  This column will only be displayed for 2-stage sampling methods (S3P, P3P, F3P, PCMTRE, 3PPNT).  This number will represent the number of sample trees measured for all the 2-stage methods except 3PPNT, where the value will represent the number of sample plots to measure.</w:t>
-      </w:r>
-    </w:p>
-    <w:p>
-      <w:pPr>
-        <w:pStyle w:val="CDBody"/>
-        <w:ind w:left="720"/>
-      </w:pPr>
-      <w:proofErr w:type="spellStart"/>
-      <w:r>
-        <w:rPr>
-          <w:u w:val="single"/>
-        </w:rPr>
-        <w:t>Sg</w:t>
-      </w:r>
-      <w:proofErr w:type="spellEnd"/>
-      <w:r>
-        <w:rPr>
-          <w:u w:val="single"/>
-        </w:rPr>
-        <w:t xml:space="preserve"> (</w:t>
-      </w:r>
-      <w:r>
-        <w:rPr>
-          <w:u w:val="single"/>
-        </w:rPr>
-        <w:t>CV</w:t>
-      </w:r>
-      <w:r>
-        <w:rPr>
-          <w:u w:val="single"/>
-        </w:rPr>
-        <w:t>)</w:t>
-      </w:r>
-      <w:r>
-        <w:t xml:space="preserve">:  The estimated CV value of the first stage samples for the </w:t>
-      </w:r>
-      <w:r>
-        <w:t>sample g</w:t>
-      </w:r>
-      <w:r>
-        <w:t>roup.</w:t>
-      </w:r>
-    </w:p>
-    <w:p>
-      <w:pPr>
-        <w:pStyle w:val="CDBody"/>
-        <w:ind w:left="720"/>
-      </w:pPr>
-      <w:proofErr w:type="spellStart"/>
-      <w:r>
-        <w:rPr>
-          <w:u w:val="single"/>
-        </w:rPr>
-        <w:t>Sg</w:t>
-      </w:r>
-      <w:proofErr w:type="spellEnd"/>
-      <w:r>
-        <w:rPr>
-          <w:u w:val="single"/>
-        </w:rPr>
-        <w:t xml:space="preserve"> (</w:t>
-      </w:r>
-      <w:r>
-        <w:rPr>
-          <w:u w:val="single"/>
-        </w:rPr>
-        <w:t>CV2</w:t>
-      </w:r>
-      <w:r>
-        <w:rPr>
-          <w:u w:val="single"/>
-        </w:rPr>
-        <w:t>)</w:t>
-      </w:r>
-      <w:r>
-        <w:t>:  The estimated CV value of the second stage samples for the sample group.  This column will only be displayed for 2-stage sampling methods (S3P, P3P, F3P, PCMTRE, 3PPNT).</w:t>
-      </w:r>
-    </w:p>
-    <w:p>
-      <w:pPr>
-        <w:pStyle w:val="CDBody"/>
-        <w:ind w:left="720"/>
-      </w:pPr>
-      <w:r>
-        <w:rPr>
-          <w:u w:val="single"/>
-        </w:rPr>
-        <w:t>Trees/Acre</w:t>
-      </w:r>
-      <w:r>
-        <w:t>:  The estimated number of trees per acre for the sample group.</w:t>
-      </w:r>
-    </w:p>
-    <w:p>
-      <w:pPr>
-        <w:pStyle w:val="CDBody"/>
-        <w:ind w:left="720"/>
-      </w:pPr>
-      <w:r>
-        <w:rPr>
-          <w:u w:val="single"/>
-        </w:rPr>
-        <w:t>Vol/Acre</w:t>
-      </w:r>
-      <w:r>
-        <w:t>:  The estimated volume per acre for the sample group displayed in either cubic foot or board foot units depending upon the Unit of Measure for the sale.</w:t>
-      </w:r>
-    </w:p>
-    <w:p>
-      <w:pPr>
-        <w:pStyle w:val="CDBody"/>
-        <w:ind w:left="720"/>
-      </w:pPr>
-      <w:r>
-        <w:rPr>
-          <w:u w:val="single"/>
-        </w:rPr>
-        <w:t>Trees/Plot</w:t>
-      </w:r>
-      <w:r>
-        <w:t>:  Estimated trees per plot for the Sample Group.  This number is computed from the Recon data or set to a default value of 6.  This column will only be displayed for the Plot Based cruise methods (FIX</w:t>
-      </w:r>
-      <w:proofErr w:type="gramStart"/>
-      <w:r>
-        <w:t>,F3P,PNT,P3P,PCMTRE</w:t>
-      </w:r>
-      <w:proofErr w:type="gramEnd"/>
-      <w:r>
-        <w:t>, and 3PPNT).</w:t>
-      </w:r>
-    </w:p>
-    <w:p>
-      <w:pPr>
-        <w:pStyle w:val="CDBody"/>
-        <w:ind w:left="720"/>
-      </w:pPr>
-      <w:proofErr w:type="spellStart"/>
-      <w:r>
-        <w:rPr>
-          <w:u w:val="single"/>
-        </w:rPr>
-        <w:t>Freq</w:t>
-      </w:r>
-      <w:proofErr w:type="spellEnd"/>
-      <w:r>
-        <w:t xml:space="preserve">: </w:t>
-      </w:r>
-      <w:r>
-        <w:t>Frequency; t</w:t>
-      </w:r>
-      <w:r>
-        <w:t xml:space="preserve">he rate at which a sample is determined.  A frequency of 100 equates to one sample every 100 counts.  This column will only be displayed for the STR, S3P, PCMTRE cruise methods and as a Read-Only field for the 100 percent cruise method.  For the PCMTRE method, the Frequency value can be read as measure every </w:t>
-      </w:r>
-      <w:proofErr w:type="spellStart"/>
-      <w:r>
-        <w:t>x</w:t>
-      </w:r>
-      <w:r>
-        <w:rPr>
-          <w:vertAlign w:val="superscript"/>
-        </w:rPr>
-        <w:t>th</w:t>
-      </w:r>
-      <w:proofErr w:type="spellEnd"/>
-      <w:r>
-        <w:t xml:space="preserve"> tree or measure all the trees on every </w:t>
-      </w:r>
-      <w:proofErr w:type="spellStart"/>
-      <w:r>
-        <w:t>x</w:t>
-      </w:r>
-      <w:r>
-        <w:rPr>
-          <w:vertAlign w:val="superscript"/>
-        </w:rPr>
-        <w:t>th</w:t>
-      </w:r>
-      <w:proofErr w:type="spellEnd"/>
-      <w:r>
-        <w:t xml:space="preserve"> </w:t>
-      </w:r>
-      <w:r>
-        <w:t>plot where x is the actual frequency value.</w:t>
-      </w:r>
-    </w:p>
-    <w:p>
-      <w:pPr>
-        <w:pStyle w:val="CDBody"/>
-        <w:ind w:left="720"/>
-      </w:pPr>
-      <w:proofErr w:type="spellStart"/>
-      <w:r>
-        <w:rPr>
-          <w:u w:val="single"/>
-        </w:rPr>
-        <w:t>Freq</w:t>
-      </w:r>
-      <w:proofErr w:type="spellEnd"/>
-      <w:r>
-        <w:rPr>
-          <w:u w:val="single"/>
-        </w:rPr>
-        <w:t xml:space="preserve"> (</w:t>
-      </w:r>
-      <w:proofErr w:type="gramStart"/>
-      <w:r>
-        <w:rPr>
-          <w:u w:val="single"/>
-        </w:rPr>
-        <w:t>ins</w:t>
-      </w:r>
-      <w:proofErr w:type="gramEnd"/>
-      <w:r>
-        <w:rPr>
-          <w:u w:val="single"/>
-        </w:rPr>
-        <w:t>):</w:t>
-      </w:r>
-      <w:r>
-        <w:t xml:space="preserve"> Insurance tree frequency; t</w:t>
-      </w:r>
-      <w:r>
-        <w:t xml:space="preserve">he rate at which insurance trees are determined for selection behind the scenes. </w:t>
-      </w:r>
-      <w:r>
-        <w:t>For example, an insurance frequency of 10 will identify every 10</w:t>
-      </w:r>
-      <w:r>
-        <w:rPr>
-          <w:vertAlign w:val="superscript"/>
-        </w:rPr>
-        <w:t>th</w:t>
-      </w:r>
-      <w:r>
-        <w:t xml:space="preserve"> sampled tree as an insurance tree. </w:t>
-      </w:r>
-    </w:p>
-    <w:p>
-      <w:pPr>
-        <w:pStyle w:val="CDBody"/>
-        <w:ind w:left="720"/>
-      </w:pPr>
-      <w:proofErr w:type="spellStart"/>
-      <w:r>
-        <w:rPr>
-          <w:u w:val="single"/>
-        </w:rPr>
-        <w:t>BigBAF</w:t>
-      </w:r>
-      <w:proofErr w:type="spellEnd"/>
-      <w:r>
-        <w:rPr>
-          <w:u w:val="single"/>
-        </w:rPr>
-        <w:t>:</w:t>
-      </w:r>
-      <w:r>
-        <w:t xml:space="preserve"> The basal area factor used to select measure trees when taking the “</w:t>
-      </w:r>
-      <w:proofErr w:type="spellStart"/>
-      <w:r>
-        <w:t>BigBAF</w:t>
-      </w:r>
-      <w:proofErr w:type="spellEnd"/>
-      <w:r>
-        <w:t xml:space="preserve">” approach for the PCM cruise method.  </w:t>
-      </w:r>
-    </w:p>
-    <w:p>
-      <w:pPr>
-        <w:pStyle w:val="CDBody"/>
-        <w:ind w:left="720"/>
-      </w:pPr>
-      <w:r>
-        <w:rPr>
-          <w:u w:val="single"/>
-        </w:rPr>
-        <w:t>KZ</w:t>
-      </w:r>
-      <w:r>
-        <w:t>:  The KZ value for a 3P sampling method.  This column will only be displayed for the 3P, S3P, P3P, F3P, and 3PPNT cruise methods.</w:t>
-      </w:r>
-    </w:p>
-    <w:p>
-      <w:pPr>
-        <w:pStyle w:val="CDBody"/>
-        <w:ind w:left="720"/>
-      </w:pPr>
-      <w:proofErr w:type="spellStart"/>
-      <w:r>
-        <w:rPr>
-          <w:u w:val="single"/>
-        </w:rPr>
-        <w:t>ReconP</w:t>
-      </w:r>
-      <w:proofErr w:type="spellEnd"/>
-      <w:r>
-        <w:t>:</w:t>
-      </w:r>
-      <w:r>
-        <w:t xml:space="preserve">  The number of plots </w:t>
-      </w:r>
-      <w:r>
-        <w:t xml:space="preserve">(if any) </w:t>
-      </w:r>
-      <w:r>
-        <w:t>from the Recon data that were used to compute the statistics</w:t>
-      </w:r>
-      <w:r>
-        <w:t xml:space="preserve"> for this sample group. </w:t>
-      </w:r>
-    </w:p>
-    <w:p>
-      <w:pPr>
-        <w:pStyle w:val="CDBody"/>
-        <w:ind w:left="720"/>
-      </w:pPr>
-      <w:proofErr w:type="spellStart"/>
-      <w:r>
-        <w:rPr>
-          <w:u w:val="single"/>
-        </w:rPr>
-        <w:t>ReconT</w:t>
-      </w:r>
-      <w:proofErr w:type="spellEnd"/>
-      <w:r>
-        <w:t>:</w:t>
-      </w:r>
-      <w:r>
-        <w:t xml:space="preserve">  The number of measured trees (if any) from the Recon data used to compute the statistics for this sample group. </w:t>
-      </w:r>
-    </w:p>
-    <w:p>
-      <w:pPr>
-        <w:pStyle w:val="CDHeading1"/>
-      </w:pPr>
-      <w:bookmarkStart w:id="12" w:name="_Toc402344402"/>
-      <w:r>
-        <w:lastRenderedPageBreak/>
-        <w:t>Designing a Cruise</w:t>
-      </w:r>
-      <w:bookmarkEnd w:id="12"/>
-    </w:p>
-    <w:p>
-      <w:pPr>
-        <w:pStyle w:val="CDBody"/>
-      </w:pPr>
-      <w:r>
-        <w:t xml:space="preserve">To design your cruise, you need to decide upon the cruise method you wish to use for each stratum and then take enough samples across all your strata and sample groups to meet your desired sampling error.  The </w:t>
-      </w:r>
-      <w:proofErr w:type="spellStart"/>
-      <w:r>
-        <w:t>CruiseDesign</w:t>
-      </w:r>
-      <w:proofErr w:type="spellEnd"/>
-      <w:r>
-        <w:t xml:space="preserve"> program was specifically designed to help you accomplish this task.  </w:t>
-      </w:r>
-    </w:p>
-    <w:p>
-      <w:pPr>
-        <w:pStyle w:val="CDBody"/>
-      </w:pPr>
-      <w:r>
-        <w:t xml:space="preserve">There are several steps you should follow when designing your cruise:  select cruise methods, update any missing values, optimize for a sale error, modify the samples for each strata and sample group, and create a report with your options.  You may then wish to select new cruise methods and </w:t>
-      </w:r>
-      <w:r>
-        <w:t>re</w:t>
-      </w:r>
-      <w:r>
-        <w:t>do the process until you determine your ‘best’ cruise design.</w:t>
+        <w:t>Changes to Vol/Acre</w:t>
+      </w:r>
+      <w:r>
+        <w:t>:  Changing the Vol/Acre value will update the KZ value.</w:t>
+      </w:r>
+    </w:p>
+    <w:p>
+      <w:pPr>
+        <w:pStyle w:val="CDBody"/>
+      </w:pPr>
+      <w:r>
+        <w:t xml:space="preserve">Note: Cruise Design will use the formulas for calculating sample sizes using the Finite Population Correction for Sample Tree (STR) and 3P cruise methods. </w:t>
       </w:r>
     </w:p>
     <w:p>
       <w:pPr>
         <w:pStyle w:val="CDHeading2"/>
       </w:pPr>
-      <w:bookmarkStart w:id="13" w:name="_Toc402344403"/>
-      <w:r>
-        <w:t>Select Cruise Methods</w:t>
-      </w:r>
-      <w:bookmarkEnd w:id="13"/>
-      <w:r>
-        <w:t xml:space="preserve"> </w:t>
-      </w:r>
-    </w:p>
-    <w:p>
-      <w:pPr>
-        <w:pStyle w:val="CDBody"/>
-      </w:pPr>
-      <w:r>
-        <w:t xml:space="preserve">For each stratum, you should select an appropriate cruise method.  </w:t>
-      </w:r>
-      <w:r>
-        <w:t>To change the cruise method,</w:t>
-      </w:r>
-      <w:r>
-        <w:t xml:space="preserve"> cl</w:t>
-      </w:r>
-      <w:r>
-        <w:t>ick o</w:t>
-      </w:r>
-      <w:r>
-        <w:t xml:space="preserve">n the </w:t>
-      </w:r>
-      <w:r>
-        <w:t xml:space="preserve">button </w:t>
-      </w:r>
-      <w:r>
-        <w:t xml:space="preserve">located </w:t>
-      </w:r>
-      <w:r>
-        <w:t xml:space="preserve">in the “Method” column for each stratum </w:t>
-      </w:r>
-      <w:r>
-        <w:t xml:space="preserve">(Figure </w:t>
-      </w:r>
-      <w:r>
-        <w:t>13</w:t>
-      </w:r>
-      <w:r>
-        <w:t>)</w:t>
-      </w:r>
-      <w:r>
-        <w:t>.</w:t>
-      </w:r>
-      <w:r>
-        <w:t xml:space="preserve">  From the </w:t>
-      </w:r>
-      <w:r>
-        <w:t>window</w:t>
-      </w:r>
-      <w:r>
-        <w:t>, select the cruise method you wish to use.  Initially, you should start simple.  Select PNT instead of PCM or STR instead of 3P.  Once you have designed a cruise with these options, move to the more complicated methods to compare the benefits (and costs) of using these methods.</w:t>
-      </w:r>
-    </w:p>
-    <w:p>
-      <w:pPr>
-        <w:pStyle w:val="CDHeading2"/>
-      </w:pPr>
-      <w:bookmarkStart w:id="14" w:name="_Toc402344404"/>
-      <w:r>
-        <w:t xml:space="preserve">Update </w:t>
-      </w:r>
-      <w:r>
-        <w:t>A</w:t>
-      </w:r>
-      <w:r>
-        <w:t>ny Values</w:t>
-      </w:r>
-      <w:bookmarkEnd w:id="14"/>
-    </w:p>
-    <w:p>
-      <w:pPr>
-        <w:pStyle w:val="CDBody"/>
-      </w:pPr>
-      <w:r>
-        <w:t>Look at each Strat</w:t>
-      </w:r>
-      <w:r>
-        <w:t>um</w:t>
-      </w:r>
-      <w:r>
-        <w:t xml:space="preserve">. Are there any missing values? If so, you will need to enter an appropriate value. </w:t>
-      </w:r>
-      <w:r>
-        <w:t xml:space="preserve">Are there any values that don’t seem right? Is so, change the values based on your own experience. </w:t>
-      </w:r>
-      <w:r>
-        <w:t>If the calculated CV is lower than you would have expected, raise it.  Use your experience to supplement the data.  Don’t worry about meeting any specific error at this point.</w:t>
-      </w:r>
-    </w:p>
-    <w:p>
-      <w:pPr>
-        <w:pStyle w:val="CDHeading2"/>
-      </w:pPr>
-      <w:bookmarkStart w:id="15" w:name="_Toc402344405"/>
-      <w:r>
-        <w:t xml:space="preserve">Optimize </w:t>
-      </w:r>
-      <w:r>
-        <w:t>for Error</w:t>
-      </w:r>
-      <w:bookmarkEnd w:id="15"/>
-    </w:p>
-    <w:p>
-      <w:pPr>
-        <w:pStyle w:val="CDBody"/>
-      </w:pPr>
-      <w:r>
-        <w:t xml:space="preserve">The </w:t>
-      </w:r>
-      <w:r>
-        <w:rPr>
-          <w:i/>
-        </w:rPr>
-        <w:t>Optimize</w:t>
-      </w:r>
-      <w:r>
-        <w:t xml:space="preserve"> button located at the top of the Cruise Design Form is designed to help the user determine how many samples are required in each stratum and sample group to meet a specific sampling error. To use the option, simply type in the desired sampling error in the field to the right of the button</w:t>
-      </w:r>
-      <w:r>
-        <w:t xml:space="preserve"> and click the button</w:t>
-      </w:r>
-      <w:r>
-        <w:t xml:space="preserve">.  You may use the scroll buttons or type the number in directly.  Once the desired error has been entered, click the </w:t>
-      </w:r>
-      <w:r>
-        <w:rPr>
-          <w:i/>
-        </w:rPr>
-        <w:t>Optimize</w:t>
-      </w:r>
-      <w:r>
-        <w:t xml:space="preserve"> button.  </w:t>
-      </w:r>
-    </w:p>
-    <w:p>
-      <w:pPr>
-        <w:pStyle w:val="CDBody"/>
-      </w:pPr>
-      <w:r>
-        <w:t xml:space="preserve">There are several ways to optimally allocate the samples across multiple strata and sample groups.  The </w:t>
-      </w:r>
-      <w:proofErr w:type="spellStart"/>
-      <w:r>
-        <w:t>CruiseDesign</w:t>
-      </w:r>
-      <w:proofErr w:type="spellEnd"/>
-      <w:r>
-        <w:t xml:space="preserve"> program optimizes the samples by using the CV values weighted by the corresponding volumes.  The resulting samples are then modified to account for the floating Student’s T value.  The result is the minimum number of samples needed to achieve the desired sampling error</w:t>
-      </w:r>
-      <w:r>
-        <w:t xml:space="preserve"> consistent with the way </w:t>
-      </w:r>
-      <w:proofErr w:type="spellStart"/>
-      <w:r>
-        <w:t>CruiseProcesssing</w:t>
-      </w:r>
-      <w:proofErr w:type="spellEnd"/>
-      <w:r>
-        <w:t xml:space="preserve"> will determine sale errors</w:t>
-      </w:r>
-      <w:r>
-        <w:t>.</w:t>
-      </w:r>
-    </w:p>
-    <w:p>
-      <w:pPr>
-        <w:pStyle w:val="CDBody"/>
-      </w:pPr>
-      <w:r>
-        <w:lastRenderedPageBreak/>
-        <w:t xml:space="preserve">The results of this optimal allocation routine should be considered as your starting point to designing an adequate cruise design and not the ending point.  The </w:t>
-      </w:r>
-      <w:proofErr w:type="spellStart"/>
-      <w:r>
-        <w:t>CruiseDesign</w:t>
-      </w:r>
-      <w:proofErr w:type="spellEnd"/>
-      <w:r>
-        <w:t xml:space="preserve"> program does not take into account any minimum strata level or sample group errors or the relative value of each of the strata. Although you will probably meet the desired sampling error with the calculated sample sizes (providing the CVs are accurate), the samples might not provide you with the information you need to adequately appraise your sale.</w:t>
-      </w:r>
-    </w:p>
-    <w:p>
-      <w:pPr>
-        <w:pStyle w:val="CDHeading2"/>
-      </w:pPr>
-      <w:bookmarkStart w:id="16" w:name="_Toc402344406"/>
-      <w:r>
-        <w:t>Modify Sample Group Information</w:t>
-      </w:r>
-      <w:bookmarkEnd w:id="16"/>
-    </w:p>
-    <w:p>
-      <w:pPr>
-        <w:pStyle w:val="CDBody"/>
-      </w:pPr>
-      <w:r>
-        <w:t>Now that we have a starting point, we can modify the sample sizes to fine-tune our design.  Changing values in the Sample Group table will automatically update other fields in the table as follows:</w:t>
-      </w:r>
-    </w:p>
-    <w:p>
-      <w:pPr>
-        <w:pStyle w:val="CDBody"/>
-        <w:ind w:left="720"/>
-      </w:pPr>
-      <w:r>
-        <w:rPr>
-          <w:u w:val="single"/>
-        </w:rPr>
-        <w:t xml:space="preserve">Changes to </w:t>
-      </w:r>
-      <w:proofErr w:type="spellStart"/>
-      <w:r>
-        <w:rPr>
-          <w:u w:val="single"/>
-        </w:rPr>
-        <w:t>Sg</w:t>
-      </w:r>
-      <w:proofErr w:type="spellEnd"/>
-      <w:r>
-        <w:rPr>
-          <w:u w:val="single"/>
-        </w:rPr>
-        <w:t xml:space="preserve"> (</w:t>
-      </w:r>
-      <w:r>
-        <w:rPr>
-          <w:u w:val="single"/>
-        </w:rPr>
-        <w:t>CV</w:t>
-      </w:r>
-      <w:r>
-        <w:rPr>
-          <w:u w:val="single"/>
-        </w:rPr>
-        <w:t>)</w:t>
-      </w:r>
-      <w:r>
-        <w:rPr>
-          <w:u w:val="single"/>
-        </w:rPr>
-        <w:t xml:space="preserve"> or </w:t>
-      </w:r>
-      <w:proofErr w:type="spellStart"/>
-      <w:r>
-        <w:rPr>
-          <w:u w:val="single"/>
-        </w:rPr>
-        <w:t>Sg</w:t>
-      </w:r>
-      <w:proofErr w:type="spellEnd"/>
-      <w:r>
-        <w:rPr>
-          <w:u w:val="single"/>
-        </w:rPr>
-        <w:t xml:space="preserve"> (</w:t>
-      </w:r>
-      <w:r>
-        <w:rPr>
-          <w:u w:val="single"/>
-        </w:rPr>
-        <w:t>CV2</w:t>
-      </w:r>
-      <w:r>
-        <w:rPr>
-          <w:u w:val="single"/>
-        </w:rPr>
-        <w:t>)</w:t>
-      </w:r>
-      <w:r>
-        <w:t>:</w:t>
-      </w:r>
-      <w:r>
-        <w:t xml:space="preserve">  Changing the sample group CV value (</w:t>
-      </w:r>
-      <w:proofErr w:type="spellStart"/>
-      <w:r>
-        <w:t>Sg</w:t>
-      </w:r>
-      <w:proofErr w:type="spellEnd"/>
-      <w:r>
-        <w:t xml:space="preserve"> (</w:t>
-      </w:r>
-      <w:r>
-        <w:t>CV</w:t>
-      </w:r>
-      <w:r>
-        <w:t>)</w:t>
-      </w:r>
-      <w:r>
-        <w:t xml:space="preserve"> or </w:t>
-      </w:r>
-      <w:proofErr w:type="spellStart"/>
-      <w:r>
-        <w:t>Sg</w:t>
-      </w:r>
-      <w:proofErr w:type="spellEnd"/>
-      <w:r>
-        <w:t xml:space="preserve"> (</w:t>
-      </w:r>
-      <w:r>
-        <w:t>CV2</w:t>
-      </w:r>
-      <w:r>
-        <w:t>)</w:t>
-      </w:r>
-      <w:r>
-        <w:t>) will modify the calculated sample group error (</w:t>
-      </w:r>
-      <w:proofErr w:type="spellStart"/>
-      <w:r>
-        <w:t>Sg</w:t>
-      </w:r>
-      <w:proofErr w:type="spellEnd"/>
-      <w:r>
-        <w:t xml:space="preserve"> </w:t>
-      </w:r>
-      <w:r>
-        <w:t>Err</w:t>
-      </w:r>
-      <w:r>
-        <w:t>or</w:t>
-      </w:r>
-      <w:r>
-        <w:t>).</w:t>
-      </w:r>
-    </w:p>
-    <w:p>
-      <w:pPr>
-        <w:pStyle w:val="CDBody"/>
-        <w:ind w:left="720"/>
-      </w:pPr>
-      <w:r>
-        <w:rPr>
-          <w:u w:val="single"/>
-        </w:rPr>
-        <w:t xml:space="preserve">Changes to </w:t>
-      </w:r>
-      <w:proofErr w:type="spellStart"/>
-      <w:r>
-        <w:rPr>
-          <w:u w:val="single"/>
-        </w:rPr>
-        <w:t>Sg</w:t>
-      </w:r>
-      <w:proofErr w:type="spellEnd"/>
-      <w:r>
-        <w:rPr>
-          <w:u w:val="single"/>
-        </w:rPr>
-        <w:t xml:space="preserve"> (n)</w:t>
-      </w:r>
-      <w:r>
-        <w:rPr>
-          <w:u w:val="single"/>
-        </w:rPr>
-        <w:t xml:space="preserve"> or </w:t>
-      </w:r>
-      <w:proofErr w:type="spellStart"/>
-      <w:r>
-        <w:rPr>
-          <w:u w:val="single"/>
-        </w:rPr>
-        <w:t>Sg</w:t>
-      </w:r>
-      <w:proofErr w:type="spellEnd"/>
-      <w:r>
-        <w:rPr>
-          <w:u w:val="single"/>
-        </w:rPr>
-        <w:t xml:space="preserve"> (n2)</w:t>
-      </w:r>
-      <w:r>
-        <w:t>:</w:t>
-      </w:r>
-      <w:r>
-        <w:t xml:space="preserve"> </w:t>
-      </w:r>
-      <w:r>
-        <w:t>Changing t</w:t>
-      </w:r>
-      <w:r>
-        <w:t>he sample group sample size (</w:t>
-      </w:r>
-      <w:proofErr w:type="spellStart"/>
-      <w:r>
-        <w:t>Sg</w:t>
-      </w:r>
-      <w:proofErr w:type="spellEnd"/>
-      <w:r>
-        <w:t xml:space="preserve"> (n)</w:t>
-      </w:r>
-      <w:r>
-        <w:t xml:space="preserve"> or </w:t>
-      </w:r>
-      <w:proofErr w:type="spellStart"/>
-      <w:r>
-        <w:t>Sg</w:t>
-      </w:r>
-      <w:proofErr w:type="spellEnd"/>
-      <w:r>
-        <w:t xml:space="preserve"> (n2)</w:t>
-      </w:r>
-      <w:r>
-        <w:t>) will modify the calculated sample group error (</w:t>
-      </w:r>
-      <w:proofErr w:type="spellStart"/>
-      <w:r>
-        <w:t>Sg</w:t>
-      </w:r>
-      <w:proofErr w:type="spellEnd"/>
-      <w:r>
-        <w:t xml:space="preserve"> </w:t>
-      </w:r>
-      <w:r>
-        <w:t>Err</w:t>
-      </w:r>
-      <w:r>
-        <w:t>or</w:t>
-      </w:r>
-      <w:r>
-        <w:t>).</w:t>
-      </w:r>
-    </w:p>
-    <w:p>
-      <w:pPr>
-        <w:pStyle w:val="CDBody"/>
-        <w:ind w:left="720"/>
-      </w:pPr>
-      <w:r>
-        <w:rPr>
-          <w:u w:val="single"/>
-        </w:rPr>
-        <w:t xml:space="preserve">Changes to </w:t>
-      </w:r>
-      <w:proofErr w:type="spellStart"/>
-      <w:r>
-        <w:rPr>
-          <w:u w:val="single"/>
-        </w:rPr>
-        <w:t>Sg</w:t>
-      </w:r>
-      <w:proofErr w:type="spellEnd"/>
-      <w:r>
-        <w:rPr>
-          <w:u w:val="single"/>
-        </w:rPr>
-        <w:t xml:space="preserve"> </w:t>
-      </w:r>
-      <w:r>
-        <w:rPr>
-          <w:u w:val="single"/>
-        </w:rPr>
-        <w:t>Err</w:t>
-      </w:r>
-      <w:r>
-        <w:rPr>
-          <w:u w:val="single"/>
-        </w:rPr>
-        <w:t>or</w:t>
-      </w:r>
-      <w:r>
-        <w:t>:  Changing the sample group error (</w:t>
-      </w:r>
-      <w:proofErr w:type="spellStart"/>
-      <w:r>
-        <w:t>Sg</w:t>
-      </w:r>
-      <w:proofErr w:type="spellEnd"/>
-      <w:r>
-        <w:t xml:space="preserve"> </w:t>
-      </w:r>
-      <w:r>
-        <w:t>Err</w:t>
-      </w:r>
-      <w:r>
-        <w:t>or</w:t>
-      </w:r>
-      <w:r>
-        <w:t>) will modify the calculated sample size (</w:t>
-      </w:r>
-      <w:proofErr w:type="spellStart"/>
-      <w:r>
-        <w:t>Sg</w:t>
-      </w:r>
-      <w:proofErr w:type="spellEnd"/>
-      <w:r>
-        <w:t xml:space="preserve"> (n)</w:t>
-      </w:r>
-      <w:r>
-        <w:t xml:space="preserve"> and </w:t>
-      </w:r>
-      <w:proofErr w:type="spellStart"/>
-      <w:r>
-        <w:t>Sg</w:t>
-      </w:r>
-      <w:proofErr w:type="spellEnd"/>
-      <w:r>
-        <w:t xml:space="preserve"> (n</w:t>
-      </w:r>
-      <w:r>
-        <w:t>2</w:t>
-      </w:r>
-      <w:r>
-        <w:t>)</w:t>
-      </w:r>
-      <w:r>
-        <w:t>).</w:t>
-      </w:r>
-    </w:p>
-    <w:p>
-      <w:pPr>
-        <w:pStyle w:val="CDBody"/>
-        <w:ind w:left="720"/>
-      </w:pPr>
-      <w:r>
-        <w:rPr>
-          <w:u w:val="single"/>
-        </w:rPr>
-        <w:t xml:space="preserve">Changes to </w:t>
-      </w:r>
-      <w:proofErr w:type="spellStart"/>
-      <w:r>
-        <w:rPr>
-          <w:u w:val="single"/>
-        </w:rPr>
-        <w:t>Freq</w:t>
-      </w:r>
-      <w:proofErr w:type="spellEnd"/>
-      <w:r>
-        <w:rPr>
-          <w:u w:val="single"/>
-        </w:rPr>
-        <w:t xml:space="preserve"> or KZ</w:t>
-      </w:r>
-      <w:r>
-        <w:t>:  Changing either the frequency or the KZ value (</w:t>
-      </w:r>
-      <w:proofErr w:type="spellStart"/>
-      <w:r>
-        <w:t>Freq</w:t>
-      </w:r>
-      <w:proofErr w:type="spellEnd"/>
-      <w:r>
-        <w:t xml:space="preserve"> or KZ) will change the calculated sample size (</w:t>
-      </w:r>
-      <w:proofErr w:type="spellStart"/>
-      <w:r>
-        <w:t>Sg</w:t>
-      </w:r>
-      <w:proofErr w:type="spellEnd"/>
-      <w:r>
-        <w:t xml:space="preserve"> (n)</w:t>
-      </w:r>
-      <w:r>
-        <w:t xml:space="preserve"> and </w:t>
-      </w:r>
-      <w:proofErr w:type="spellStart"/>
-      <w:r>
-        <w:t>Sg</w:t>
-      </w:r>
-      <w:proofErr w:type="spellEnd"/>
-      <w:r>
-        <w:t xml:space="preserve"> (n</w:t>
-      </w:r>
-      <w:r>
-        <w:t>2)</w:t>
-      </w:r>
-      <w:r>
-        <w:t>)</w:t>
-      </w:r>
-      <w:r>
-        <w:t xml:space="preserve"> which will cause the sampling error (</w:t>
-      </w:r>
-      <w:proofErr w:type="spellStart"/>
-      <w:r>
-        <w:t>Sg</w:t>
-      </w:r>
-      <w:proofErr w:type="spellEnd"/>
-      <w:r>
-        <w:t xml:space="preserve"> </w:t>
-      </w:r>
-      <w:r>
-        <w:t>Err</w:t>
-      </w:r>
-      <w:r>
-        <w:t>or</w:t>
-      </w:r>
-      <w:r>
-        <w:t>) to be updated as well.</w:t>
-      </w:r>
-    </w:p>
-    <w:p>
-      <w:pPr>
-        <w:pStyle w:val="CDBody"/>
-        <w:ind w:left="720"/>
-      </w:pPr>
-      <w:r>
-        <w:rPr>
-          <w:u w:val="single"/>
-        </w:rPr>
-        <w:t>Changes to Trees/Acre</w:t>
-      </w:r>
-      <w:r>
-        <w:t>:  Changing the Trees/Acre value will update the frequency (</w:t>
-      </w:r>
-      <w:proofErr w:type="spellStart"/>
-      <w:r>
-        <w:t>Freq</w:t>
-      </w:r>
-      <w:proofErr w:type="spellEnd"/>
-      <w:r>
-        <w:t>) value.</w:t>
-      </w:r>
-    </w:p>
-    <w:p>
-      <w:pPr>
-        <w:pStyle w:val="CDBody"/>
-        <w:ind w:left="720"/>
-      </w:pPr>
-      <w:r>
-        <w:rPr>
-          <w:u w:val="single"/>
-        </w:rPr>
-        <w:t>Changes to Vol/Acre</w:t>
-      </w:r>
-      <w:r>
-        <w:t>:  Changing the Vol/Acre value will update the KZ value.</w:t>
-      </w:r>
-    </w:p>
-    <w:p>
-      <w:pPr>
-        <w:pStyle w:val="CDBody"/>
-      </w:pPr>
-      <w:r>
-        <w:t xml:space="preserve">Note: Cruise Design will use the formulas for calculating sample sizes using the Finite Population Correction for Sample Tree (STR) and 3P cruise methods. </w:t>
-      </w:r>
-    </w:p>
-    <w:p>
-      <w:pPr>
-        <w:pStyle w:val="CDHeading2"/>
-      </w:pPr>
+      <w:r>
+        <w:rPr>
+          <w:noProof/>
+        </w:rPr>
+        <mc:AlternateContent>
+          <mc:Choice Requires="wps">
+            <w:drawing>
+              <wp:anchor distT="0" distB="0" distL="114300" distR="114300" simplePos="0" relativeHeight="251724800" behindDoc="0" locked="0" layoutInCell="1" allowOverlap="1" wp14:anchorId="05B49D20" wp14:editId="7CFC9968">
+                <wp:simplePos x="0" y="0"/>
+                <wp:positionH relativeFrom="column">
+                  <wp:posOffset>3026410</wp:posOffset>
+                </wp:positionH>
+                <wp:positionV relativeFrom="paragraph">
+                  <wp:posOffset>3844925</wp:posOffset>
+                </wp:positionV>
+                <wp:extent cx="2917190" cy="635"/>
+                <wp:effectExtent l="0" t="0" r="0" b="0"/>
+                <wp:wrapSquare wrapText="bothSides"/>
+                <wp:docPr id="74" name="Text Box 74"/>
+                <wp:cNvGraphicFramePr/>
+                <a:graphic xmlns:a="http://schemas.openxmlformats.org/drawingml/2006/main">
+                  <a:graphicData uri="http://schemas.microsoft.com/office/word/2010/wordprocessingShape">
+                    <wps:wsp>
+                      <wps:cNvSpPr txBox="1"/>
+                      <wps:spPr>
+                        <a:xfrm>
+                          <a:off x="0" y="0"/>
+                          <a:ext cx="2917190" cy="635"/>
+                        </a:xfrm>
+                        <a:prstGeom prst="rect">
+                          <a:avLst/>
+                        </a:prstGeom>
+                        <a:solidFill>
+                          <a:prstClr val="white"/>
+                        </a:solidFill>
+                        <a:ln>
+                          <a:noFill/>
+                        </a:ln>
+                        <a:effectLst/>
+                      </wps:spPr>
+                      <wps:txbx>
+                        <w:txbxContent>
+                          <w:p>
+                            <w:pPr>
+                              <w:pStyle w:val="Caption"/>
+                              <w:rPr>
+                                <w:rFonts w:ascii="Times New Roman" w:eastAsia="Times New Roman" w:hAnsi="Times New Roman" w:cs="Times New Roman"/>
+                                <w:noProof/>
+                                <w:color w:val="auto"/>
+                                <w:kern w:val="32"/>
+                                <w:sz w:val="28"/>
+                                <w:szCs w:val="32"/>
+                              </w:rPr>
+                            </w:pPr>
+                            <w:r>
+                              <w:rPr>
+                                <w:rFonts w:ascii="Times New Roman" w:hAnsi="Times New Roman" w:cs="Times New Roman"/>
+                                <w:color w:val="auto"/>
+                              </w:rPr>
+                              <w:t>Figure 17: Popup menus for Strata and Sample Group Tables</w:t>
+                            </w:r>
+                            <w:r>
+                              <w:rPr>
+                                <w:rFonts w:ascii="Times New Roman" w:hAnsi="Times New Roman" w:cs="Times New Roman"/>
+                                <w:color w:val="auto"/>
+                              </w:rPr>
+                              <w:t>.</w:t>
+                            </w:r>
+                          </w:p>
+                        </w:txbxContent>
+                      </wps:txbx>
+                      <wps:bodyPr rot="0" spcFirstLastPara="0" vertOverflow="overflow" horzOverflow="overflow" vert="horz" wrap="square" lIns="0" tIns="0" rIns="0" bIns="0" numCol="1" spcCol="0" rtlCol="0" fromWordArt="0" anchor="t" anchorCtr="0" forceAA="0" compatLnSpc="1">
+                        <a:prstTxWarp prst="textNoShape">
+                          <a:avLst/>
+                        </a:prstTxWarp>
+                        <a:spAutoFit/>
+                      </wps:bodyPr>
+                    </wps:wsp>
+                  </a:graphicData>
+                </a:graphic>
+              </wp:anchor>
+            </w:drawing>
+          </mc:Choice>
+          <mc:Fallback>
+            <w:pict>
+              <v:shape w14:anchorId="05B49D20" id="Text Box 74" o:spid="_x0000_s1036" type="#_x0000_t202" style="position:absolute;margin-left:238.3pt;margin-top:302.75pt;width:229.7pt;height:.05pt;z-index:251724800;visibility:visible;mso-wrap-style:square;mso-wrap-distance-left:9pt;mso-wrap-distance-top:0;mso-wrap-distance-right:9pt;mso-wrap-distance-bottom:0;mso-position-horizontal:absolute;mso-position-horizontal-relative:text;mso-position-vertical:absolute;mso-position-vertical-relative:text;v-text-anchor:top" o:gfxdata="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" stroked="f">
+                <v:textbox style="mso-fit-shape-to-text:t" inset="0,0,0,0">
+                  <w:txbxContent>
+                    <w:p>
+                      <w:pPr>
+                        <w:pStyle w:val="Caption"/>
+                        <w:rPr>
+                          <w:rFonts w:ascii="Times New Roman" w:eastAsia="Times New Roman" w:hAnsi="Times New Roman" w:cs="Times New Roman"/>
+                          <w:noProof/>
+                          <w:color w:val="auto"/>
+                          <w:kern w:val="32"/>
+                          <w:sz w:val="28"/>
+                          <w:szCs w:val="32"/>
+                        </w:rPr>
+                      </w:pPr>
+                      <w:r>
+                        <w:rPr>
+                          <w:rFonts w:ascii="Times New Roman" w:hAnsi="Times New Roman" w:cs="Times New Roman"/>
+                          <w:color w:val="auto"/>
+                        </w:rPr>
+                        <w:t>Figure 17: Popup menus for Strata and Sample Group Tables</w:t>
+                      </w:r>
+                      <w:r>
+                        <w:rPr>
+                          <w:rFonts w:ascii="Times New Roman" w:hAnsi="Times New Roman" w:cs="Times New Roman"/>
+                          <w:color w:val="auto"/>
+                        </w:rPr>
+                        <w:t>.</w:t>
+                      </w:r>
+                    </w:p>
+                  </w:txbxContent>
+                </v:textbox>
+                <w10:wrap type="square"/>
+              </v:shape>
+            </w:pict>
+          </mc:Fallback>
+        </mc:AlternateContent>
+      </w:r>
       <w:r>
         <w:rPr>
           <w:noProof/>
@@ -9128,7 +9335,7 @@
           </mc:Choice>
           <mc:Fallback>
             <w:pict>
-              <v:group id="Group 3" o:spid="_x0000_s1026" style="position:absolute;margin-left:178.5pt;margin-top:0;width:229.7pt;height:141.4pt;z-index:251708416;mso-position-horizontal:right;mso-position-horizontal-relative:margin;mso-position-vertical:bottom;mso-position-vertical-relative:margin;mso-width-relative:margin;mso-height-relative:margin" coordsize="35353,21764" o:gfxdata="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">
+              <v:group w14:anchorId="766EAA5B" id="Group 3" o:spid="_x0000_s1026" style="position:absolute;margin-left:178.5pt;margin-top:0;width:229.7pt;height:141.4pt;z-index:251708416;mso-position-horizontal:right;mso-position-horizontal-relative:margin;mso-position-vertical:bottom;mso-position-vertical-relative:margin;mso-width-relative:margin;mso-height-relative:margin" coordsize="35353,21764" o:gfxdata="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">
                 <v:shapetype id="_x0000_t75" coordsize="21600,21600" o:spt="75" o:preferrelative="t" path="m@4@5l@4@11@9@11@9@5xe" filled="f" stroked="f">
                   <v:stroke joinstyle="miter"/>
                   <v:formulas>
@@ -9186,7 +9393,7 @@
           <w:sz w:val="24"/>
           <w:szCs w:val="24"/>
         </w:rPr>
-        <w:t>Right clicking in either Sample Group or Stratum tables will produce a popup menu with additional options. In the Stratum table, this will allow the user to save the current cruise design or load a previously saved design.</w:t>
+        <w:t>Right clicking in either Sample Group or Stratum tables will produce a popup menu with additional options</w:t>
       </w:r>
       <w:r>
         <w:rPr>
@@ -9197,9 +9404,8 @@
           <w:sz w:val="24"/>
           <w:szCs w:val="24"/>
         </w:rPr>
-        <w:t xml:space="preserve"> The designs are saved as separate files with a file extension of .</w:t>
-      </w:r>
-      <w:proofErr w:type="spellStart"/>
+        <w:t xml:space="preserve"> (figure 17)</w:t>
+      </w:r>
       <w:r>
         <w:rPr>
           <w:rFonts w:cs="Times New Roman"/>
@@ -9209,9 +9415,8 @@
           <w:sz w:val="24"/>
           <w:szCs w:val="24"/>
         </w:rPr>
-        <w:t>designsave</w:t>
-      </w:r>
-      <w:proofErr w:type="spellEnd"/>
+        <w:t>. In the Stratum table, this will allow the user to save the current cruise design or load a previously saved design.</w:t>
+      </w:r>
       <w:r>
         <w:rPr>
           <w:rFonts w:cs="Times New Roman"/>
@@ -9221,7 +9426,7 @@
           <w:sz w:val="24"/>
           <w:szCs w:val="24"/>
         </w:rPr>
-        <w:t>.</w:t>
+        <w:t xml:space="preserve"> The designs are saved as separate files with a file extension of .designsave.</w:t>
       </w:r>
     </w:p>
     <w:p>
@@ -9236,10 +9441,7 @@
           <w:szCs w:val="24"/>
         </w:rPr>
       </w:pPr>
-    </w:p>
-    <w:p>
-      <w:pPr>
-        <w:pStyle w:val="CDHeading2"/>
+      <w:r>
         <w:rPr>
           <w:rFonts w:cs="Times New Roman"/>
           <w:b w:val="0"/>
@@ -9248,17 +9450,6 @@
           <w:sz w:val="24"/>
           <w:szCs w:val="24"/>
         </w:rPr>
-      </w:pPr>
-      <w:r>
-        <w:rPr>
-          <w:rFonts w:cs="Times New Roman"/>
-          <w:b w:val="0"/>
-          <w:bCs w:val="0"/>
-          <w:kern w:val="0"/>
-          <w:sz w:val="24"/>
-          <w:szCs w:val="24"/>
-        </w:rPr>
-        <w:lastRenderedPageBreak/>
         <w:t>In the Samp</w:t>
       </w:r>
       <w:r>
@@ -9307,31 +9498,7 @@
           <w:sz w:val="24"/>
           <w:szCs w:val="24"/>
         </w:rPr>
-        <w:t xml:space="preserve">:  This option will save all the current Trees/Acre and Volume/Acre values to all the cruise methods for the selected Stratum and </w:t>
-      </w:r>
-      <w:proofErr w:type="spellStart"/>
-      <w:r>
-        <w:rPr>
-          <w:rFonts w:cs="Times New Roman"/>
-          <w:b w:val="0"/>
-          <w:bCs w:val="0"/>
-          <w:kern w:val="0"/>
-          <w:sz w:val="24"/>
-          <w:szCs w:val="24"/>
-        </w:rPr>
-        <w:t>SgSet</w:t>
-      </w:r>
-      <w:proofErr w:type="spellEnd"/>
-      <w:r>
-        <w:rPr>
-          <w:rFonts w:cs="Times New Roman"/>
-          <w:b w:val="0"/>
-          <w:bCs w:val="0"/>
-          <w:kern w:val="0"/>
-          <w:sz w:val="24"/>
-          <w:szCs w:val="24"/>
-        </w:rPr>
-        <w:t>.</w:t>
+        <w:t>:  This option will save all the current Trees/Acre and Volume/Acre values to all the cruise methods for the selected Stratum and SgSet.</w:t>
       </w:r>
     </w:p>
     <w:p>
@@ -9379,31 +9546,7 @@
           <w:sz w:val="24"/>
           <w:szCs w:val="24"/>
         </w:rPr>
-        <w:t xml:space="preserve">  This option will save the all the current Trees/Plot values for other like methods for the selected Stratum and </w:t>
-      </w:r>
-      <w:proofErr w:type="spellStart"/>
-      <w:r>
-        <w:rPr>
-          <w:rFonts w:cs="Times New Roman"/>
-          <w:b w:val="0"/>
-          <w:bCs w:val="0"/>
-          <w:kern w:val="0"/>
-          <w:sz w:val="24"/>
-          <w:szCs w:val="24"/>
-        </w:rPr>
-        <w:t>SgSet</w:t>
-      </w:r>
-      <w:proofErr w:type="spellEnd"/>
-      <w:r>
-        <w:rPr>
-          <w:rFonts w:cs="Times New Roman"/>
-          <w:b w:val="0"/>
-          <w:bCs w:val="0"/>
-          <w:kern w:val="0"/>
-          <w:sz w:val="24"/>
-          <w:szCs w:val="24"/>
-        </w:rPr>
-        <w:t xml:space="preserve">. If the selected method is a fixed plot method, all the fixed plot methods will be updated with the current Trees/Plot values. </w:t>
+        <w:t xml:space="preserve">  This option will save the all the current Trees/Plot values for other like methods for the selected Stratum and SgSet. If the selected method is a fixed plot method, all the fixed plot methods will be updated with the current Trees/Plot values. </w:t>
       </w:r>
       <w:r>
         <w:rPr>
@@ -9451,6 +9594,7 @@
           <w:szCs w:val="24"/>
           <w:u w:val="single"/>
         </w:rPr>
+        <w:lastRenderedPageBreak/>
         <w:t>Recalculate For Stratum Error</w:t>
       </w:r>
       <w:r>
@@ -9473,42 +9617,18 @@
           <w:sz w:val="24"/>
           <w:szCs w:val="24"/>
         </w:rPr>
-        <w:t xml:space="preserve">  This option will allow the user to optimize the sample groups for a specific Stratum Error. </w:t>
-      </w:r>
-      <w:proofErr w:type="gramStart"/>
-      <w:r>
-        <w:rPr>
-          <w:rFonts w:cs="Times New Roman"/>
-          <w:b w:val="0"/>
-          <w:bCs w:val="0"/>
-          <w:kern w:val="0"/>
-          <w:sz w:val="24"/>
-          <w:szCs w:val="24"/>
-        </w:rPr>
-        <w:t>A form will</w:t>
-      </w:r>
-      <w:proofErr w:type="gramEnd"/>
-      <w:r>
-        <w:rPr>
-          <w:rFonts w:cs="Times New Roman"/>
-          <w:b w:val="0"/>
-          <w:bCs w:val="0"/>
-          <w:kern w:val="0"/>
-          <w:sz w:val="24"/>
-          <w:szCs w:val="24"/>
-        </w:rPr>
-        <w:t xml:space="preserve"> popup asking the user for the desired stratum error. </w:t>
+        <w:t xml:space="preserve">  This option will allow the user to optimize the sample groups for a specific Stratum Error. A form will popup asking the user for the desired stratum error. </w:t>
       </w:r>
     </w:p>
     <w:p>
       <w:pPr>
         <w:pStyle w:val="CDHeading2"/>
       </w:pPr>
-      <w:bookmarkStart w:id="17" w:name="_Toc402344407"/>
+      <w:bookmarkStart w:id="16" w:name="_Toc402344407"/>
       <w:r>
         <w:t>Reports</w:t>
       </w:r>
-      <w:bookmarkEnd w:id="17"/>
+      <w:bookmarkEnd w:id="16"/>
     </w:p>
     <w:p>
       <w:pPr>
@@ -9521,7 +9641,7 @@
         <w:t xml:space="preserve">Figure </w:t>
       </w:r>
       <w:r>
-        <w:t>15</w:t>
+        <w:t>18</w:t>
       </w:r>
       <w:r>
         <w:t>).</w:t>
@@ -9608,14 +9728,38 @@
       <w:pPr>
         <w:pStyle w:val="CD-Figures"/>
         <w:jc w:val="center"/>
-      </w:pPr>
-      <w:r>
+        <w:rPr>
+          <w:b/>
+        </w:rPr>
+      </w:pPr>
+      <w:r>
+        <w:rPr>
+          <w:b/>
+        </w:rPr>
         <w:t xml:space="preserve">Figure </w:t>
       </w:r>
       <w:r>
-        <w:t xml:space="preserve">15: </w:t>
-      </w:r>
-      <w:r>
+        <w:rPr>
+          <w:b/>
+        </w:rPr>
+        <w:t>1</w:t>
+      </w:r>
+      <w:r>
+        <w:rPr>
+          <w:b/>
+        </w:rPr>
+        <w:t>8</w:t>
+      </w:r>
+      <w:r>
+        <w:rPr>
+          <w:b/>
+        </w:rPr>
+        <w:t xml:space="preserve">: </w:t>
+      </w:r>
+      <w:r>
+        <w:rPr>
+          <w:b/>
+        </w:rPr>
         <w:t>Cruise Design Report</w:t>
       </w:r>
     </w:p>
@@ -9637,15 +9781,14 @@
       <w:pPr>
         <w:pStyle w:val="CDHeading2"/>
       </w:pPr>
-      <w:bookmarkStart w:id="18" w:name="_Toc402344408"/>
-      <w:r>
-        <w:lastRenderedPageBreak/>
+      <w:bookmarkStart w:id="17" w:name="_Toc402344408"/>
+      <w:r>
         <w:t>Create Production</w:t>
       </w:r>
       <w:r>
         <w:t xml:space="preserve"> Button</w:t>
       </w:r>
-      <w:bookmarkEnd w:id="18"/>
+      <w:bookmarkEnd w:id="17"/>
     </w:p>
     <w:p>
       <w:pPr>
@@ -9679,73 +9822,19 @@
         <w:t xml:space="preserve">This will open the </w:t>
       </w:r>
       <w:r>
-        <w:t xml:space="preserve">Create Production form (see Figure 16). </w:t>
-      </w:r>
-    </w:p>
-    <w:p>
-      <w:pPr>
-        <w:pStyle w:val="CDBody"/>
-      </w:pPr>
-      <w:r>
-        <w:rPr>
-          <w:noProof/>
-        </w:rPr>
-        <w:drawing>
-          <wp:anchor distT="0" distB="0" distL="114300" distR="114300" simplePos="0" relativeHeight="251704320" behindDoc="0" locked="0" layoutInCell="1" allowOverlap="1" wp14:anchorId="1EEBA244" wp14:editId="50BCC3F3">
-            <wp:simplePos x="1965325" y="7291070"/>
-            <wp:positionH relativeFrom="margin">
-              <wp:align>center</wp:align>
-            </wp:positionH>
-            <wp:positionV relativeFrom="margin">
-              <wp:align>bottom</wp:align>
-            </wp:positionV>
-            <wp:extent cx="2741930" cy="2295525"/>
-            <wp:effectExtent l="0" t="0" r="1270" b="9525"/>
-            <wp:wrapTopAndBottom/>
-            <wp:docPr id="10" name="Picture 10"/>
-            <wp:cNvGraphicFramePr>
-              <a:graphicFrameLocks xmlns:a="http://schemas.openxmlformats.org/drawingml/2006/main" noChangeAspect="1"/>
-            </wp:cNvGraphicFramePr>
-            <a:graphic xmlns:a="http://schemas.openxmlformats.org/drawingml/2006/main">
-              <a:graphicData uri="http://schemas.openxmlformats.org/drawingml/2006/picture">
-                <pic:pic xmlns:pic="http://schemas.openxmlformats.org/drawingml/2006/picture">
-                  <pic:nvPicPr>
-                    <pic:cNvPr id="0" name=""/>
-                    <pic:cNvPicPr/>
-                  </pic:nvPicPr>
-                  <pic:blipFill>
-                    <a:blip r:embed="rId32">
-                      <a:extLst>
-                        <a:ext uri="{28A0092B-C50C-407E-A947-70E740481C1C}">
-                          <a14:useLocalDpi xmlns:a14="http://schemas.microsoft.com/office/drawing/2010/main" val="0"/>
-                        </a:ext>
-                      </a:extLst>
-                    </a:blip>
-                    <a:stretch>
-                      <a:fillRect/>
-                    </a:stretch>
-                  </pic:blipFill>
-                  <pic:spPr>
-                    <a:xfrm>
-                      <a:off x="0" y="0"/>
-                      <a:ext cx="2741930" cy="2295525"/>
-                    </a:xfrm>
-                    <a:prstGeom prst="rect">
-                      <a:avLst/>
-                    </a:prstGeom>
-                  </pic:spPr>
-                </pic:pic>
-              </a:graphicData>
-            </a:graphic>
-            <wp14:sizeRelH relativeFrom="page">
-              <wp14:pctWidth>0</wp14:pctWidth>
-            </wp14:sizeRelH>
-            <wp14:sizeRelV relativeFrom="page">
-              <wp14:pctHeight>0</wp14:pctHeight>
-            </wp14:sizeRelV>
-          </wp:anchor>
-        </w:drawing>
-      </w:r>
+        <w:t>Creat</w:t>
+      </w:r>
+      <w:r>
+        <w:t>e Production form (see Figure 19</w:t>
+      </w:r>
+      <w:r>
+        <w:t xml:space="preserve">). </w:t>
+      </w:r>
+    </w:p>
+    <w:p>
+      <w:pPr>
+        <w:pStyle w:val="CDBody"/>
+      </w:pPr>
       <w:r>
         <w:rPr>
           <w:noProof/>
@@ -9804,7 +9893,19 @@
                               <w:rPr>
                                 <w:color w:val="auto"/>
                               </w:rPr>
-                              <w:t>Figure 16:  Create Production File Form</w:t>
+                              <w:t>Figure 1</w:t>
+                            </w:r>
+                            <w:r>
+                              <w:rPr>
+                                <w:color w:val="auto"/>
+                              </w:rPr>
+                              <w:t>9</w:t>
+                            </w:r>
+                            <w:r>
+                              <w:rPr>
+                                <w:color w:val="auto"/>
+                              </w:rPr>
+                              <w:t>:  Create Production File Form</w:t>
                             </w:r>
                           </w:p>
                         </w:txbxContent>
@@ -9823,7 +9924,7 @@
           </mc:Choice>
           <mc:Fallback>
             <w:pict>
-              <v:shape id="Text Box 13" o:spid="_x0000_s1034" type="#_x0000_t202" style="position:absolute;margin-left:126pt;margin-top:197.6pt;width:215.5pt;height:.05pt;z-index:251706368;visibility:visible;mso-wrap-style:square;mso-wrap-distance-left:9pt;mso-wrap-distance-top:0;mso-wrap-distance-right:9pt;mso-wrap-distance-bottom:0;mso-position-horizontal:absolute;mso-position-horizontal-relative:text;mso-position-vertical:absolute;mso-position-vertical-relative:text;v-text-anchor:top" o:gfxdata="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" stroked="f">
+              <v:shape w14:anchorId="7362828B" id="Text Box 13" o:spid="_x0000_s1037" type="#_x0000_t202" style="position:absolute;margin-left:126pt;margin-top:197.6pt;width:215.5pt;height:.05pt;z-index:251706368;visibility:visible;mso-wrap-style:square;mso-wrap-distance-left:9pt;mso-wrap-distance-top:0;mso-wrap-distance-right:9pt;mso-wrap-distance-bottom:0;mso-position-horizontal:absolute;mso-position-horizontal-relative:text;mso-position-vertical:absolute;mso-position-vertical-relative:text;v-text-anchor:top" o:gfxdata="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" stroked="f">
                 <v:textbox style="mso-fit-shape-to-text:t" inset="0,0,0,0">
                   <w:txbxContent>
                     <w:p>
@@ -9842,7 +9943,19 @@
                         <w:rPr>
                           <w:color w:val="auto"/>
                         </w:rPr>
-                        <w:t>Figure 16:  Create Production File Form</w:t>
+                        <w:t>Figure 1</w:t>
+                      </w:r>
+                      <w:r>
+                        <w:rPr>
+                          <w:color w:val="auto"/>
+                        </w:rPr>
+                        <w:t>9</w:t>
+                      </w:r>
+                      <w:r>
+                        <w:rPr>
+                          <w:color w:val="auto"/>
+                        </w:rPr>
+                        <w:t>:  Create Production File Form</w:t>
                       </w:r>
                     </w:p>
                   </w:txbxContent>
@@ -9868,16 +9981,195 @@
         <w:t xml:space="preserve">of the production cruise file. </w:t>
       </w:r>
       <w:r>
-        <w:t xml:space="preserve">By default the program will use the following format: </w:t>
-      </w:r>
-      <w:proofErr w:type="spellStart"/>
+        <w:t xml:space="preserve">By default the program will use the following </w:t>
+      </w:r>
+      <w:r>
+        <w:rPr>
+          <w:noProof/>
+        </w:rPr>
+        <w:lastRenderedPageBreak/>
+        <mc:AlternateContent>
+          <mc:Choice Requires="wps">
+            <w:drawing>
+              <wp:anchor distT="0" distB="0" distL="114300" distR="114300" simplePos="0" relativeHeight="251727872" behindDoc="0" locked="0" layoutInCell="1" allowOverlap="1" wp14:anchorId="3F74037A" wp14:editId="60B62FA4">
+                <wp:simplePos x="0" y="0"/>
+                <wp:positionH relativeFrom="column">
+                  <wp:posOffset>1600200</wp:posOffset>
+                </wp:positionH>
+                <wp:positionV relativeFrom="paragraph">
+                  <wp:posOffset>2349500</wp:posOffset>
+                </wp:positionV>
+                <wp:extent cx="2737485" cy="635"/>
+                <wp:effectExtent l="0" t="0" r="0" b="0"/>
+                <wp:wrapTopAndBottom/>
+                <wp:docPr id="76" name="Text Box 76"/>
+                <wp:cNvGraphicFramePr/>
+                <a:graphic xmlns:a="http://schemas.openxmlformats.org/drawingml/2006/main">
+                  <a:graphicData uri="http://schemas.microsoft.com/office/word/2010/wordprocessingShape">
+                    <wps:wsp>
+                      <wps:cNvSpPr txBox="1"/>
+                      <wps:spPr>
+                        <a:xfrm>
+                          <a:off x="0" y="0"/>
+                          <a:ext cx="2737485" cy="635"/>
+                        </a:xfrm>
+                        <a:prstGeom prst="rect">
+                          <a:avLst/>
+                        </a:prstGeom>
+                        <a:solidFill>
+                          <a:prstClr val="white"/>
+                        </a:solidFill>
+                        <a:ln>
+                          <a:noFill/>
+                        </a:ln>
+                        <a:effectLst/>
+                      </wps:spPr>
+                      <wps:txbx>
+                        <w:txbxContent>
+                          <w:p>
+                            <w:pPr>
+                              <w:pStyle w:val="Caption"/>
+                              <w:jc w:val="center"/>
+                              <w:rPr>
+                                <w:rFonts w:ascii="Times New Roman" w:eastAsia="Times New Roman" w:hAnsi="Times New Roman" w:cs="Times New Roman"/>
+                                <w:noProof/>
+                                <w:color w:val="auto"/>
+                                <w:sz w:val="20"/>
+                                <w:szCs w:val="20"/>
+                              </w:rPr>
+                            </w:pPr>
+                            <w:r>
+                              <w:rPr>
+                                <w:rFonts w:ascii="Times New Roman" w:hAnsi="Times New Roman" w:cs="Times New Roman"/>
+                                <w:color w:val="auto"/>
+                                <w:sz w:val="20"/>
+                                <w:szCs w:val="20"/>
+                              </w:rPr>
+                              <w:t>Figure 19: Production cruise setup form.</w:t>
+                            </w:r>
+                          </w:p>
+                        </w:txbxContent>
+                      </wps:txbx>
+                      <wps:bodyPr rot="0" spcFirstLastPara="0" vertOverflow="overflow" horzOverflow="overflow" vert="horz" wrap="square" lIns="0" tIns="0" rIns="0" bIns="0" numCol="1" spcCol="0" rtlCol="0" fromWordArt="0" anchor="t" anchorCtr="0" forceAA="0" compatLnSpc="1">
+                        <a:prstTxWarp prst="textNoShape">
+                          <a:avLst/>
+                        </a:prstTxWarp>
+                        <a:spAutoFit/>
+                      </wps:bodyPr>
+                    </wps:wsp>
+                  </a:graphicData>
+                </a:graphic>
+              </wp:anchor>
+            </w:drawing>
+          </mc:Choice>
+          <mc:Fallback>
+            <w:pict>
+              <v:shape w14:anchorId="3F74037A" id="Text Box 76" o:spid="_x0000_s1038" type="#_x0000_t202" style="position:absolute;margin-left:126pt;margin-top:185pt;width:215.55pt;height:.05pt;z-index:251727872;visibility:visible;mso-wrap-style:square;mso-wrap-distance-left:9pt;mso-wrap-distance-top:0;mso-wrap-distance-right:9pt;mso-wrap-distance-bottom:0;mso-position-horizontal:absolute;mso-position-horizontal-relative:text;mso-position-vertical:absolute;mso-position-vertical-relative:text;v-text-anchor:top" o:gfxdata="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" stroked="f">
+                <v:textbox style="mso-fit-shape-to-text:t" inset="0,0,0,0">
+                  <w:txbxContent>
+                    <w:p>
+                      <w:pPr>
+                        <w:pStyle w:val="Caption"/>
+                        <w:jc w:val="center"/>
+                        <w:rPr>
+                          <w:rFonts w:ascii="Times New Roman" w:eastAsia="Times New Roman" w:hAnsi="Times New Roman" w:cs="Times New Roman"/>
+                          <w:noProof/>
+                          <w:color w:val="auto"/>
+                          <w:sz w:val="20"/>
+                          <w:szCs w:val="20"/>
+                        </w:rPr>
+                      </w:pPr>
+                      <w:r>
+                        <w:rPr>
+                          <w:rFonts w:ascii="Times New Roman" w:hAnsi="Times New Roman" w:cs="Times New Roman"/>
+                          <w:color w:val="auto"/>
+                          <w:sz w:val="20"/>
+                          <w:szCs w:val="20"/>
+                        </w:rPr>
+                        <w:t>Figure 19: Production cruise setup form.</w:t>
+                      </w:r>
+                    </w:p>
+                  </w:txbxContent>
+                </v:textbox>
+                <w10:wrap type="topAndBottom"/>
+              </v:shape>
+            </w:pict>
+          </mc:Fallback>
+        </mc:AlternateContent>
+      </w:r>
+      <w:r>
+        <w:rPr>
+          <w:noProof/>
+        </w:rPr>
+        <w:drawing>
+          <wp:anchor distT="0" distB="0" distL="114300" distR="114300" simplePos="0" relativeHeight="251725824" behindDoc="0" locked="0" layoutInCell="1" allowOverlap="1">
+            <wp:simplePos x="914400" y="914400"/>
+            <wp:positionH relativeFrom="margin">
+              <wp:align>center</wp:align>
+            </wp:positionH>
+            <wp:positionV relativeFrom="margin">
+              <wp:align>top</wp:align>
+            </wp:positionV>
+            <wp:extent cx="2729902" cy="2286000"/>
+            <wp:effectExtent l="0" t="0" r="0" b="0"/>
+            <wp:wrapTopAndBottom/>
+            <wp:docPr id="75" name="Picture 75"/>
+            <wp:cNvGraphicFramePr>
+              <a:graphicFrameLocks xmlns:a="http://schemas.openxmlformats.org/drawingml/2006/main" noChangeAspect="1"/>
+            </wp:cNvGraphicFramePr>
+            <a:graphic xmlns:a="http://schemas.openxmlformats.org/drawingml/2006/main">
+              <a:graphicData uri="http://schemas.openxmlformats.org/drawingml/2006/picture">
+                <pic:pic xmlns:pic="http://schemas.openxmlformats.org/drawingml/2006/picture">
+                  <pic:nvPicPr>
+                    <pic:cNvPr id="0" name="Picture 3"/>
+                    <pic:cNvPicPr>
+                      <a:picLocks noChangeAspect="1" noChangeArrowheads="1"/>
+                    </pic:cNvPicPr>
+                  </pic:nvPicPr>
+                  <pic:blipFill>
+                    <a:blip r:embed="rId32">
+                      <a:extLst>
+                        <a:ext uri="{28A0092B-C50C-407E-A947-70E740481C1C}">
+                          <a14:useLocalDpi xmlns:a14="http://schemas.microsoft.com/office/drawing/2010/main" val="0"/>
+                        </a:ext>
+                      </a:extLst>
+                    </a:blip>
+                    <a:srcRect/>
+                    <a:stretch>
+                      <a:fillRect/>
+                    </a:stretch>
+                  </pic:blipFill>
+                  <pic:spPr bwMode="auto">
+                    <a:xfrm>
+                      <a:off x="0" y="0"/>
+                      <a:ext cx="2729902" cy="2286000"/>
+                    </a:xfrm>
+                    <a:prstGeom prst="rect">
+                      <a:avLst/>
+                    </a:prstGeom>
+                    <a:noFill/>
+                  </pic:spPr>
+                </pic:pic>
+              </a:graphicData>
+            </a:graphic>
+            <wp14:sizeRelH relativeFrom="margin">
+              <wp14:pctWidth>0</wp14:pctWidth>
+            </wp14:sizeRelH>
+            <wp14:sizeRelV relativeFrom="margin">
+              <wp14:pctHeight>0</wp14:pctHeight>
+            </wp14:sizeRelV>
+          </wp:anchor>
+        </w:drawing>
+      </w:r>
+      <w:r>
+        <w:t xml:space="preserve">format: </w:t>
+      </w:r>
       <w:r>
         <w:rPr>
           <w:i/>
         </w:rPr>
         <w:t>SaleNumber_SaleName_TS.cruise</w:t>
       </w:r>
-      <w:proofErr w:type="spellEnd"/>
       <w:r>
         <w:t xml:space="preserve">. </w:t>
       </w:r>
@@ -9885,7 +10177,12 @@
         <w:t xml:space="preserve"> </w:t>
       </w:r>
       <w:r>
-        <w:t>If you have any FCM or PCM cruise methods, you will need to select how your measured trees will be selected. If you are using the frequency determined by the Cruise Design program, click on the box next to Frequency. If you are using either the Big BAF or Small Fixed Plot size</w:t>
+        <w:t>If you have any FCM or PCM cruise methods, yo</w:t>
+      </w:r>
+      <w:bookmarkStart w:id="18" w:name="_GoBack"/>
+      <w:bookmarkEnd w:id="18"/>
+      <w:r>
+        <w:t>u will need to select how your measured trees will be selected. If you are using the frequency determined by the Cruise Design program, click on the box next to Frequency. If you are using either the Big BAF or Small Fixed Plot size</w:t>
       </w:r>
       <w:r>
         <w:t xml:space="preserve">, click the button next to Big BAF/Small FPS. If you are collecting data using the method where you measure all of the trees on some plots while counting all of the trees on the rest of the plots, select the Big BAF/Small FPS method. </w:t>
@@ -9899,18 +10196,10 @@
         <w:t xml:space="preserve">If you collected Recon data, there are specific circumstances when you can re-use the data </w:t>
       </w:r>
       <w:r>
-        <w:t xml:space="preserve">in </w:t>
-      </w:r>
-      <w:proofErr w:type="gramStart"/>
-      <w:r>
-        <w:t xml:space="preserve">a </w:t>
-      </w:r>
-      <w:r>
-        <w:t xml:space="preserve"> production</w:t>
-      </w:r>
-      <w:proofErr w:type="gramEnd"/>
-      <w:r>
-        <w:t xml:space="preserve"> cruise.  If the Recon plots were placed using a grid, all boarder-line trees were measured, and compatible cruise methods were selected for use in the production cruise, the Recon plots may be re-used.  If the Recon cruise contained fixed plots (FIX) and the production cruise use the FIX or FCM cruise method, or if variable plots (PNT) were used in the Recon cruise and the production cruise contains either the PNT or PCM cruise method, you are given the option of importing your Recon plots directly to your production cruise.  A table with the heading “Select Recon Data to Import” will list the production cruise strata</w:t>
+        <w:t xml:space="preserve">in a </w:t>
+      </w:r>
+      <w:r>
+        <w:t xml:space="preserve"> production cruise.  If the Recon plots were placed using a grid, all boarder-line trees were measured, and compatible cruise methods were selected for use in the production cruise, the Recon plots may be re-used.  If the Recon cruise contained fixed plots (FIX) and the production cruise use the FIX or FCM cruise method, or if variable plots (PNT) were used in the Recon cruise and the production cruise contains either the PNT or PCM cruise method, you are given the option of importing your Recon plots directly to your production cruise.  A table with the heading “Select Recon Data to Import” will list the production cruise strata</w:t>
       </w:r>
       <w:r>
         <w:t xml:space="preserve"> containing recon data that may be imported into the production cruise</w:t>
@@ -9954,137 +10243,126 @@
         <w:t>can</w:t>
       </w:r>
       <w:r>
-        <w:t xml:space="preserve"> be opened with the </w:t>
-      </w:r>
-      <w:proofErr w:type="spellStart"/>
-      <w:r>
-        <w:t>FScruiser</w:t>
-      </w:r>
-      <w:proofErr w:type="spellEnd"/>
+        <w:t xml:space="preserve"> be opened with the FScruiser </w:t>
+      </w:r>
+      <w:r>
+        <w:t xml:space="preserve">V2 </w:t>
+      </w:r>
+      <w:r>
+        <w:t>program and used for data entry</w:t>
+      </w:r>
+      <w:r>
+        <w:t xml:space="preserve">, the user </w:t>
+      </w:r>
+      <w:r>
+        <w:t>will have</w:t>
+      </w:r>
+      <w:r>
+        <w:t xml:space="preserve"> to </w:t>
+      </w:r>
+      <w:r>
+        <w:t xml:space="preserve">open the cruise file in Cruise Manager to </w:t>
+      </w:r>
+      <w:r>
+        <w:t>customize the tally fields</w:t>
+      </w:r>
+      <w:r>
+        <w:t xml:space="preserve"> for </w:t>
+      </w:r>
+      <w:r>
+        <w:t>all</w:t>
+      </w:r>
       <w:r>
         <w:t xml:space="preserve"> </w:t>
       </w:r>
       <w:r>
-        <w:t xml:space="preserve">V2 </w:t>
-      </w:r>
-      <w:r>
-        <w:t>program and used for data entry</w:t>
-      </w:r>
-      <w:r>
-        <w:t xml:space="preserve">, the user </w:t>
-      </w:r>
-      <w:r>
-        <w:t>will have</w:t>
-      </w:r>
-      <w:r>
-        <w:t xml:space="preserve"> to </w:t>
-      </w:r>
-      <w:r>
-        <w:t xml:space="preserve">open the cruise file in Cruise Manager </w:t>
-      </w:r>
+        <w:t>t</w:t>
+      </w:r>
+      <w:r>
+        <w:t xml:space="preserve">ree </w:t>
+      </w:r>
+      <w:r>
+        <w:t>b</w:t>
+      </w:r>
+      <w:r>
+        <w:t xml:space="preserve">ased </w:t>
+      </w:r>
+      <w:r>
+        <w:t>and two stage methods</w:t>
+      </w:r>
+      <w:r>
+        <w:t>.</w:t>
+      </w:r>
+      <w:r>
+        <w:t xml:space="preserve"> Future versions of the program will allow the user to enter this data during the Create Production Cruise process. </w:t>
+      </w:r>
+    </w:p>
+    <w:p>
+      <w:pPr>
+        <w:pStyle w:val="CDHeading2"/>
+      </w:pPr>
+      <w:bookmarkStart w:id="19" w:name="_Toc402344409"/>
+      <w:r>
+        <w:t>Help</w:t>
+      </w:r>
+      <w:bookmarkEnd w:id="19"/>
+    </w:p>
+    <w:p>
+      <w:pPr>
+        <w:pStyle w:val="CDBody"/>
+      </w:pPr>
+      <w:r>
+        <w:t xml:space="preserve">This function is not </w:t>
+      </w:r>
+      <w:r>
+        <w:t>yet available</w:t>
+      </w:r>
+      <w:r>
+        <w:t xml:space="preserve"> </w:t>
+      </w:r>
+      <w:r>
+        <w:t>in</w:t>
+      </w:r>
+      <w:r>
+        <w:t xml:space="preserve"> this version. </w:t>
+      </w:r>
+      <w:r>
+        <w:t>C</w:t>
+      </w:r>
+      <w:r>
+        <w:t xml:space="preserve">ontact Ken Cormier </w:t>
+      </w:r>
+      <w:r>
+        <w:t xml:space="preserve">by </w:t>
+      </w:r>
+      <w:r>
+        <w:t xml:space="preserve">email at </w:t>
+      </w:r>
+      <w:hyperlink r:id="rId33" w:history="1">
+        <w:r>
+          <w:rPr>
+            <w:rStyle w:val="Hyperlink"/>
+          </w:rPr>
+          <w:t>kcormier@fs.fed.us</w:t>
+        </w:r>
+      </w:hyperlink>
+      <w:r>
+        <w:t xml:space="preserve"> with specific questions </w:t>
+      </w:r>
+      <w:r>
+        <w:t>requiring</w:t>
+      </w:r>
+      <w:r>
+        <w:t xml:space="preserve"> assistance.</w:t>
+      </w:r>
+    </w:p>
+    <w:p>
+      <w:pPr>
+        <w:pStyle w:val="CDHeading2"/>
+      </w:pPr>
+      <w:bookmarkStart w:id="20" w:name="_Toc402344410"/>
       <w:r>
         <w:lastRenderedPageBreak/>
-        <w:t xml:space="preserve">to </w:t>
-      </w:r>
-      <w:r>
-        <w:t>customize the tally fields</w:t>
-      </w:r>
-      <w:r>
-        <w:t xml:space="preserve"> for </w:t>
-      </w:r>
-      <w:r>
-        <w:t>all</w:t>
-      </w:r>
-      <w:r>
-        <w:t xml:space="preserve"> </w:t>
-      </w:r>
-      <w:r>
-        <w:t>t</w:t>
-      </w:r>
-      <w:r>
-        <w:t xml:space="preserve">ree </w:t>
-      </w:r>
-      <w:r>
-        <w:t>b</w:t>
-      </w:r>
-      <w:r>
-        <w:t xml:space="preserve">ased </w:t>
-      </w:r>
-      <w:r>
-        <w:t>and two stage methods</w:t>
-      </w:r>
-      <w:r>
-        <w:t>.</w:t>
-      </w:r>
-      <w:r>
-        <w:t xml:space="preserve"> Future versions of the program will allow the user to enter this data during the Create Production Cruise process. </w:t>
-      </w:r>
-    </w:p>
-    <w:p>
-      <w:pPr>
-        <w:pStyle w:val="CDHeading2"/>
-      </w:pPr>
-      <w:bookmarkStart w:id="19" w:name="_Toc402344409"/>
-      <w:r>
-        <w:t>Help</w:t>
-      </w:r>
-      <w:bookmarkEnd w:id="19"/>
-    </w:p>
-    <w:p>
-      <w:pPr>
-        <w:pStyle w:val="CDBody"/>
-      </w:pPr>
-      <w:r>
-        <w:t xml:space="preserve">This function is not </w:t>
-      </w:r>
-      <w:r>
-        <w:t>yet available</w:t>
-      </w:r>
-      <w:r>
-        <w:t xml:space="preserve"> </w:t>
-      </w:r>
-      <w:r>
-        <w:t>in</w:t>
-      </w:r>
-      <w:r>
-        <w:t xml:space="preserve"> this version. </w:t>
-      </w:r>
-      <w:r>
-        <w:t>C</w:t>
-      </w:r>
-      <w:r>
-        <w:t xml:space="preserve">ontact Ken Cormier </w:t>
-      </w:r>
-      <w:r>
-        <w:t xml:space="preserve">by </w:t>
-      </w:r>
-      <w:r>
-        <w:t xml:space="preserve">email at </w:t>
-      </w:r>
-      <w:hyperlink r:id="rId33" w:history="1">
-        <w:r>
-          <w:rPr>
-            <w:rStyle w:val="Hyperlink"/>
-          </w:rPr>
-          <w:t>kcormier@fs.fed.us</w:t>
-        </w:r>
-      </w:hyperlink>
-      <w:r>
-        <w:t xml:space="preserve"> with specific questions </w:t>
-      </w:r>
-      <w:r>
-        <w:t>requiring</w:t>
-      </w:r>
-      <w:r>
-        <w:t xml:space="preserve"> assistance.</w:t>
-      </w:r>
-    </w:p>
-    <w:p>
-      <w:pPr>
-        <w:pStyle w:val="CDHeading2"/>
-      </w:pPr>
-      <w:bookmarkStart w:id="20" w:name="_Toc402344410"/>
-      <w:r>
         <w:t>Return</w:t>
       </w:r>
       <w:bookmarkEnd w:id="20"/>
@@ -10225,7 +10503,7 @@
 </file>
 
 <file path=word/endnotes.xml><?xml version="1.0" encoding="utf-8"?>
-<w:endnotes xmlns:wpc="http://schemas.microsoft.com/office/word/2010/wordprocessingCanvas" xmlns:mc="http://schemas.openxmlformats.org/markup-compatibility/2006" xmlns:o="urn:schemas-microsoft-com:office:office" xmlns:r="http://schemas.openxmlformats.org/officeDocument/2006/relationships" xmlns:m="http://schemas.openxmlformats.org/officeDocument/2006/math" xmlns:v="urn:schemas-microsoft-com:vml" xmlns:wp14="http://schemas.microsoft.com/office/word/2010/wordprocessingDrawing" xmlns:wp="http://schemas.openxmlformats.org/drawingml/2006/wordprocessingDrawing" xmlns:w10="urn:schemas-microsoft-com:office:word" xmlns:w="http://schemas.openxmlformats.org/wordprocessingml/2006/main" xmlns:w14="http://schemas.microsoft.com/office/word/2010/wordml" xmlns:wpg="http://schemas.microsoft.com/office/word/2010/wordprocessingGroup" xmlns:wpi="http://schemas.microsoft.com/office/word/2010/wordprocessingInk" xmlns:wne="http://schemas.microsoft.com/office/word/2006/wordml" xmlns:wps="http://schemas.microsoft.com/office/word/2010/wordprocessingShape" mc:Ignorable="w14 wp14">
+<w:endnotes xmlns:wpc="http://schemas.microsoft.com/office/word/2010/wordprocessingCanvas" xmlns:mc="http://schemas.openxmlformats.org/markup-compatibility/2006" xmlns:o="urn:schemas-microsoft-com:office:office" xmlns:r="http://schemas.openxmlformats.org/officeDocument/2006/relationships" xmlns:m="http://schemas.openxmlformats.org/officeDocument/2006/math" xmlns:v="urn:schemas-microsoft-com:vml" xmlns:wp14="http://schemas.microsoft.com/office/word/2010/wordprocessingDrawing" xmlns:wp="http://schemas.openxmlformats.org/drawingml/2006/wordprocessingDrawing" xmlns:w10="urn:schemas-microsoft-com:office:word" xmlns:w="http://schemas.openxmlformats.org/wordprocessingml/2006/main" xmlns:w14="http://schemas.microsoft.com/office/word/2010/wordml" xmlns:w15="http://schemas.microsoft.com/office/word/2012/wordml" xmlns:wpg="http://schemas.microsoft.com/office/word/2010/wordprocessingGroup" xmlns:wpi="http://schemas.microsoft.com/office/word/2010/wordprocessingInk" xmlns:wne="http://schemas.microsoft.com/office/word/2006/wordml" xmlns:wps="http://schemas.microsoft.com/office/word/2010/wordprocessingShape" mc:Ignorable="w14 w15 wp14">
   <w:endnote w:type="separator" w:id="-1">
     <w:p>
       <w:r>
@@ -10244,7 +10522,7 @@
 </file>
 
 <file path=word/footer1.xml><?xml version="1.0" encoding="utf-8"?>
-<w:ftr xmlns:wpc="http://schemas.microsoft.com/office/word/2010/wordprocessingCanvas" xmlns:mc="http://schemas.openxmlformats.org/markup-compatibility/2006" xmlns:o="urn:schemas-microsoft-com:office:office" xmlns:r="http://schemas.openxmlformats.org/officeDocument/2006/relationships" xmlns:m="http://schemas.openxmlformats.org/officeDocument/2006/math" xmlns:v="urn:schemas-microsoft-com:vml" xmlns:wp14="http://schemas.microsoft.com/office/word/2010/wordprocessingDrawing" xmlns:wp="http://schemas.openxmlformats.org/drawingml/2006/wordprocessingDrawing" xmlns:w10="urn:schemas-microsoft-com:office:word" xmlns:w="http://schemas.openxmlformats.org/wordprocessingml/2006/main" xmlns:w14="http://schemas.microsoft.com/office/word/2010/wordml" xmlns:wpg="http://schemas.microsoft.com/office/word/2010/wordprocessingGroup" xmlns:wpi="http://schemas.microsoft.com/office/word/2010/wordprocessingInk" xmlns:wne="http://schemas.microsoft.com/office/word/2006/wordml" xmlns:wps="http://schemas.microsoft.com/office/word/2010/wordprocessingShape" mc:Ignorable="w14 wp14">
+<w:ftr xmlns:wpc="http://schemas.microsoft.com/office/word/2010/wordprocessingCanvas" xmlns:mc="http://schemas.openxmlformats.org/markup-compatibility/2006" xmlns:o="urn:schemas-microsoft-com:office:office" xmlns:r="http://schemas.openxmlformats.org/officeDocument/2006/relationships" xmlns:m="http://schemas.openxmlformats.org/officeDocument/2006/math" xmlns:v="urn:schemas-microsoft-com:vml" xmlns:wp14="http://schemas.microsoft.com/office/word/2010/wordprocessingDrawing" xmlns:wp="http://schemas.openxmlformats.org/drawingml/2006/wordprocessingDrawing" xmlns:w10="urn:schemas-microsoft-com:office:word" xmlns:w="http://schemas.openxmlformats.org/wordprocessingml/2006/main" xmlns:w14="http://schemas.microsoft.com/office/word/2010/wordml" xmlns:w15="http://schemas.microsoft.com/office/word/2012/wordml" xmlns:wpg="http://schemas.microsoft.com/office/word/2010/wordprocessingGroup" xmlns:wpi="http://schemas.microsoft.com/office/word/2010/wordprocessingInk" xmlns:wne="http://schemas.microsoft.com/office/word/2006/wordml" xmlns:wps="http://schemas.microsoft.com/office/word/2010/wordprocessingShape" mc:Ignorable="w14 w15 wp14">
   <w:sdt>
     <w:sdtPr>
       <w:id w:val="-197017709"/>
@@ -10297,7 +10575,7 @@
 </file>
 
 <file path=word/footer2.xml><?xml version="1.0" encoding="utf-8"?>
-<w:ftr xmlns:wpc="http://schemas.microsoft.com/office/word/2010/wordprocessingCanvas" xmlns:mc="http://schemas.openxmlformats.org/markup-compatibility/2006" xmlns:o="urn:schemas-microsoft-com:office:office" xmlns:r="http://schemas.openxmlformats.org/officeDocument/2006/relationships" xmlns:m="http://schemas.openxmlformats.org/officeDocument/2006/math" xmlns:v="urn:schemas-microsoft-com:vml" xmlns:wp14="http://schemas.microsoft.com/office/word/2010/wordprocessingDrawing" xmlns:wp="http://schemas.openxmlformats.org/drawingml/2006/wordprocessingDrawing" xmlns:w10="urn:schemas-microsoft-com:office:word" xmlns:w="http://schemas.openxmlformats.org/wordprocessingml/2006/main" xmlns:w14="http://schemas.microsoft.com/office/word/2010/wordml" xmlns:wpg="http://schemas.microsoft.com/office/word/2010/wordprocessingGroup" xmlns:wpi="http://schemas.microsoft.com/office/word/2010/wordprocessingInk" xmlns:wne="http://schemas.microsoft.com/office/word/2006/wordml" xmlns:wps="http://schemas.microsoft.com/office/word/2010/wordprocessingShape" mc:Ignorable="w14 wp14">
+<w:ftr xmlns:wpc="http://schemas.microsoft.com/office/word/2010/wordprocessingCanvas" xmlns:mc="http://schemas.openxmlformats.org/markup-compatibility/2006" xmlns:o="urn:schemas-microsoft-com:office:office" xmlns:r="http://schemas.openxmlformats.org/officeDocument/2006/relationships" xmlns:m="http://schemas.openxmlformats.org/officeDocument/2006/math" xmlns:v="urn:schemas-microsoft-com:vml" xmlns:wp14="http://schemas.microsoft.com/office/word/2010/wordprocessingDrawing" xmlns:wp="http://schemas.openxmlformats.org/drawingml/2006/wordprocessingDrawing" xmlns:w10="urn:schemas-microsoft-com:office:word" xmlns:w="http://schemas.openxmlformats.org/wordprocessingml/2006/main" xmlns:w14="http://schemas.microsoft.com/office/word/2010/wordml" xmlns:w15="http://schemas.microsoft.com/office/word/2012/wordml" xmlns:wpg="http://schemas.microsoft.com/office/word/2010/wordprocessingGroup" xmlns:wpi="http://schemas.microsoft.com/office/word/2010/wordprocessingInk" xmlns:wne="http://schemas.microsoft.com/office/word/2006/wordml" xmlns:wps="http://schemas.microsoft.com/office/word/2010/wordprocessingShape" mc:Ignorable="w14 w15 wp14">
   <w:sdt>
     <w:sdtPr>
       <w:id w:val="-1475293156"/>
@@ -10350,7 +10628,7 @@
 </file>
 
 <file path=word/footnotes.xml><?xml version="1.0" encoding="utf-8"?>
-<w:footnotes xmlns:wpc="http://schemas.microsoft.com/office/word/2010/wordprocessingCanvas" xmlns:mc="http://schemas.openxmlformats.org/markup-compatibility/2006" xmlns:o="urn:schemas-microsoft-com:office:office" xmlns:r="http://schemas.openxmlformats.org/officeDocument/2006/relationships" xmlns:m="http://schemas.openxmlformats.org/officeDocument/2006/math" xmlns:v="urn:schemas-microsoft-com:vml" xmlns:wp14="http://schemas.microsoft.com/office/word/2010/wordprocessingDrawing" xmlns:wp="http://schemas.openxmlformats.org/drawingml/2006/wordprocessingDrawing" xmlns:w10="urn:schemas-microsoft-com:office:word" xmlns:w="http://schemas.openxmlformats.org/wordprocessingml/2006/main" xmlns:w14="http://schemas.microsoft.com/office/word/2010/wordml" xmlns:wpg="http://schemas.microsoft.com/office/word/2010/wordprocessingGroup" xmlns:wpi="http://schemas.microsoft.com/office/word/2010/wordprocessingInk" xmlns:wne="http://schemas.microsoft.com/office/word/2006/wordml" xmlns:wps="http://schemas.microsoft.com/office/word/2010/wordprocessingShape" mc:Ignorable="w14 wp14">
+<w:footnotes xmlns:wpc="http://schemas.microsoft.com/office/word/2010/wordprocessingCanvas" xmlns:mc="http://schemas.openxmlformats.org/markup-compatibility/2006" xmlns:o="urn:schemas-microsoft-com:office:office" xmlns:r="http://schemas.openxmlformats.org/officeDocument/2006/relationships" xmlns:m="http://schemas.openxmlformats.org/officeDocument/2006/math" xmlns:v="urn:schemas-microsoft-com:vml" xmlns:wp14="http://schemas.microsoft.com/office/word/2010/wordprocessingDrawing" xmlns:wp="http://schemas.openxmlformats.org/drawingml/2006/wordprocessingDrawing" xmlns:w10="urn:schemas-microsoft-com:office:word" xmlns:w="http://schemas.openxmlformats.org/wordprocessingml/2006/main" xmlns:w14="http://schemas.microsoft.com/office/word/2010/wordml" xmlns:w15="http://schemas.microsoft.com/office/word/2012/wordml" xmlns:wpg="http://schemas.microsoft.com/office/word/2010/wordprocessingGroup" xmlns:wpi="http://schemas.microsoft.com/office/word/2010/wordprocessingInk" xmlns:wne="http://schemas.microsoft.com/office/word/2006/wordml" xmlns:wps="http://schemas.microsoft.com/office/word/2010/wordprocessingShape" mc:Ignorable="w14 w15 wp14">
   <w:footnote w:type="separator" w:id="-1">
     <w:p>
       <w:r>
@@ -10369,7 +10647,7 @@
 </file>
 
 <file path=word/header1.xml><?xml version="1.0" encoding="utf-8"?>
-<w:hdr xmlns:wpc="http://schemas.microsoft.com/office/word/2010/wordprocessingCanvas" xmlns:mc="http://schemas.openxmlformats.org/markup-compatibility/2006" xmlns:o="urn:schemas-microsoft-com:office:office" xmlns:r="http://schemas.openxmlformats.org/officeDocument/2006/relationships" xmlns:m="http://schemas.openxmlformats.org/officeDocument/2006/math" xmlns:v="urn:schemas-microsoft-com:vml" xmlns:wp14="http://schemas.microsoft.com/office/word/2010/wordprocessingDrawing" xmlns:wp="http://schemas.openxmlformats.org/drawingml/2006/wordprocessingDrawing" xmlns:w10="urn:schemas-microsoft-com:office:word" xmlns:w="http://schemas.openxmlformats.org/wordprocessingml/2006/main" xmlns:w14="http://schemas.microsoft.com/office/word/2010/wordml" xmlns:wpg="http://schemas.microsoft.com/office/word/2010/wordprocessingGroup" xmlns:wpi="http://schemas.microsoft.com/office/word/2010/wordprocessingInk" xmlns:wne="http://schemas.microsoft.com/office/word/2006/wordml" xmlns:wps="http://schemas.microsoft.com/office/word/2010/wordprocessingShape" mc:Ignorable="w14 wp14">
+<w:hdr xmlns:wpc="http://schemas.microsoft.com/office/word/2010/wordprocessingCanvas" xmlns:mc="http://schemas.openxmlformats.org/markup-compatibility/2006" xmlns:o="urn:schemas-microsoft-com:office:office" xmlns:r="http://schemas.openxmlformats.org/officeDocument/2006/relationships" xmlns:m="http://schemas.openxmlformats.org/officeDocument/2006/math" xmlns:v="urn:schemas-microsoft-com:vml" xmlns:wp14="http://schemas.microsoft.com/office/word/2010/wordprocessingDrawing" xmlns:wp="http://schemas.openxmlformats.org/drawingml/2006/wordprocessingDrawing" xmlns:w10="urn:schemas-microsoft-com:office:word" xmlns:w="http://schemas.openxmlformats.org/wordprocessingml/2006/main" xmlns:w14="http://schemas.microsoft.com/office/word/2010/wordml" xmlns:w15="http://schemas.microsoft.com/office/word/2012/wordml" xmlns:wpg="http://schemas.microsoft.com/office/word/2010/wordprocessingGroup" xmlns:wpi="http://schemas.microsoft.com/office/word/2010/wordprocessingInk" xmlns:wne="http://schemas.microsoft.com/office/word/2006/wordml" xmlns:wps="http://schemas.microsoft.com/office/word/2010/wordprocessingShape" mc:Ignorable="w14 w15 wp14">
   <w:p>
     <w:pPr>
       <w:pStyle w:val="Header"/>
@@ -10379,8 +10657,8 @@
 </file>
 
 <file path=word/numbering.xml><?xml version="1.0" encoding="utf-8"?>
-<w:numbering xmlns:wpc="http://schemas.microsoft.com/office/word/2010/wordprocessingCanvas" xmlns:mc="http://schemas.openxmlformats.org/markup-compatibility/2006" xmlns:o="urn:schemas-microsoft-com:office:office" xmlns:r="http://schemas.openxmlformats.org/officeDocument/2006/relationships" xmlns:m="http://schemas.openxmlformats.org/officeDocument/2006/math" xmlns:v="urn:schemas-microsoft-com:vml" xmlns:wp14="http://schemas.microsoft.com/office/word/2010/wordprocessingDrawing" xmlns:wp="http://schemas.openxmlformats.org/drawingml/2006/wordprocessingDrawing" xmlns:w10="urn:schemas-microsoft-com:office:word" xmlns:w="http://schemas.openxmlformats.org/wordprocessingml/2006/main" xmlns:w14="http://schemas.microsoft.com/office/word/2010/wordml" xmlns:wpg="http://schemas.microsoft.com/office/word/2010/wordprocessingGroup" xmlns:wpi="http://schemas.microsoft.com/office/word/2010/wordprocessingInk" xmlns:wne="http://schemas.microsoft.com/office/word/2006/wordml" xmlns:wps="http://schemas.microsoft.com/office/word/2010/wordprocessingShape" mc:Ignorable="w14 wp14">
-  <w:abstractNum w:abstractNumId="0">
+<w:numbering xmlns:wpc="http://schemas.microsoft.com/office/word/2010/wordprocessingCanvas" xmlns:mc="http://schemas.openxmlformats.org/markup-compatibility/2006" xmlns:o="urn:schemas-microsoft-com:office:office" xmlns:r="http://schemas.openxmlformats.org/officeDocument/2006/relationships" xmlns:m="http://schemas.openxmlformats.org/officeDocument/2006/math" xmlns:v="urn:schemas-microsoft-com:vml" xmlns:wp14="http://schemas.microsoft.com/office/word/2010/wordprocessingDrawing" xmlns:wp="http://schemas.openxmlformats.org/drawingml/2006/wordprocessingDrawing" xmlns:w10="urn:schemas-microsoft-com:office:word" xmlns:w="http://schemas.openxmlformats.org/wordprocessingml/2006/main" xmlns:w14="http://schemas.microsoft.com/office/word/2010/wordml" xmlns:w15="http://schemas.microsoft.com/office/word/2012/wordml" xmlns:wpg="http://schemas.microsoft.com/office/word/2010/wordprocessingGroup" xmlns:wpi="http://schemas.microsoft.com/office/word/2010/wordprocessingInk" xmlns:wne="http://schemas.microsoft.com/office/word/2006/wordml" xmlns:wps="http://schemas.microsoft.com/office/word/2010/wordprocessingShape" mc:Ignorable="w14 w15 wp14">
+  <w:abstractNum w:abstractNumId="0" w15:restartNumberingAfterBreak="0">
     <w:nsid w:val="274C5618"/>
     <w:multiLevelType w:val="hybridMultilevel"/>
     <w:tmpl w:val="5A98E7EC"/>
@@ -10466,7 +10744,7 @@
       </w:pPr>
     </w:lvl>
   </w:abstractNum>
-  <w:abstractNum w:abstractNumId="1">
+  <w:abstractNum w:abstractNumId="1" w15:restartNumberingAfterBreak="0">
     <w:nsid w:val="667A2FA0"/>
     <w:multiLevelType w:val="hybridMultilevel"/>
     <w:tmpl w:val="77F09154"/>
@@ -10589,7 +10867,7 @@
 </file>
 
 <file path=word/styles.xml><?xml version="1.0" encoding="utf-8"?>
-<w:styles xmlns:mc="http://schemas.openxmlformats.org/markup-compatibility/2006" xmlns:r="http://schemas.openxmlformats.org/officeDocument/2006/relationships" xmlns:w="http://schemas.openxmlformats.org/wordprocessingml/2006/main" xmlns:w14="http://schemas.microsoft.com/office/word/2010/wordml" mc:Ignorable="w14">
+<w:styles xmlns:mc="http://schemas.openxmlformats.org/markup-compatibility/2006" xmlns:r="http://schemas.openxmlformats.org/officeDocument/2006/relationships" xmlns:w="http://schemas.openxmlformats.org/wordprocessingml/2006/main" xmlns:w14="http://schemas.microsoft.com/office/word/2010/wordml" xmlns:w15="http://schemas.microsoft.com/office/word/2012/wordml" mc:Ignorable="w14 w15">
   <w:docDefaults>
     <w:rPrDefault>
       <w:rPr>
@@ -10605,1231 +10883,378 @@
       </w:pPr>
     </w:pPrDefault>
   </w:docDefaults>
-  <w:latentStyles w:defLockedState="0" w:defUIPriority="99" w:defSemiHidden="1" w:defUnhideWhenUsed="1" w:defQFormat="0" w:count="267">
-    <w:lsdException w:name="Normal" w:semiHidden="0" w:uiPriority="0" w:unhideWhenUsed="0" w:qFormat="1"/>
-    <w:lsdException w:name="heading 1" w:semiHidden="0" w:uiPriority="9" w:unhideWhenUsed="0" w:qFormat="1"/>
-    <w:lsdException w:name="heading 2" w:uiPriority="9" w:qFormat="1"/>
-    <w:lsdException w:name="heading 3" w:uiPriority="9" w:qFormat="1"/>
-    <w:lsdException w:name="heading 4" w:uiPriority="9" w:qFormat="1"/>
-    <w:lsdException w:name="heading 5" w:uiPriority="9" w:qFormat="1"/>
-    <w:lsdException w:name="heading 6" w:uiPriority="9" w:qFormat="1"/>
-    <w:lsdException w:name="heading 7" w:uiPriority="9" w:qFormat="1"/>
-    <w:lsdException w:name="heading 8" w:uiPriority="9" w:qFormat="1"/>
-    <w:lsdException w:name="heading 9" w:uiPriority="9" w:qFormat="1"/>
-    <w:lsdException w:name="toc 1" w:uiPriority="39"/>
-    <w:lsdException w:name="toc 2" w:uiPriority="39"/>
-    <w:lsdException w:name="toc 3" w:uiPriority="39"/>
-    <w:lsdException w:name="toc 4" w:uiPriority="39"/>
-    <w:lsdException w:name="toc 5" w:uiPriority="39"/>
-    <w:lsdException w:name="toc 6" w:uiPriority="39"/>
-    <w:lsdException w:name="toc 7" w:uiPriority="39"/>
-    <w:lsdException w:name="toc 8" w:uiPriority="39"/>
-    <w:lsdException w:name="toc 9" w:uiPriority="39"/>
-    <w:lsdException w:name="caption" w:uiPriority="35" w:qFormat="1"/>
-    <w:lsdException w:name="Title" w:semiHidden="0" w:uiPriority="10" w:unhideWhenUsed="0" w:qFormat="1"/>
-    <w:lsdException w:name="Default Paragraph Font" w:uiPriority="1"/>
-    <w:lsdException w:name="Subtitle" w:semiHidden="0" w:uiPriority="11" w:unhideWhenUsed="0" w:qFormat="1"/>
-    <w:lsdException w:name="Strong" w:semiHidden="0" w:uiPriority="22" w:unhideWhenUsed="0" w:qFormat="1"/>
-    <w:lsdException w:name="Emphasis" w:semiHidden="0" w:uiPriority="20" w:unhideWhenUsed="0" w:qFormat="1"/>
-    <w:lsdException w:name="Table Grid" w:semiHidden="0" w:uiPriority="59" w:unhideWhenUsed="0"/>
-    <w:lsdException w:name="Placeholder Text" w:unhideWhenUsed="0"/>
-    <w:lsdException w:name="No Spacing" w:semiHidden="0" w:uiPriority="1" w:unhideWhenUsed="0" w:qFormat="1"/>
-    <w:lsdException w:name="Light Shading" w:semiHidden="0" w:uiPriority="60" w:unhideWhenUsed="0"/>
-    <w:lsdException w:name="Light List" w:semiHidden="0" w:uiPriority="61" w:unhideWhenUsed="0"/>
-    <w:lsdException w:name="Light Grid" w:semiHidden="0" w:uiPriority="62" w:unhideWhenUsed="0"/>
-    <w:lsdException w:name="Medium Shading 1" w:semiHidden="0" w:uiPriority="63" w:unhideWhenUsed="0"/>
-    <w:lsdException w:name="Medium Shading 2" w:semiHidden="0" w:uiPriority="64" w:unhideWhenUsed="0"/>
-    <w:lsdException w:name="Medium List 1" w:semiHidden="0" w:uiPriority="65" w:unhideWhenUsed="0"/>
-    <w:lsdException w:name="Medium List 2" w:semiHidden="0" w:uiPriority="66" w:unhideWhenUsed="0"/>
-    <w:lsdException w:name="Medium Grid 1" w:semiHidden="0" w:uiPriority="67" w:unhideWhenUsed="0"/>
-    <w:lsdException w:name="Medium Grid 2" w:semiHidden="0" w:uiPriority="68" w:unhideWhenUsed="0"/>
-    <w:lsdException w:name="Medium Grid 3" w:semiHidden="0" w:uiPriority="69" w:unhideWhenUsed="0"/>
-    <w:lsdException w:name="Dark List" w:semiHidden="0" w:uiPriority="70" w:unhideWhenUsed="0"/>
-    <w:lsdException w:name="Colorful Shading" w:semiHidden="0" w:uiPriority="71" w:unhideWhenUsed="0"/>
-    <w:lsdException w:name="Colorful List" w:semiHidden="0" w:uiPriority="72" w:unhideWhenUsed="0"/>
-    <w:lsdException w:name="Colorful Grid" w:semiHidden="0" w:uiPriority="73" w:unhideWhenUsed="0"/>
-    <w:lsdException w:name="Light Shading Accent 1" w:semiHidden="0" w:uiPriority="60" w:unhideWhenUsed="0"/>
-    <w:lsdException w:name="Light List Accent 1" w:semiHidden="0" w:uiPriority="61" w:unhideWhenUsed="0"/>
-    <w:lsdException w:name="Light Grid Accent 1" w:semiHidden="0" w:uiPriority="62" w:unhideWhenUsed="0"/>
-    <w:lsdException w:name="Medium Shading 1 Accent 1" w:semiHidden="0" w:uiPriority="63" w:unhideWhenUsed="0"/>
-    <w:lsdException w:name="Medium Shading 2 Accent 1" w:semiHidden="0" w:uiPriority="64" w:unhideWhenUsed="0"/>
-    <w:lsdException w:name="Medium List 1 Accent 1" w:semiHidden="0" w:uiPriority="65" w:unhideWhenUsed="0"/>
-    <w:lsdException w:name="Revision" w:unhideWhenUsed="0"/>
-    <w:lsdException w:name="List Paragraph" w:semiHidden="0" w:uiPriority="34" w:unhideWhenUsed="0" w:qFormat="1"/>
-    <w:lsdException w:name="Quote" w:semiHidden="0" w:uiPriority="29" w:unhideWhenUsed="0" w:qFormat="1"/>
-    <w:lsdException w:name="Intense Quote" w:semiHidden="0" w:uiPriority="30" w:unhideWhenUsed="0" w:qFormat="1"/>
-    <w:lsdException w:name="Medium List 2 Accent 1" w:semiHidden="0" w:uiPriority="66" w:unhideWhenUsed="0"/>
-    <w:lsdException w:name="Medium Grid 1 Accent 1" w:semiHidden="0" w:uiPriority="67" w:unhideWhenUsed="0"/>
-    <w:lsdException w:name="Medium Grid 2 Accent 1" w:semiHidden="0" w:uiPriority="68" w:unhideWhenUsed="0"/>
-    <w:lsdException w:name="Medium Grid 3 Accent 1" w:semiHidden="0" w:uiPriority="69" w:unhideWhenUsed="0"/>
-    <w:lsdException w:name="Dark List Accent 1" w:semiHidden="0" w:uiPriority="70" w:unhideWhenUsed="0"/>
-    <w:lsdException w:name="Colorful Shading Accent 1" w:semiHidden="0" w:uiPriority="71" w:unhideWhenUsed="0"/>
-    <w:lsdException w:name="Colorful List Accent 1" w:semiHidden="0" w:uiPriority="72" w:unhideWhenUsed="0"/>
-    <w:lsdException w:name="Colorful Grid Accent 1" w:semiHidden="0" w:uiPriority="73" w:unhideWhenUsed="0"/>
-    <w:lsdException w:name="Light Shading Accent 2" w:semiHidden="0" w:uiPriority="60" w:unhideWhenUsed="0"/>
-    <w:lsdException w:name="Light List Accent 2" w:semiHidden="0" w:uiPriority="61" w:unhideWhenUsed="0"/>
-    <w:lsdException w:name="Light Grid Accent 2" w:semiHidden="0" w:uiPriority="62" w:unhideWhenUsed="0"/>
-    <w:lsdException w:name="Medium Shading 1 Accent 2" w:semiHidden="0" w:uiPriority="63" w:unhideWhenUsed="0"/>
-    <w:lsdException w:name="Medium Shading 2 Accent 2" w:semiHidden="0" w:uiPriority="64" w:unhideWhenUsed="0"/>
-    <w:lsdException w:name="Medium List 1 Accent 2" w:semiHidden="0" w:uiPriority="65" w:unhideWhenUsed="0"/>
-    <w:lsdException w:name="Medium List 2 Accent 2" w:semiHidden="0" w:uiPriority="66" w:unhideWhenUsed="0"/>
-    <w:lsdException w:name="Medium Grid 1 Accent 2" w:semiHidden="0" w:uiPriority="67" w:unhideWhenUsed="0"/>
-    <w:lsdException w:name="Medium Grid 2 Accent 2" w:semiHidden="0" w:uiPriority="68" w:unhideWhenUsed="0"/>
-    <w:lsdException w:name="Medium Grid 3 Accent 2" w:semiHidden="0" w:uiPriority="69" w:unhideWhenUsed="0"/>
-    <w:lsdException w:name="Dark List Accent 2" w:semiHidden="0" w:uiPriority="70" w:unhideWhenUsed="0"/>
-    <w:lsdException w:name="Colorful Shading Accent 2" w:semiHidden="0" w:uiPriority="71" w:unhideWhenUsed="0"/>
-    <w:lsdException w:name="Colorful List Accent 2" w:semiHidden="0" w:uiPriority="72" w:unhideWhenUsed="0"/>
-    <w:lsdException w:name="Colorful Grid Accent 2" w:semiHidden="0" w:uiPriority="73" w:unhideWhenUsed="0"/>
-    <w:lsdException w:name="Light Shading Accent 3" w:semiHidden="0" w:uiPriority="60" w:unhideWhenUsed="0"/>
-    <w:lsdException w:name="Light List Accent 3" w:semiHidden="0" w:uiPriority="61" w:unhideWhenUsed="0"/>
-    <w:lsdException w:name="Light Grid Accent 3" w:semiHidden="0" w:uiPriority="62" w:unhideWhenUsed="0"/>
-    <w:lsdException w:name="Medium Shading 1 Accent 3" w:semiHidden="0" w:uiPriority="63" w:unhideWhenUsed="0"/>
-    <w:lsdException w:name="Medium Shading 2 Accent 3" w:semiHidden="0" w:uiPriority="64" w:unhideWhenUsed="0"/>
-    <w:lsdException w:name="Medium List 1 Accent 3" w:semiHidden="0" w:uiPriority="65" w:unhideWhenUsed="0"/>
-    <w:lsdException w:name="Medium List 2 Accent 3" w:semiHidden="0" w:uiPriority="66" w:unhideWhenUsed="0"/>
-    <w:lsdException w:name="Medium Grid 1 Accent 3" w:semiHidden="0" w:uiPriority="67" w:unhideWhenUsed="0"/>
-    <w:lsdException w:name="Medium Grid 2 Accent 3" w:semiHidden="0" w:uiPriority="68" w:unhideWhenUsed="0"/>
-    <w:lsdException w:name="Medium Grid 3 Accent 3" w:semiHidden="0" w:uiPriority="69" w:unhideWhenUsed="0"/>
-    <w:lsdException w:name="Dark List Accent 3" w:semiHidden="0" w:uiPriority="70" w:unhideWhenUsed="0"/>
-    <w:lsdException w:name="Colorful Shading Accent 3" w:semiHidden="0" w:uiPriority="71" w:unhideWhenUsed="0"/>
-    <w:lsdException w:name="Colorful List Accent 3" w:semiHidden="0" w:uiPriority="72" w:unhideWhenUsed="0"/>
-    <w:lsdException w:name="Colorful Grid Accent 3" w:semiHidden="0" w:uiPriority="73" w:unhideWhenUsed="0"/>
-    <w:lsdException w:name="Light Shading Accent 4" w:semiHidden="0" w:uiPriority="60" w:unhideWhenUsed="0"/>
-    <w:lsdException w:name="Light List Accent 4" w:semiHidden="0" w:uiPriority="61" w:unhideWhenUsed="0"/>
-    <w:lsdException w:name="Light Grid Accent 4" w:semiHidden="0" w:uiPriority="62" w:unhideWhenUsed="0"/>
-    <w:lsdException w:name="Medium Shading 1 Accent 4" w:semiHidden="0" w:uiPriority="63" w:unhideWhenUsed="0"/>
-    <w:lsdException w:name="Medium Shading 2 Accent 4" w:semiHidden="0" w:uiPriority="64" w:unhideWhenUsed="0"/>
-    <w:lsdException w:name="Medium List 1 Accent 4" w:semiHidden="0" w:uiPriority="65" w:unhideWhenUsed="0"/>
-    <w:lsdException w:name="Medium List 2 Accent 4" w:semiHidden="0" w:uiPriority="66" w:unhideWhenUsed="0"/>
-    <w:lsdException w:name="Medium Grid 1 Accent 4" w:semiHidden="0" w:uiPriority="67" w:unhideWhenUsed="0"/>
-    <w:lsdException w:name="Medium Grid 2 Accent 4" w:semiHidden="0" w:uiPriority="68" w:unhideWhenUsed="0"/>
-    <w:lsdException w:name="Medium Grid 3 Accent 4" w:semiHidden="0" w:uiPriority="69" w:unhideWhenUsed="0"/>
-    <w:lsdException w:name="Dark List Accent 4" w:semiHidden="0" w:uiPriority="70" w:unhideWhenUsed="0"/>
-    <w:lsdException w:name="Colorful Shading Accent 4" w:semiHidden="0" w:uiPriority="71" w:unhideWhenUsed="0"/>
-    <w:lsdException w:name="Colorful List Accent 4" w:semiHidden="0" w:uiPriority="72" w:unhideWhenUsed="0"/>
-    <w:lsdException w:name="Colorful Grid Accent 4" w:semiHidden="0" w:uiPriority="73" w:unhideWhenUsed="0"/>
-    <w:lsdException w:name="Light Shading Accent 5" w:semiHidden="0" w:uiPriority="60" w:unhideWhenUsed="0"/>
-    <w:lsdException w:name="Light List Accent 5" w:semiHidden="0" w:uiPriority="61" w:unhideWhenUsed="0"/>
-    <w:lsdException w:name="Light Grid Accent 5" w:semiHidden="0" w:uiPriority="62" w:unhideWhenUsed="0"/>
-    <w:lsdException w:name="Medium Shading 1 Accent 5" w:semiHidden="0" w:uiPriority="63" w:unhideWhenUsed="0"/>
-    <w:lsdException w:name="Medium Shading 2 Accent 5" w:semiHidden="0" w:uiPriority="64" w:unhideWhenUsed="0"/>
-    <w:lsdException w:name="Medium List 1 Accent 5" w:semiHidden="0" w:uiPriority="65" w:unhideWhenUsed="0"/>
-    <w:lsdException w:name="Medium List 2 Accent 5" w:semiHidden="0" w:uiPriority="66" w:unhideWhenUsed="0"/>
-    <w:lsdException w:name="Medium Grid 1 Accent 5" w:semiHidden="0" w:uiPriority="67" w:unhideWhenUsed="0"/>
-    <w:lsdException w:name="Medium Grid 2 Accent 5" w:semiHidden="0" w:uiPriority="68" w:unhideWhenUsed="0"/>
-    <w:lsdException w:name="Medium Grid 3 Accent 5" w:semiHidden="0" w:uiPriority="69" w:unhideWhenUsed="0"/>
-    <w:lsdException w:name="Dark List Accent 5" w:semiHidden="0" w:uiPriority="70" w:unhideWhenUsed="0"/>
-    <w:lsdException w:name="Colorful Shading Accent 5" w:semiHidden="0" w:uiPriority="71" w:unhideWhenUsed="0"/>
-    <w:lsdException w:name="Colorful List Accent 5" w:semiHidden="0" w:uiPriority="72" w:unhideWhenUsed="0"/>
-    <w:lsdException w:name="Colorful Grid Accent 5" w:semiHidden="0" w:uiPriority="73" w:unhideWhenUsed="0"/>
-    <w:lsdException w:name="Light Shading Accent 6" w:semiHidden="0" w:uiPriority="60" w:unhideWhenUsed="0"/>
-    <w:lsdException w:name="Light List Accent 6" w:semiHidden="0" w:uiPriority="61" w:unhideWhenUsed="0"/>
-    <w:lsdException w:name="Light Grid Accent 6" w:semiHidden="0" w:uiPriority="62" w:unhideWhenUsed="0"/>
-    <w:lsdException w:name="Medium Shading 1 Accent 6" w:semiHidden="0" w:uiPriority="63" w:unhideWhenUsed="0"/>
-    <w:lsdException w:name="Medium Shading 2 Accent 6" w:semiHidden="0" w:uiPriority="64" w:unhideWhenUsed="0"/>
-    <w:lsdException w:name="Medium List 1 Accent 6" w:semiHidden="0" w:uiPriority="65" w:unhideWhenUsed="0"/>
-    <w:lsdException w:name="Medium List 2 Accent 6" w:semiHidden="0" w:uiPriority="66" w:unhideWhenUsed="0"/>
-    <w:lsdException w:name="Medium Grid 1 Accent 6" w:semiHidden="0" w:uiPriority="67" w:unhideWhenUsed="0"/>
-    <w:lsdException w:name="Medium Grid 2 Accent 6" w:semiHidden="0" w:uiPriority="68" w:unhideWhenUsed="0"/>
-    <w:lsdException w:name="Medium Grid 3 Accent 6" w:semiHidden="0" w:uiPriority="69" w:unhideWhenUsed="0"/>
-    <w:lsdException w:name="Dark List Accent 6" w:semiHidden="0" w:uiPriority="70" w:unhideWhenUsed="0"/>
-    <w:lsdException w:name="Colorful Shading Accent 6" w:semiHidden="0" w:uiPriority="71" w:unhideWhenUsed="0"/>
-    <w:lsdException w:name="Colorful List Accent 6" w:semiHidden="0" w:uiPriority="72" w:unhideWhenUsed="0"/>
-    <w:lsdException w:name="Colorful Grid Accent 6" w:semiHidden="0" w:uiPriority="73" w:unhideWhenUsed="0"/>
-    <w:lsdException w:name="Subtle Emphasis" w:semiHidden="0" w:uiPriority="19" w:unhideWhenUsed="0" w:qFormat="1"/>
-    <w:lsdException w:name="Intense Emphasis" w:semiHidden="0" w:uiPriority="21" w:unhideWhenUsed="0" w:qFormat="1"/>
-    <w:lsdException w:name="Subtle Reference" w:semiHidden="0" w:uiPriority="31" w:unhideWhenUsed="0" w:qFormat="1"/>
-    <w:lsdException w:name="Intense Reference" w:semiHidden="0" w:uiPriority="32" w:unhideWhenUsed="0" w:qFormat="1"/>
-    <w:lsdException w:name="Book Title" w:semiHidden="0" w:uiPriority="33" w:unhideWhenUsed="0" w:qFormat="1"/>
-    <w:lsdException w:name="Bibliography" w:uiPriority="37"/>
-    <w:lsdException w:name="TOC Heading" w:uiPriority="39" w:qFormat="1"/>
-  </w:latentStyles>
-  <w:style w:type="paragraph" w:default="1" w:styleId="Normal">
-    <w:name w:val="Normal"/>
-    <w:qFormat/>
-    <w:rsid w:val="00157540"/>
-  </w:style>
-  <w:style w:type="paragraph" w:styleId="Heading1">
-    <w:name w:val="heading 1"/>
-    <w:basedOn w:val="Normal"/>
-    <w:next w:val="Normal"/>
-    <w:link w:val="Heading1Char"/>
-    <w:uiPriority w:val="9"/>
-    <w:qFormat/>
-    <w:rsid w:val="00157540"/>
-    <w:pPr>
-      <w:keepNext/>
-      <w:keepLines/>
-      <w:spacing w:before="480" w:after="0"/>
-      <w:outlineLvl w:val="0"/>
-    </w:pPr>
-    <w:rPr>
-      <w:rFonts w:asciiTheme="majorHAnsi" w:eastAsiaTheme="majorEastAsia" w:hAnsiTheme="majorHAnsi" w:cstheme="majorBidi"/>
-      <w:b/>
-      <w:bCs/>
-      <w:color w:val="365F91" w:themeColor="accent1" w:themeShade="BF"/>
-      <w:sz w:val="28"/>
-      <w:szCs w:val="28"/>
-    </w:rPr>
-  </w:style>
-  <w:style w:type="paragraph" w:styleId="Heading2">
-    <w:name w:val="heading 2"/>
-    <w:basedOn w:val="Normal"/>
-    <w:next w:val="Normal"/>
-    <w:link w:val="Heading2Char"/>
-    <w:uiPriority w:val="9"/>
-    <w:unhideWhenUsed/>
-    <w:qFormat/>
-    <w:rsid w:val="00157540"/>
-    <w:pPr>
-      <w:keepNext/>
-      <w:keepLines/>
-      <w:spacing w:before="200" w:after="0"/>
-      <w:outlineLvl w:val="1"/>
-    </w:pPr>
-    <w:rPr>
-      <w:rFonts w:asciiTheme="majorHAnsi" w:eastAsiaTheme="majorEastAsia" w:hAnsiTheme="majorHAnsi" w:cstheme="majorBidi"/>
-      <w:b/>
-      <w:bCs/>
-      <w:color w:val="4F81BD" w:themeColor="accent1"/>
-      <w:sz w:val="26"/>
-      <w:szCs w:val="26"/>
-    </w:rPr>
-  </w:style>
-  <w:style w:type="paragraph" w:styleId="Heading3">
-    <w:name w:val="heading 3"/>
-    <w:basedOn w:val="Normal"/>
-    <w:next w:val="Normal"/>
-    <w:link w:val="Heading3Char"/>
-    <w:uiPriority w:val="9"/>
-    <w:unhideWhenUsed/>
-    <w:qFormat/>
-    <w:rsid w:val="00157540"/>
-    <w:pPr>
-      <w:keepNext/>
-      <w:keepLines/>
-      <w:spacing w:before="200" w:after="0"/>
-      <w:outlineLvl w:val="2"/>
-    </w:pPr>
-    <w:rPr>
-      <w:rFonts w:asciiTheme="majorHAnsi" w:eastAsiaTheme="majorEastAsia" w:hAnsiTheme="majorHAnsi" w:cstheme="majorBidi"/>
-      <w:b/>
-      <w:bCs/>
-      <w:color w:val="4F81BD" w:themeColor="accent1"/>
-    </w:rPr>
-  </w:style>
-  <w:style w:type="paragraph" w:styleId="Heading4">
-    <w:name w:val="heading 4"/>
-    <w:basedOn w:val="Normal"/>
-    <w:next w:val="Normal"/>
-    <w:link w:val="Heading4Char"/>
-    <w:uiPriority w:val="9"/>
-    <w:unhideWhenUsed/>
-    <w:qFormat/>
-    <w:rsid w:val="00157540"/>
-    <w:pPr>
-      <w:keepNext/>
-      <w:keepLines/>
-      <w:spacing w:before="200" w:after="0"/>
-      <w:outlineLvl w:val="3"/>
-    </w:pPr>
-    <w:rPr>
-      <w:rFonts w:asciiTheme="majorHAnsi" w:eastAsiaTheme="majorEastAsia" w:hAnsiTheme="majorHAnsi" w:cstheme="majorBidi"/>
-      <w:b/>
-      <w:bCs/>
-      <w:i/>
-      <w:iCs/>
-      <w:color w:val="4F81BD" w:themeColor="accent1"/>
-    </w:rPr>
-  </w:style>
-  <w:style w:type="paragraph" w:styleId="Heading5">
-    <w:name w:val="heading 5"/>
-    <w:basedOn w:val="Normal"/>
-    <w:next w:val="Normal"/>
-    <w:link w:val="Heading5Char"/>
-    <w:uiPriority w:val="9"/>
-    <w:semiHidden/>
-    <w:unhideWhenUsed/>
-    <w:qFormat/>
-    <w:rsid w:val="00157540"/>
-    <w:pPr>
-      <w:keepNext/>
-      <w:keepLines/>
-      <w:spacing w:before="200" w:after="0"/>
-      <w:outlineLvl w:val="4"/>
-    </w:pPr>
-    <w:rPr>
-      <w:rFonts w:asciiTheme="majorHAnsi" w:eastAsiaTheme="majorEastAsia" w:hAnsiTheme="majorHAnsi" w:cstheme="majorBidi"/>
-      <w:color w:val="243F60" w:themeColor="accent1" w:themeShade="7F"/>
-    </w:rPr>
-  </w:style>
-  <w:style w:type="paragraph" w:styleId="Heading6">
-    <w:name w:val="heading 6"/>
-    <w:basedOn w:val="Normal"/>
-    <w:next w:val="Normal"/>
-    <w:link w:val="Heading6Char"/>
-    <w:uiPriority w:val="9"/>
-    <w:semiHidden/>
-    <w:unhideWhenUsed/>
-    <w:qFormat/>
-    <w:rsid w:val="00157540"/>
-    <w:pPr>
-      <w:keepNext/>
-      <w:keepLines/>
-      <w:spacing w:before="200" w:after="0"/>
-      <w:outlineLvl w:val="5"/>
-    </w:pPr>
-    <w:rPr>
-      <w:rFonts w:asciiTheme="majorHAnsi" w:eastAsiaTheme="majorEastAsia" w:hAnsiTheme="majorHAnsi" w:cstheme="majorBidi"/>
-      <w:i/>
-      <w:iCs/>
-      <w:color w:val="243F60" w:themeColor="accent1" w:themeShade="7F"/>
-    </w:rPr>
-  </w:style>
-  <w:style w:type="paragraph" w:styleId="Heading7">
-    <w:name w:val="heading 7"/>
-    <w:basedOn w:val="Normal"/>
-    <w:next w:val="Normal"/>
-    <w:link w:val="Heading7Char"/>
-    <w:uiPriority w:val="9"/>
-    <w:semiHidden/>
-    <w:unhideWhenUsed/>
-    <w:qFormat/>
-    <w:rsid w:val="00157540"/>
-    <w:pPr>
-      <w:keepNext/>
-      <w:keepLines/>
-      <w:spacing w:before="200" w:after="0"/>
-      <w:outlineLvl w:val="6"/>
-    </w:pPr>
-    <w:rPr>
-      <w:rFonts w:asciiTheme="majorHAnsi" w:eastAsiaTheme="majorEastAsia" w:hAnsiTheme="majorHAnsi" w:cstheme="majorBidi"/>
-      <w:i/>
-      <w:iCs/>
-      <w:color w:val="404040" w:themeColor="text1" w:themeTint="BF"/>
-    </w:rPr>
-  </w:style>
-  <w:style w:type="paragraph" w:styleId="Heading8">
-    <w:name w:val="heading 8"/>
-    <w:basedOn w:val="Normal"/>
-    <w:next w:val="Normal"/>
-    <w:link w:val="Heading8Char"/>
-    <w:uiPriority w:val="9"/>
-    <w:semiHidden/>
-    <w:unhideWhenUsed/>
-    <w:qFormat/>
-    <w:rsid w:val="00157540"/>
-    <w:pPr>
-      <w:keepNext/>
-      <w:keepLines/>
-      <w:spacing w:before="200" w:after="0"/>
-      <w:outlineLvl w:val="7"/>
-    </w:pPr>
-    <w:rPr>
-      <w:rFonts w:asciiTheme="majorHAnsi" w:eastAsiaTheme="majorEastAsia" w:hAnsiTheme="majorHAnsi" w:cstheme="majorBidi"/>
-      <w:color w:val="4F81BD" w:themeColor="accent1"/>
-      <w:sz w:val="20"/>
-      <w:szCs w:val="20"/>
-    </w:rPr>
-  </w:style>
-  <w:style w:type="paragraph" w:styleId="Heading9">
-    <w:name w:val="heading 9"/>
-    <w:basedOn w:val="Normal"/>
-    <w:next w:val="Normal"/>
-    <w:link w:val="Heading9Char"/>
-    <w:uiPriority w:val="9"/>
-    <w:semiHidden/>
-    <w:unhideWhenUsed/>
-    <w:qFormat/>
-    <w:rsid w:val="00157540"/>
-    <w:pPr>
-      <w:keepNext/>
-      <w:keepLines/>
-      <w:spacing w:before="200" w:after="0"/>
-      <w:outlineLvl w:val="8"/>
-    </w:pPr>
-    <w:rPr>
-      <w:rFonts w:asciiTheme="majorHAnsi" w:eastAsiaTheme="majorEastAsia" w:hAnsiTheme="majorHAnsi" w:cstheme="majorBidi"/>
-      <w:i/>
-      <w:iCs/>
-      <w:color w:val="404040" w:themeColor="text1" w:themeTint="BF"/>
-      <w:sz w:val="20"/>
-      <w:szCs w:val="20"/>
-    </w:rPr>
-  </w:style>
-  <w:style w:type="character" w:default="1" w:styleId="DefaultParagraphFont">
-    <w:name w:val="Default Paragraph Font"/>
-    <w:uiPriority w:val="1"/>
-    <w:semiHidden/>
-    <w:unhideWhenUsed/>
-  </w:style>
-  <w:style w:type="table" w:default="1" w:styleId="TableNormal">
-    <w:name w:val="Normal Table"/>
-    <w:uiPriority w:val="99"/>
-    <w:semiHidden/>
-    <w:unhideWhenUsed/>
-    <w:tblPr>
-      <w:tblInd w:w="0" w:type="dxa"/>
-      <w:tblCellMar>
-        <w:top w:w="0" w:type="dxa"/>
-        <w:left w:w="108" w:type="dxa"/>
-        <w:bottom w:w="0" w:type="dxa"/>
-        <w:right w:w="108" w:type="dxa"/>
-      </w:tblCellMar>
-    </w:tblPr>
-  </w:style>
-  <w:style w:type="numbering" w:default="1" w:styleId="NoList">
-    <w:name w:val="No List"/>
-    <w:uiPriority w:val="99"/>
-    <w:semiHidden/>
-    <w:unhideWhenUsed/>
-  </w:style>
-  <w:style w:type="character" w:customStyle="1" w:styleId="Heading1Char">
-    <w:name w:val="Heading 1 Char"/>
-    <w:basedOn w:val="DefaultParagraphFont"/>
-    <w:link w:val="Heading1"/>
-    <w:uiPriority w:val="9"/>
-    <w:rsid w:val="00157540"/>
-    <w:rPr>
-      <w:rFonts w:asciiTheme="majorHAnsi" w:eastAsiaTheme="majorEastAsia" w:hAnsiTheme="majorHAnsi" w:cstheme="majorBidi"/>
-      <w:b/>
-      <w:bCs/>
-      <w:color w:val="365F91" w:themeColor="accent1" w:themeShade="BF"/>
-      <w:sz w:val="28"/>
-      <w:szCs w:val="28"/>
-    </w:rPr>
-  </w:style>
-  <w:style w:type="paragraph" w:customStyle="1" w:styleId="CDHeading1">
-    <w:name w:val="CD Heading 1"/>
-    <w:rsid w:val="00985CF8"/>
-    <w:pPr>
-      <w:spacing w:after="360" w:line="240" w:lineRule="auto"/>
-    </w:pPr>
-    <w:rPr>
-      <w:rFonts w:ascii="Times New Roman" w:eastAsia="Times New Roman" w:hAnsi="Times New Roman" w:cs="Arial"/>
-      <w:b/>
-      <w:bCs/>
-      <w:kern w:val="32"/>
-      <w:sz w:val="32"/>
-      <w:szCs w:val="32"/>
-    </w:rPr>
-  </w:style>
-  <w:style w:type="paragraph" w:customStyle="1" w:styleId="CDBody">
-    <w:name w:val="CD Body"/>
-    <w:rsid w:val="00985CF8"/>
-    <w:rPr>
-      <w:rFonts w:ascii="Times New Roman" w:eastAsia="Times New Roman" w:hAnsi="Times New Roman" w:cs="Times New Roman"/>
-      <w:sz w:val="24"/>
-      <w:szCs w:val="24"/>
-    </w:rPr>
-  </w:style>
-  <w:style w:type="paragraph" w:styleId="BalloonText">
-    <w:name w:val="Balloon Text"/>
-    <w:basedOn w:val="Normal"/>
-    <w:link w:val="BalloonTextChar"/>
-    <w:uiPriority w:val="99"/>
-    <w:semiHidden/>
-    <w:unhideWhenUsed/>
-    <w:rsid w:val="00355AE0"/>
-    <w:rPr>
-      <w:rFonts w:ascii="Tahoma" w:hAnsi="Tahoma" w:cs="Tahoma"/>
-      <w:sz w:val="16"/>
-      <w:szCs w:val="16"/>
-    </w:rPr>
-  </w:style>
-  <w:style w:type="character" w:customStyle="1" w:styleId="BalloonTextChar">
-    <w:name w:val="Balloon Text Char"/>
-    <w:basedOn w:val="DefaultParagraphFont"/>
-    <w:link w:val="BalloonText"/>
-    <w:uiPriority w:val="99"/>
-    <w:semiHidden/>
-    <w:rsid w:val="00355AE0"/>
-    <w:rPr>
-      <w:rFonts w:ascii="Tahoma" w:eastAsia="Times New Roman" w:hAnsi="Tahoma" w:cs="Tahoma"/>
-      <w:sz w:val="16"/>
-      <w:szCs w:val="16"/>
-    </w:rPr>
-  </w:style>
-  <w:style w:type="paragraph" w:customStyle="1" w:styleId="CDHeading2">
-    <w:name w:val="CD Heading 2"/>
-    <w:rsid w:val="001B15C7"/>
-    <w:pPr>
-      <w:spacing w:line="240" w:lineRule="auto"/>
-    </w:pPr>
-    <w:rPr>
-      <w:rFonts w:ascii="Times New Roman" w:eastAsia="Times New Roman" w:hAnsi="Times New Roman" w:cs="Arial"/>
-      <w:b/>
-      <w:bCs/>
-      <w:kern w:val="32"/>
-      <w:sz w:val="28"/>
-      <w:szCs w:val="32"/>
-    </w:rPr>
-  </w:style>
-  <w:style w:type="paragraph" w:customStyle="1" w:styleId="CD-Figures">
-    <w:name w:val="CD-Figures"/>
-    <w:rsid w:val="001536A2"/>
-    <w:pPr>
-      <w:spacing w:after="100" w:afterAutospacing="1" w:line="240" w:lineRule="auto"/>
-    </w:pPr>
-    <w:rPr>
-      <w:rFonts w:ascii="Times New Roman" w:eastAsia="Times New Roman" w:hAnsi="Times New Roman" w:cs="Times New Roman"/>
-      <w:sz w:val="20"/>
-      <w:szCs w:val="24"/>
-    </w:rPr>
-  </w:style>
-  <w:style w:type="character" w:customStyle="1" w:styleId="Heading2Char">
-    <w:name w:val="Heading 2 Char"/>
-    <w:basedOn w:val="DefaultParagraphFont"/>
-    <w:link w:val="Heading2"/>
-    <w:uiPriority w:val="9"/>
-    <w:rsid w:val="00157540"/>
-    <w:rPr>
-      <w:rFonts w:asciiTheme="majorHAnsi" w:eastAsiaTheme="majorEastAsia" w:hAnsiTheme="majorHAnsi" w:cstheme="majorBidi"/>
-      <w:b/>
-      <w:bCs/>
-      <w:color w:val="4F81BD" w:themeColor="accent1"/>
-      <w:sz w:val="26"/>
-      <w:szCs w:val="26"/>
-    </w:rPr>
-  </w:style>
-  <w:style w:type="paragraph" w:customStyle="1" w:styleId="StyleLeft05">
-    <w:name w:val="Style Left:  0.5&quot;"/>
-    <w:basedOn w:val="Normal"/>
-    <w:rsid w:val="002B078D"/>
-    <w:pPr>
-      <w:ind w:left="720"/>
-    </w:pPr>
-    <w:rPr>
-      <w:szCs w:val="20"/>
-    </w:rPr>
-  </w:style>
-  <w:style w:type="character" w:customStyle="1" w:styleId="Heading3Char">
-    <w:name w:val="Heading 3 Char"/>
-    <w:basedOn w:val="DefaultParagraphFont"/>
-    <w:link w:val="Heading3"/>
-    <w:uiPriority w:val="9"/>
-    <w:rsid w:val="00157540"/>
-    <w:rPr>
-      <w:rFonts w:asciiTheme="majorHAnsi" w:eastAsiaTheme="majorEastAsia" w:hAnsiTheme="majorHAnsi" w:cstheme="majorBidi"/>
-      <w:b/>
-      <w:bCs/>
-      <w:color w:val="4F81BD" w:themeColor="accent1"/>
-    </w:rPr>
-  </w:style>
-  <w:style w:type="character" w:styleId="Hyperlink">
-    <w:name w:val="Hyperlink"/>
-    <w:basedOn w:val="DefaultParagraphFont"/>
-    <w:uiPriority w:val="99"/>
-    <w:rsid w:val="00971DAE"/>
-    <w:rPr>
-      <w:color w:val="0000FF"/>
-      <w:u w:val="single"/>
-    </w:rPr>
-  </w:style>
-  <w:style w:type="character" w:styleId="FollowedHyperlink">
-    <w:name w:val="FollowedHyperlink"/>
-    <w:basedOn w:val="DefaultParagraphFont"/>
-    <w:uiPriority w:val="99"/>
-    <w:semiHidden/>
-    <w:unhideWhenUsed/>
-    <w:rsid w:val="00971DAE"/>
-    <w:rPr>
-      <w:color w:val="800080" w:themeColor="followedHyperlink"/>
-      <w:u w:val="single"/>
-    </w:rPr>
-  </w:style>
-  <w:style w:type="paragraph" w:styleId="TOCHeading">
-    <w:name w:val="TOC Heading"/>
-    <w:basedOn w:val="Heading1"/>
-    <w:next w:val="Normal"/>
-    <w:uiPriority w:val="39"/>
-    <w:semiHidden/>
-    <w:unhideWhenUsed/>
-    <w:qFormat/>
-    <w:rsid w:val="00157540"/>
-    <w:pPr>
-      <w:outlineLvl w:val="9"/>
-    </w:pPr>
-  </w:style>
-  <w:style w:type="paragraph" w:styleId="TOC1">
-    <w:name w:val="toc 1"/>
-    <w:basedOn w:val="Normal"/>
-    <w:next w:val="Normal"/>
-    <w:autoRedefine/>
-    <w:uiPriority w:val="39"/>
-    <w:unhideWhenUsed/>
-    <w:rsid w:val="0094398C"/>
-    <w:pPr>
-      <w:spacing w:after="100"/>
-    </w:pPr>
-  </w:style>
-  <w:style w:type="paragraph" w:styleId="TOC2">
-    <w:name w:val="toc 2"/>
-    <w:basedOn w:val="Normal"/>
-    <w:next w:val="Normal"/>
-    <w:autoRedefine/>
-    <w:uiPriority w:val="39"/>
-    <w:unhideWhenUsed/>
-    <w:rsid w:val="0094398C"/>
-    <w:pPr>
-      <w:spacing w:after="100"/>
-      <w:ind w:left="220"/>
-    </w:pPr>
-  </w:style>
-  <w:style w:type="paragraph" w:styleId="TOC3">
-    <w:name w:val="toc 3"/>
-    <w:basedOn w:val="Normal"/>
-    <w:next w:val="Normal"/>
-    <w:autoRedefine/>
-    <w:uiPriority w:val="39"/>
-    <w:unhideWhenUsed/>
-    <w:rsid w:val="0094398C"/>
-    <w:pPr>
-      <w:spacing w:after="100"/>
-      <w:ind w:left="440"/>
-    </w:pPr>
-  </w:style>
-  <w:style w:type="paragraph" w:styleId="TOC4">
-    <w:name w:val="toc 4"/>
-    <w:basedOn w:val="Normal"/>
-    <w:next w:val="Normal"/>
-    <w:autoRedefine/>
-    <w:uiPriority w:val="39"/>
-    <w:unhideWhenUsed/>
-    <w:rsid w:val="0094398C"/>
-    <w:pPr>
-      <w:spacing w:after="100"/>
-      <w:ind w:left="660"/>
-    </w:pPr>
-  </w:style>
-  <w:style w:type="paragraph" w:styleId="TOC5">
-    <w:name w:val="toc 5"/>
-    <w:basedOn w:val="Normal"/>
-    <w:next w:val="Normal"/>
-    <w:autoRedefine/>
-    <w:uiPriority w:val="39"/>
-    <w:unhideWhenUsed/>
-    <w:rsid w:val="0094398C"/>
-    <w:pPr>
-      <w:spacing w:after="100"/>
-      <w:ind w:left="880"/>
-    </w:pPr>
-  </w:style>
-  <w:style w:type="paragraph" w:styleId="TOC6">
-    <w:name w:val="toc 6"/>
-    <w:basedOn w:val="Normal"/>
-    <w:next w:val="Normal"/>
-    <w:autoRedefine/>
-    <w:uiPriority w:val="39"/>
-    <w:unhideWhenUsed/>
-    <w:rsid w:val="0094398C"/>
-    <w:pPr>
-      <w:spacing w:after="100"/>
-      <w:ind w:left="1100"/>
-    </w:pPr>
-  </w:style>
-  <w:style w:type="paragraph" w:styleId="TOC7">
-    <w:name w:val="toc 7"/>
-    <w:basedOn w:val="Normal"/>
-    <w:next w:val="Normal"/>
-    <w:autoRedefine/>
-    <w:uiPriority w:val="39"/>
-    <w:unhideWhenUsed/>
-    <w:rsid w:val="0094398C"/>
-    <w:pPr>
-      <w:spacing w:after="100"/>
-      <w:ind w:left="1320"/>
-    </w:pPr>
-  </w:style>
-  <w:style w:type="paragraph" w:styleId="TOC8">
-    <w:name w:val="toc 8"/>
-    <w:basedOn w:val="Normal"/>
-    <w:next w:val="Normal"/>
-    <w:autoRedefine/>
-    <w:uiPriority w:val="39"/>
-    <w:unhideWhenUsed/>
-    <w:rsid w:val="0094398C"/>
-    <w:pPr>
-      <w:spacing w:after="100"/>
-      <w:ind w:left="1540"/>
-    </w:pPr>
-  </w:style>
-  <w:style w:type="paragraph" w:styleId="TOC9">
-    <w:name w:val="toc 9"/>
-    <w:basedOn w:val="Normal"/>
-    <w:next w:val="Normal"/>
-    <w:autoRedefine/>
-    <w:uiPriority w:val="39"/>
-    <w:unhideWhenUsed/>
-    <w:rsid w:val="0094398C"/>
-    <w:pPr>
-      <w:spacing w:after="100"/>
-      <w:ind w:left="1760"/>
-    </w:pPr>
-  </w:style>
-  <w:style w:type="paragraph" w:styleId="Header">
-    <w:name w:val="header"/>
-    <w:basedOn w:val="Normal"/>
-    <w:link w:val="HeaderChar"/>
-    <w:uiPriority w:val="99"/>
-    <w:unhideWhenUsed/>
-    <w:rsid w:val="007C3923"/>
-    <w:pPr>
-      <w:tabs>
-        <w:tab w:val="center" w:pos="4680"/>
-        <w:tab w:val="right" w:pos="9360"/>
-      </w:tabs>
-    </w:pPr>
-  </w:style>
-  <w:style w:type="character" w:customStyle="1" w:styleId="HeaderChar">
-    <w:name w:val="Header Char"/>
-    <w:basedOn w:val="DefaultParagraphFont"/>
-    <w:link w:val="Header"/>
-    <w:uiPriority w:val="99"/>
-    <w:rsid w:val="007C3923"/>
-    <w:rPr>
-      <w:rFonts w:ascii="Times New Roman" w:eastAsia="Times New Roman" w:hAnsi="Times New Roman" w:cs="Times New Roman"/>
-      <w:sz w:val="24"/>
-      <w:szCs w:val="24"/>
-    </w:rPr>
-  </w:style>
-  <w:style w:type="paragraph" w:styleId="Footer">
-    <w:name w:val="footer"/>
-    <w:basedOn w:val="Normal"/>
-    <w:link w:val="FooterChar"/>
-    <w:uiPriority w:val="99"/>
-    <w:unhideWhenUsed/>
-    <w:rsid w:val="007C3923"/>
-    <w:pPr>
-      <w:tabs>
-        <w:tab w:val="center" w:pos="4680"/>
-        <w:tab w:val="right" w:pos="9360"/>
-      </w:tabs>
-    </w:pPr>
-  </w:style>
-  <w:style w:type="character" w:customStyle="1" w:styleId="FooterChar">
-    <w:name w:val="Footer Char"/>
-    <w:basedOn w:val="DefaultParagraphFont"/>
-    <w:link w:val="Footer"/>
-    <w:uiPriority w:val="99"/>
-    <w:rsid w:val="007C3923"/>
-    <w:rPr>
-      <w:rFonts w:ascii="Times New Roman" w:eastAsia="Times New Roman" w:hAnsi="Times New Roman" w:cs="Times New Roman"/>
-      <w:sz w:val="24"/>
-      <w:szCs w:val="24"/>
-    </w:rPr>
-  </w:style>
-  <w:style w:type="paragraph" w:styleId="Caption">
-    <w:name w:val="caption"/>
-    <w:basedOn w:val="Normal"/>
-    <w:next w:val="Normal"/>
-    <w:uiPriority w:val="35"/>
-    <w:unhideWhenUsed/>
-    <w:qFormat/>
-    <w:rsid w:val="00157540"/>
-    <w:pPr>
-      <w:spacing w:line="240" w:lineRule="auto"/>
-    </w:pPr>
-    <w:rPr>
-      <w:b/>
-      <w:bCs/>
-      <w:color w:val="4F81BD" w:themeColor="accent1"/>
-      <w:sz w:val="18"/>
-      <w:szCs w:val="18"/>
-    </w:rPr>
-  </w:style>
-  <w:style w:type="character" w:customStyle="1" w:styleId="Heading4Char">
-    <w:name w:val="Heading 4 Char"/>
-    <w:basedOn w:val="DefaultParagraphFont"/>
-    <w:link w:val="Heading4"/>
-    <w:uiPriority w:val="9"/>
-    <w:rsid w:val="00157540"/>
-    <w:rPr>
-      <w:rFonts w:asciiTheme="majorHAnsi" w:eastAsiaTheme="majorEastAsia" w:hAnsiTheme="majorHAnsi" w:cstheme="majorBidi"/>
-      <w:b/>
-      <w:bCs/>
-      <w:i/>
-      <w:iCs/>
-      <w:color w:val="4F81BD" w:themeColor="accent1"/>
-    </w:rPr>
-  </w:style>
-  <w:style w:type="character" w:customStyle="1" w:styleId="Heading5Char">
-    <w:name w:val="Heading 5 Char"/>
-    <w:basedOn w:val="DefaultParagraphFont"/>
-    <w:link w:val="Heading5"/>
-    <w:uiPriority w:val="9"/>
-    <w:semiHidden/>
-    <w:rsid w:val="00157540"/>
-    <w:rPr>
-      <w:rFonts w:asciiTheme="majorHAnsi" w:eastAsiaTheme="majorEastAsia" w:hAnsiTheme="majorHAnsi" w:cstheme="majorBidi"/>
-      <w:color w:val="243F60" w:themeColor="accent1" w:themeShade="7F"/>
-    </w:rPr>
-  </w:style>
-  <w:style w:type="character" w:customStyle="1" w:styleId="Heading6Char">
-    <w:name w:val="Heading 6 Char"/>
-    <w:basedOn w:val="DefaultParagraphFont"/>
-    <w:link w:val="Heading6"/>
-    <w:uiPriority w:val="9"/>
-    <w:semiHidden/>
-    <w:rsid w:val="00157540"/>
-    <w:rPr>
-      <w:rFonts w:asciiTheme="majorHAnsi" w:eastAsiaTheme="majorEastAsia" w:hAnsiTheme="majorHAnsi" w:cstheme="majorBidi"/>
-      <w:i/>
-      <w:iCs/>
-      <w:color w:val="243F60" w:themeColor="accent1" w:themeShade="7F"/>
-    </w:rPr>
-  </w:style>
-  <w:style w:type="character" w:customStyle="1" w:styleId="Heading7Char">
-    <w:name w:val="Heading 7 Char"/>
-    <w:basedOn w:val="DefaultParagraphFont"/>
-    <w:link w:val="Heading7"/>
-    <w:uiPriority w:val="9"/>
-    <w:semiHidden/>
-    <w:rsid w:val="00157540"/>
-    <w:rPr>
-      <w:rFonts w:asciiTheme="majorHAnsi" w:eastAsiaTheme="majorEastAsia" w:hAnsiTheme="majorHAnsi" w:cstheme="majorBidi"/>
-      <w:i/>
-      <w:iCs/>
-      <w:color w:val="404040" w:themeColor="text1" w:themeTint="BF"/>
-    </w:rPr>
-  </w:style>
-  <w:style w:type="character" w:customStyle="1" w:styleId="Heading8Char">
-    <w:name w:val="Heading 8 Char"/>
-    <w:basedOn w:val="DefaultParagraphFont"/>
-    <w:link w:val="Heading8"/>
-    <w:uiPriority w:val="9"/>
-    <w:semiHidden/>
-    <w:rsid w:val="00157540"/>
-    <w:rPr>
-      <w:rFonts w:asciiTheme="majorHAnsi" w:eastAsiaTheme="majorEastAsia" w:hAnsiTheme="majorHAnsi" w:cstheme="majorBidi"/>
-      <w:color w:val="4F81BD" w:themeColor="accent1"/>
-      <w:sz w:val="20"/>
-      <w:szCs w:val="20"/>
-    </w:rPr>
-  </w:style>
-  <w:style w:type="character" w:customStyle="1" w:styleId="Heading9Char">
-    <w:name w:val="Heading 9 Char"/>
-    <w:basedOn w:val="DefaultParagraphFont"/>
-    <w:link w:val="Heading9"/>
-    <w:uiPriority w:val="9"/>
-    <w:semiHidden/>
-    <w:rsid w:val="00157540"/>
-    <w:rPr>
-      <w:rFonts w:asciiTheme="majorHAnsi" w:eastAsiaTheme="majorEastAsia" w:hAnsiTheme="majorHAnsi" w:cstheme="majorBidi"/>
-      <w:i/>
-      <w:iCs/>
-      <w:color w:val="404040" w:themeColor="text1" w:themeTint="BF"/>
-      <w:sz w:val="20"/>
-      <w:szCs w:val="20"/>
-    </w:rPr>
-  </w:style>
-  <w:style w:type="paragraph" w:styleId="Title">
-    <w:name w:val="Title"/>
-    <w:basedOn w:val="Normal"/>
-    <w:next w:val="Normal"/>
-    <w:link w:val="TitleChar"/>
-    <w:uiPriority w:val="10"/>
-    <w:qFormat/>
-    <w:rsid w:val="00157540"/>
-    <w:pPr>
-      <w:pBdr>
-        <w:bottom w:val="single" w:sz="8" w:space="4" w:color="4F81BD" w:themeColor="accent1"/>
-      </w:pBdr>
-      <w:spacing w:after="300" w:line="240" w:lineRule="auto"/>
-      <w:contextualSpacing/>
-    </w:pPr>
-    <w:rPr>
-      <w:rFonts w:asciiTheme="majorHAnsi" w:eastAsiaTheme="majorEastAsia" w:hAnsiTheme="majorHAnsi" w:cstheme="majorBidi"/>
-      <w:color w:val="17365D" w:themeColor="text2" w:themeShade="BF"/>
-      <w:spacing w:val="5"/>
-      <w:kern w:val="28"/>
-      <w:sz w:val="52"/>
-      <w:szCs w:val="52"/>
-    </w:rPr>
-  </w:style>
-  <w:style w:type="character" w:customStyle="1" w:styleId="TitleChar">
-    <w:name w:val="Title Char"/>
-    <w:basedOn w:val="DefaultParagraphFont"/>
-    <w:link w:val="Title"/>
-    <w:uiPriority w:val="10"/>
-    <w:rsid w:val="00157540"/>
-    <w:rPr>
-      <w:rFonts w:asciiTheme="majorHAnsi" w:eastAsiaTheme="majorEastAsia" w:hAnsiTheme="majorHAnsi" w:cstheme="majorBidi"/>
-      <w:color w:val="17365D" w:themeColor="text2" w:themeShade="BF"/>
-      <w:spacing w:val="5"/>
-      <w:kern w:val="28"/>
-      <w:sz w:val="52"/>
-      <w:szCs w:val="52"/>
-    </w:rPr>
-  </w:style>
-  <w:style w:type="paragraph" w:styleId="Subtitle">
-    <w:name w:val="Subtitle"/>
-    <w:basedOn w:val="Normal"/>
-    <w:next w:val="Normal"/>
-    <w:link w:val="SubtitleChar"/>
-    <w:uiPriority w:val="11"/>
-    <w:qFormat/>
-    <w:rsid w:val="00157540"/>
-    <w:pPr>
-      <w:numPr>
-        <w:ilvl w:val="1"/>
-      </w:numPr>
-    </w:pPr>
-    <w:rPr>
-      <w:rFonts w:asciiTheme="majorHAnsi" w:eastAsiaTheme="majorEastAsia" w:hAnsiTheme="majorHAnsi" w:cstheme="majorBidi"/>
-      <w:i/>
-      <w:iCs/>
-      <w:color w:val="4F81BD" w:themeColor="accent1"/>
-      <w:spacing w:val="15"/>
-      <w:sz w:val="24"/>
-      <w:szCs w:val="24"/>
-    </w:rPr>
-  </w:style>
-  <w:style w:type="character" w:customStyle="1" w:styleId="SubtitleChar">
-    <w:name w:val="Subtitle Char"/>
-    <w:basedOn w:val="DefaultParagraphFont"/>
-    <w:link w:val="Subtitle"/>
-    <w:uiPriority w:val="11"/>
-    <w:rsid w:val="00157540"/>
-    <w:rPr>
-      <w:rFonts w:asciiTheme="majorHAnsi" w:eastAsiaTheme="majorEastAsia" w:hAnsiTheme="majorHAnsi" w:cstheme="majorBidi"/>
-      <w:i/>
-      <w:iCs/>
-      <w:color w:val="4F81BD" w:themeColor="accent1"/>
-      <w:spacing w:val="15"/>
-      <w:sz w:val="24"/>
-      <w:szCs w:val="24"/>
-    </w:rPr>
-  </w:style>
-  <w:style w:type="character" w:styleId="Strong">
-    <w:name w:val="Strong"/>
-    <w:basedOn w:val="DefaultParagraphFont"/>
-    <w:uiPriority w:val="22"/>
-    <w:qFormat/>
-    <w:rsid w:val="00157540"/>
-    <w:rPr>
-      <w:b/>
-      <w:bCs/>
-    </w:rPr>
-  </w:style>
-  <w:style w:type="character" w:styleId="Emphasis">
-    <w:name w:val="Emphasis"/>
-    <w:basedOn w:val="DefaultParagraphFont"/>
-    <w:uiPriority w:val="20"/>
-    <w:qFormat/>
-    <w:rsid w:val="00157540"/>
-    <w:rPr>
-      <w:i/>
-      <w:iCs/>
-    </w:rPr>
-  </w:style>
-  <w:style w:type="paragraph" w:styleId="NoSpacing">
-    <w:name w:val="No Spacing"/>
-    <w:uiPriority w:val="1"/>
-    <w:qFormat/>
-    <w:rsid w:val="00157540"/>
-    <w:pPr>
-      <w:spacing w:after="0" w:line="240" w:lineRule="auto"/>
-    </w:pPr>
-  </w:style>
-  <w:style w:type="paragraph" w:styleId="ListParagraph">
-    <w:name w:val="List Paragraph"/>
-    <w:basedOn w:val="Normal"/>
-    <w:uiPriority w:val="34"/>
-    <w:qFormat/>
-    <w:rsid w:val="00157540"/>
-    <w:pPr>
-      <w:ind w:left="720"/>
-      <w:contextualSpacing/>
-    </w:pPr>
-  </w:style>
-  <w:style w:type="paragraph" w:styleId="Quote">
-    <w:name w:val="Quote"/>
-    <w:basedOn w:val="Normal"/>
-    <w:next w:val="Normal"/>
-    <w:link w:val="QuoteChar"/>
-    <w:uiPriority w:val="29"/>
-    <w:qFormat/>
-    <w:rsid w:val="00157540"/>
-    <w:rPr>
-      <w:i/>
-      <w:iCs/>
-      <w:color w:val="000000" w:themeColor="text1"/>
-    </w:rPr>
-  </w:style>
-  <w:style w:type="character" w:customStyle="1" w:styleId="QuoteChar">
-    <w:name w:val="Quote Char"/>
-    <w:basedOn w:val="DefaultParagraphFont"/>
-    <w:link w:val="Quote"/>
-    <w:uiPriority w:val="29"/>
-    <w:rsid w:val="00157540"/>
-    <w:rPr>
-      <w:i/>
-      <w:iCs/>
-      <w:color w:val="000000" w:themeColor="text1"/>
-    </w:rPr>
-  </w:style>
-  <w:style w:type="paragraph" w:styleId="IntenseQuote">
-    <w:name w:val="Intense Quote"/>
-    <w:basedOn w:val="Normal"/>
-    <w:next w:val="Normal"/>
-    <w:link w:val="IntenseQuoteChar"/>
-    <w:uiPriority w:val="30"/>
-    <w:qFormat/>
-    <w:rsid w:val="00157540"/>
-    <w:pPr>
-      <w:pBdr>
-        <w:bottom w:val="single" w:sz="4" w:space="4" w:color="4F81BD" w:themeColor="accent1"/>
-      </w:pBdr>
-      <w:spacing w:before="200" w:after="280"/>
-      <w:ind w:left="936" w:right="936"/>
-    </w:pPr>
-    <w:rPr>
-      <w:b/>
-      <w:bCs/>
-      <w:i/>
-      <w:iCs/>
-      <w:color w:val="4F81BD" w:themeColor="accent1"/>
-    </w:rPr>
-  </w:style>
-  <w:style w:type="character" w:customStyle="1" w:styleId="IntenseQuoteChar">
-    <w:name w:val="Intense Quote Char"/>
-    <w:basedOn w:val="DefaultParagraphFont"/>
-    <w:link w:val="IntenseQuote"/>
-    <w:uiPriority w:val="30"/>
-    <w:rsid w:val="00157540"/>
-    <w:rPr>
-      <w:b/>
-      <w:bCs/>
-      <w:i/>
-      <w:iCs/>
-      <w:color w:val="4F81BD" w:themeColor="accent1"/>
-    </w:rPr>
-  </w:style>
-  <w:style w:type="character" w:styleId="SubtleEmphasis">
-    <w:name w:val="Subtle Emphasis"/>
-    <w:basedOn w:val="DefaultParagraphFont"/>
-    <w:uiPriority w:val="19"/>
-    <w:qFormat/>
-    <w:rsid w:val="00157540"/>
-    <w:rPr>
-      <w:i/>
-      <w:iCs/>
-      <w:color w:val="808080" w:themeColor="text1" w:themeTint="7F"/>
-    </w:rPr>
-  </w:style>
-  <w:style w:type="character" w:styleId="IntenseEmphasis">
-    <w:name w:val="Intense Emphasis"/>
-    <w:basedOn w:val="DefaultParagraphFont"/>
-    <w:uiPriority w:val="21"/>
-    <w:qFormat/>
-    <w:rsid w:val="00157540"/>
-    <w:rPr>
-      <w:b/>
-      <w:bCs/>
-      <w:i/>
-      <w:iCs/>
-      <w:color w:val="4F81BD" w:themeColor="accent1"/>
-    </w:rPr>
-  </w:style>
-  <w:style w:type="character" w:styleId="SubtleReference">
-    <w:name w:val="Subtle Reference"/>
-    <w:basedOn w:val="DefaultParagraphFont"/>
-    <w:uiPriority w:val="31"/>
-    <w:qFormat/>
-    <w:rsid w:val="00157540"/>
-    <w:rPr>
-      <w:smallCaps/>
-      <w:color w:val="C0504D" w:themeColor="accent2"/>
-      <w:u w:val="single"/>
-    </w:rPr>
-  </w:style>
-  <w:style w:type="character" w:styleId="IntenseReference">
-    <w:name w:val="Intense Reference"/>
-    <w:basedOn w:val="DefaultParagraphFont"/>
-    <w:uiPriority w:val="32"/>
-    <w:qFormat/>
-    <w:rsid w:val="00157540"/>
-    <w:rPr>
-      <w:b/>
-      <w:bCs/>
-      <w:smallCaps/>
-      <w:color w:val="C0504D" w:themeColor="accent2"/>
-      <w:spacing w:val="5"/>
-      <w:u w:val="single"/>
-    </w:rPr>
-  </w:style>
-  <w:style w:type="character" w:styleId="BookTitle">
-    <w:name w:val="Book Title"/>
-    <w:basedOn w:val="DefaultParagraphFont"/>
-    <w:uiPriority w:val="33"/>
-    <w:qFormat/>
-    <w:rsid w:val="00157540"/>
-    <w:rPr>
-      <w:b/>
-      <w:bCs/>
-      <w:smallCaps/>
-      <w:spacing w:val="5"/>
-    </w:rPr>
-  </w:style>
-</w:styles>
-</file>
-
-<file path=word/stylesWithEffects.xml><?xml version="1.0" encoding="utf-8"?>
-<w:styles xmlns:wpc="http://schemas.microsoft.com/office/word/2010/wordprocessingCanvas" xmlns:mc="http://schemas.openxmlformats.org/markup-compatibility/2006" xmlns:o="urn:schemas-microsoft-com:office:office" xmlns:r="http://schemas.openxmlformats.org/officeDocument/2006/relationships" xmlns:m="http://schemas.openxmlformats.org/officeDocument/2006/math" xmlns:v="urn:schemas-microsoft-com:vml" xmlns:wp14="http://schemas.microsoft.com/office/word/2010/wordprocessingDrawing" xmlns:wp="http://schemas.openxmlformats.org/drawingml/2006/wordprocessingDrawing" xmlns:w10="urn:schemas-microsoft-com:office:word" xmlns:w="http://schemas.openxmlformats.org/wordprocessingml/2006/main" xmlns:w14="http://schemas.microsoft.com/office/word/2010/wordml" xmlns:wpg="http://schemas.microsoft.com/office/word/2010/wordprocessingGroup" xmlns:wpi="http://schemas.microsoft.com/office/word/2010/wordprocessingInk" xmlns:wne="http://schemas.microsoft.com/office/word/2006/wordml" xmlns:wps="http://schemas.microsoft.com/office/word/2010/wordprocessingShape" mc:Ignorable="w14 wp14">
-  <w:docDefaults>
-    <w:rPrDefault>
-      <w:rPr>
-        <w:rFonts w:asciiTheme="minorHAnsi" w:eastAsiaTheme="minorEastAsia" w:hAnsiTheme="minorHAnsi" w:cstheme="minorBidi"/>
-        <w:sz w:val="22"/>
-        <w:szCs w:val="22"/>
-        <w:lang w:val="en-US" w:eastAsia="en-US" w:bidi="ar-SA"/>
-      </w:rPr>
-    </w:rPrDefault>
-    <w:pPrDefault>
-      <w:pPr>
-        <w:spacing w:after="200" w:line="276" w:lineRule="auto"/>
-      </w:pPr>
-    </w:pPrDefault>
-  </w:docDefaults>
-  <w:latentStyles w:defLockedState="0" w:defUIPriority="99" w:defSemiHidden="1" w:defUnhideWhenUsed="1" w:defQFormat="0" w:count="267">
-    <w:lsdException w:name="Normal" w:semiHidden="0" w:uiPriority="0" w:unhideWhenUsed="0" w:qFormat="1"/>
-    <w:lsdException w:name="heading 1" w:semiHidden="0" w:uiPriority="9" w:unhideWhenUsed="0" w:qFormat="1"/>
-    <w:lsdException w:name="heading 2" w:uiPriority="9" w:qFormat="1"/>
-    <w:lsdException w:name="heading 3" w:uiPriority="9" w:qFormat="1"/>
-    <w:lsdException w:name="heading 4" w:uiPriority="9" w:qFormat="1"/>
-    <w:lsdException w:name="heading 5" w:uiPriority="9" w:qFormat="1"/>
-    <w:lsdException w:name="heading 6" w:uiPriority="9" w:qFormat="1"/>
-    <w:lsdException w:name="heading 7" w:uiPriority="9" w:qFormat="1"/>
-    <w:lsdException w:name="heading 8" w:uiPriority="9" w:qFormat="1"/>
-    <w:lsdException w:name="heading 9" w:uiPriority="9" w:qFormat="1"/>
-    <w:lsdException w:name="toc 1" w:uiPriority="39"/>
-    <w:lsdException w:name="toc 2" w:uiPriority="39"/>
-    <w:lsdException w:name="toc 3" w:uiPriority="39"/>
-    <w:lsdException w:name="toc 4" w:uiPriority="39"/>
-    <w:lsdException w:name="toc 5" w:uiPriority="39"/>
-    <w:lsdException w:name="toc 6" w:uiPriority="39"/>
-    <w:lsdException w:name="toc 7" w:uiPriority="39"/>
-    <w:lsdException w:name="toc 8" w:uiPriority="39"/>
-    <w:lsdException w:name="toc 9" w:uiPriority="39"/>
-    <w:lsdException w:name="caption" w:uiPriority="35" w:qFormat="1"/>
-    <w:lsdException w:name="Title" w:semiHidden="0" w:uiPriority="10" w:unhideWhenUsed="0" w:qFormat="1"/>
-    <w:lsdException w:name="Default Paragraph Font" w:uiPriority="1"/>
-    <w:lsdException w:name="Subtitle" w:semiHidden="0" w:uiPriority="11" w:unhideWhenUsed="0" w:qFormat="1"/>
-    <w:lsdException w:name="Strong" w:semiHidden="0" w:uiPriority="22" w:unhideWhenUsed="0" w:qFormat="1"/>
-    <w:lsdException w:name="Emphasis" w:semiHidden="0" w:uiPriority="20" w:unhideWhenUsed="0" w:qFormat="1"/>
-    <w:lsdException w:name="Table Grid" w:semiHidden="0" w:uiPriority="59" w:unhideWhenUsed="0"/>
-    <w:lsdException w:name="Placeholder Text" w:unhideWhenUsed="0"/>
-    <w:lsdException w:name="No Spacing" w:semiHidden="0" w:uiPriority="1" w:unhideWhenUsed="0" w:qFormat="1"/>
-    <w:lsdException w:name="Light Shading" w:semiHidden="0" w:uiPriority="60" w:unhideWhenUsed="0"/>
-    <w:lsdException w:name="Light List" w:semiHidden="0" w:uiPriority="61" w:unhideWhenUsed="0"/>
-    <w:lsdException w:name="Light Grid" w:semiHidden="0" w:uiPriority="62" w:unhideWhenUsed="0"/>
-    <w:lsdException w:name="Medium Shading 1" w:semiHidden="0" w:uiPriority="63" w:unhideWhenUsed="0"/>
-    <w:lsdException w:name="Medium Shading 2" w:semiHidden="0" w:uiPriority="64" w:unhideWhenUsed="0"/>
-    <w:lsdException w:name="Medium List 1" w:semiHidden="0" w:uiPriority="65" w:unhideWhenUsed="0"/>
-    <w:lsdException w:name="Medium List 2" w:semiHidden="0" w:uiPriority="66" w:unhideWhenUsed="0"/>
-    <w:lsdException w:name="Medium Grid 1" w:semiHidden="0" w:uiPriority="67" w:unhideWhenUsed="0"/>
-    <w:lsdException w:name="Medium Grid 2" w:semiHidden="0" w:uiPriority="68" w:unhideWhenUsed="0"/>
-    <w:lsdException w:name="Medium Grid 3" w:semiHidden="0" w:uiPriority="69" w:unhideWhenUsed="0"/>
-    <w:lsdException w:name="Dark List" w:semiHidden="0" w:uiPriority="70" w:unhideWhenUsed="0"/>
-    <w:lsdException w:name="Colorful Shading" w:semiHidden="0" w:uiPriority="71" w:unhideWhenUsed="0"/>
-    <w:lsdException w:name="Colorful List" w:semiHidden="0" w:uiPriority="72" w:unhideWhenUsed="0"/>
-    <w:lsdException w:name="Colorful Grid" w:semiHidden="0" w:uiPriority="73" w:unhideWhenUsed="0"/>
-    <w:lsdException w:name="Light Shading Accent 1" w:semiHidden="0" w:uiPriority="60" w:unhideWhenUsed="0"/>
-    <w:lsdException w:name="Light List Accent 1" w:semiHidden="0" w:uiPriority="61" w:unhideWhenUsed="0"/>
-    <w:lsdException w:name="Light Grid Accent 1" w:semiHidden="0" w:uiPriority="62" w:unhideWhenUsed="0"/>
-    <w:lsdException w:name="Medium Shading 1 Accent 1" w:semiHidden="0" w:uiPriority="63" w:unhideWhenUsed="0"/>
-    <w:lsdException w:name="Medium Shading 2 Accent 1" w:semiHidden="0" w:uiPriority="64" w:unhideWhenUsed="0"/>
-    <w:lsdException w:name="Medium List 1 Accent 1" w:semiHidden="0" w:uiPriority="65" w:unhideWhenUsed="0"/>
-    <w:lsdException w:name="Revision" w:unhideWhenUsed="0"/>
-    <w:lsdException w:name="List Paragraph" w:semiHidden="0" w:uiPriority="34" w:unhideWhenUsed="0" w:qFormat="1"/>
-    <w:lsdException w:name="Quote" w:semiHidden="0" w:uiPriority="29" w:unhideWhenUsed="0" w:qFormat="1"/>
-    <w:lsdException w:name="Intense Quote" w:semiHidden="0" w:uiPriority="30" w:unhideWhenUsed="0" w:qFormat="1"/>
-    <w:lsdException w:name="Medium List 2 Accent 1" w:semiHidden="0" w:uiPriority="66" w:unhideWhenUsed="0"/>
-    <w:lsdException w:name="Medium Grid 1 Accent 1" w:semiHidden="0" w:uiPriority="67" w:unhideWhenUsed="0"/>
-    <w:lsdException w:name="Medium Grid 2 Accent 1" w:semiHidden="0" w:uiPriority="68" w:unhideWhenUsed="0"/>
-    <w:lsdException w:name="Medium Grid 3 Accent 1" w:semiHidden="0" w:uiPriority="69" w:unhideWhenUsed="0"/>
-    <w:lsdException w:name="Dark List Accent 1" w:semiHidden="0" w:uiPriority="70" w:unhideWhenUsed="0"/>
-    <w:lsdException w:name="Colorful Shading Accent 1" w:semiHidden="0" w:uiPriority="71" w:unhideWhenUsed="0"/>
-    <w:lsdException w:name="Colorful List Accent 1" w:semiHidden="0" w:uiPriority="72" w:unhideWhenUsed="0"/>
-    <w:lsdException w:name="Colorful Grid Accent 1" w:semiHidden="0" w:uiPriority="73" w:unhideWhenUsed="0"/>
-    <w:lsdException w:name="Light Shading Accent 2" w:semiHidden="0" w:uiPriority="60" w:unhideWhenUsed="0"/>
-    <w:lsdException w:name="Light List Accent 2" w:semiHidden="0" w:uiPriority="61" w:unhideWhenUsed="0"/>
-    <w:lsdException w:name="Light Grid Accent 2" w:semiHidden="0" w:uiPriority="62" w:unhideWhenUsed="0"/>
-    <w:lsdException w:name="Medium Shading 1 Accent 2" w:semiHidden="0" w:uiPriority="63" w:unhideWhenUsed="0"/>
-    <w:lsdException w:name="Medium Shading 2 Accent 2" w:semiHidden="0" w:uiPriority="64" w:unhideWhenUsed="0"/>
-    <w:lsdException w:name="Medium List 1 Accent 2" w:semiHidden="0" w:uiPriority="65" w:unhideWhenUsed="0"/>
-    <w:lsdException w:name="Medium List 2 Accent 2" w:semiHidden="0" w:uiPriority="66" w:unhideWhenUsed="0"/>
-    <w:lsdException w:name="Medium Grid 1 Accent 2" w:semiHidden="0" w:uiPriority="67" w:unhideWhenUsed="0"/>
-    <w:lsdException w:name="Medium Grid 2 Accent 2" w:semiHidden="0" w:uiPriority="68" w:unhideWhenUsed="0"/>
-    <w:lsdException w:name="Medium Grid 3 Accent 2" w:semiHidden="0" w:uiPriority="69" w:unhideWhenUsed="0"/>
-    <w:lsdException w:name="Dark List Accent 2" w:semiHidden="0" w:uiPriority="70" w:unhideWhenUsed="0"/>
-    <w:lsdException w:name="Colorful Shading Accent 2" w:semiHidden="0" w:uiPriority="71" w:unhideWhenUsed="0"/>
-    <w:lsdException w:name="Colorful List Accent 2" w:semiHidden="0" w:uiPriority="72" w:unhideWhenUsed="0"/>
-    <w:lsdException w:name="Colorful Grid Accent 2" w:semiHidden="0" w:uiPriority="73" w:unhideWhenUsed="0"/>
-    <w:lsdException w:name="Light Shading Accent 3" w:semiHidden="0" w:uiPriority="60" w:unhideWhenUsed="0"/>
-    <w:lsdException w:name="Light List Accent 3" w:semiHidden="0" w:uiPriority="61" w:unhideWhenUsed="0"/>
-    <w:lsdException w:name="Light Grid Accent 3" w:semiHidden="0" w:uiPriority="62" w:unhideWhenUsed="0"/>
-    <w:lsdException w:name="Medium Shading 1 Accent 3" w:semiHidden="0" w:uiPriority="63" w:unhideWhenUsed="0"/>
-    <w:lsdException w:name="Medium Shading 2 Accent 3" w:semiHidden="0" w:uiPriority="64" w:unhideWhenUsed="0"/>
-    <w:lsdException w:name="Medium List 1 Accent 3" w:semiHidden="0" w:uiPriority="65" w:unhideWhenUsed="0"/>
-    <w:lsdException w:name="Medium List 2 Accent 3" w:semiHidden="0" w:uiPriority="66" w:unhideWhenUsed="0"/>
-    <w:lsdException w:name="Medium Grid 1 Accent 3" w:semiHidden="0" w:uiPriority="67" w:unhideWhenUsed="0"/>
-    <w:lsdException w:name="Medium Grid 2 Accent 3" w:semiHidden="0" w:uiPriority="68" w:unhideWhenUsed="0"/>
-    <w:lsdException w:name="Medium Grid 3 Accent 3" w:semiHidden="0" w:uiPriority="69" w:unhideWhenUsed="0"/>
-    <w:lsdException w:name="Dark List Accent 3" w:semiHidden="0" w:uiPriority="70" w:unhideWhenUsed="0"/>
-    <w:lsdException w:name="Colorful Shading Accent 3" w:semiHidden="0" w:uiPriority="71" w:unhideWhenUsed="0"/>
-    <w:lsdException w:name="Colorful List Accent 3" w:semiHidden="0" w:uiPriority="72" w:unhideWhenUsed="0"/>
-    <w:lsdException w:name="Colorful Grid Accent 3" w:semiHidden="0" w:uiPriority="73" w:unhideWhenUsed="0"/>
-    <w:lsdException w:name="Light Shading Accent 4" w:semiHidden="0" w:uiPriority="60" w:unhideWhenUsed="0"/>
-    <w:lsdException w:name="Light List Accent 4" w:semiHidden="0" w:uiPriority="61" w:unhideWhenUsed="0"/>
-    <w:lsdException w:name="Light Grid Accent 4" w:semiHidden="0" w:uiPriority="62" w:unhideWhenUsed="0"/>
-    <w:lsdException w:name="Medium Shading 1 Accent 4" w:semiHidden="0" w:uiPriority="63" w:unhideWhenUsed="0"/>
-    <w:lsdException w:name="Medium Shading 2 Accent 4" w:semiHidden="0" w:uiPriority="64" w:unhideWhenUsed="0"/>
-    <w:lsdException w:name="Medium List 1 Accent 4" w:semiHidden="0" w:uiPriority="65" w:unhideWhenUsed="0"/>
-    <w:lsdException w:name="Medium List 2 Accent 4" w:semiHidden="0" w:uiPriority="66" w:unhideWhenUsed="0"/>
-    <w:lsdException w:name="Medium Grid 1 Accent 4" w:semiHidden="0" w:uiPriority="67" w:unhideWhenUsed="0"/>
-    <w:lsdException w:name="Medium Grid 2 Accent 4" w:semiHidden="0" w:uiPriority="68" w:unhideWhenUsed="0"/>
-    <w:lsdException w:name="Medium Grid 3 Accent 4" w:semiHidden="0" w:uiPriority="69" w:unhideWhenUsed="0"/>
-    <w:lsdException w:name="Dark List Accent 4" w:semiHidden="0" w:uiPriority="70" w:unhideWhenUsed="0"/>
-    <w:lsdException w:name="Colorful Shading Accent 4" w:semiHidden="0" w:uiPriority="71" w:unhideWhenUsed="0"/>
-    <w:lsdException w:name="Colorful List Accent 4" w:semiHidden="0" w:uiPriority="72" w:unhideWhenUsed="0"/>
-    <w:lsdException w:name="Colorful Grid Accent 4" w:semiHidden="0" w:uiPriority="73" w:unhideWhenUsed="0"/>
-    <w:lsdException w:name="Light Shading Accent 5" w:semiHidden="0" w:uiPriority="60" w:unhideWhenUsed="0"/>
-    <w:lsdException w:name="Light List Accent 5" w:semiHidden="0" w:uiPriority="61" w:unhideWhenUsed="0"/>
-    <w:lsdException w:name="Light Grid Accent 5" w:semiHidden="0" w:uiPriority="62" w:unhideWhenUsed="0"/>
-    <w:lsdException w:name="Medium Shading 1 Accent 5" w:semiHidden="0" w:uiPriority="63" w:unhideWhenUsed="0"/>
-    <w:lsdException w:name="Medium Shading 2 Accent 5" w:semiHidden="0" w:uiPriority="64" w:unhideWhenUsed="0"/>
-    <w:lsdException w:name="Medium List 1 Accent 5" w:semiHidden="0" w:uiPriority="65" w:unhideWhenUsed="0"/>
-    <w:lsdException w:name="Medium List 2 Accent 5" w:semiHidden="0" w:uiPriority="66" w:unhideWhenUsed="0"/>
-    <w:lsdException w:name="Medium Grid 1 Accent 5" w:semiHidden="0" w:uiPriority="67" w:unhideWhenUsed="0"/>
-    <w:lsdException w:name="Medium Grid 2 Accent 5" w:semiHidden="0" w:uiPriority="68" w:unhideWhenUsed="0"/>
-    <w:lsdException w:name="Medium Grid 3 Accent 5" w:semiHidden="0" w:uiPriority="69" w:unhideWhenUsed="0"/>
-    <w:lsdException w:name="Dark List Accent 5" w:semiHidden="0" w:uiPriority="70" w:unhideWhenUsed="0"/>
-    <w:lsdException w:name="Colorful Shading Accent 5" w:semiHidden="0" w:uiPriority="71" w:unhideWhenUsed="0"/>
-    <w:lsdException w:name="Colorful List Accent 5" w:semiHidden="0" w:uiPriority="72" w:unhideWhenUsed="0"/>
-    <w:lsdException w:name="Colorful Grid Accent 5" w:semiHidden="0" w:uiPriority="73" w:unhideWhenUsed="0"/>
-    <w:lsdException w:name="Light Shading Accent 6" w:semiHidden="0" w:uiPriority="60" w:unhideWhenUsed="0"/>
-    <w:lsdException w:name="Light List Accent 6" w:semiHidden="0" w:uiPriority="61" w:unhideWhenUsed="0"/>
-    <w:lsdException w:name="Light Grid Accent 6" w:semiHidden="0" w:uiPriority="62" w:unhideWhenUsed="0"/>
-    <w:lsdException w:name="Medium Shading 1 Accent 6" w:semiHidden="0" w:uiPriority="63" w:unhideWhenUsed="0"/>
-    <w:lsdException w:name="Medium Shading 2 Accent 6" w:semiHidden="0" w:uiPriority="64" w:unhideWhenUsed="0"/>
-    <w:lsdException w:name="Medium List 1 Accent 6" w:semiHidden="0" w:uiPriority="65" w:unhideWhenUsed="0"/>
-    <w:lsdException w:name="Medium List 2 Accent 6" w:semiHidden="0" w:uiPriority="66" w:unhideWhenUsed="0"/>
-    <w:lsdException w:name="Medium Grid 1 Accent 6" w:semiHidden="0" w:uiPriority="67" w:unhideWhenUsed="0"/>
-    <w:lsdException w:name="Medium Grid 2 Accent 6" w:semiHidden="0" w:uiPriority="68" w:unhideWhenUsed="0"/>
-    <w:lsdException w:name="Medium Grid 3 Accent 6" w:semiHidden="0" w:uiPriority="69" w:unhideWhenUsed="0"/>
-    <w:lsdException w:name="Dark List Accent 6" w:semiHidden="0" w:uiPriority="70" w:unhideWhenUsed="0"/>
-    <w:lsdException w:name="Colorful Shading Accent 6" w:semiHidden="0" w:uiPriority="71" w:unhideWhenUsed="0"/>
-    <w:lsdException w:name="Colorful List Accent 6" w:semiHidden="0" w:uiPriority="72" w:unhideWhenUsed="0"/>
-    <w:lsdException w:name="Colorful Grid Accent 6" w:semiHidden="0" w:uiPriority="73" w:unhideWhenUsed="0"/>
-    <w:lsdException w:name="Subtle Emphasis" w:semiHidden="0" w:uiPriority="19" w:unhideWhenUsed="0" w:qFormat="1"/>
-    <w:lsdException w:name="Intense Emphasis" w:semiHidden="0" w:uiPriority="21" w:unhideWhenUsed="0" w:qFormat="1"/>
-    <w:lsdException w:name="Subtle Reference" w:semiHidden="0" w:uiPriority="31" w:unhideWhenUsed="0" w:qFormat="1"/>
-    <w:lsdException w:name="Intense Reference" w:semiHidden="0" w:uiPriority="32" w:unhideWhenUsed="0" w:qFormat="1"/>
-    <w:lsdException w:name="Book Title" w:semiHidden="0" w:uiPriority="33" w:unhideWhenUsed="0" w:qFormat="1"/>
-    <w:lsdException w:name="Bibliography" w:uiPriority="37"/>
-    <w:lsdException w:name="TOC Heading" w:uiPriority="39" w:qFormat="1"/>
+  <w:latentStyles w:defLockedState="0" w:defUIPriority="99" w:defSemiHidden="0" w:defUnhideWhenUsed="0" w:defQFormat="0" w:count="371">
+    <w:lsdException w:name="Normal" w:uiPriority="0" w:qFormat="1"/>
+    <w:lsdException w:name="heading 1" w:uiPriority="9" w:qFormat="1"/>
+    <w:lsdException w:name="heading 2" w:semiHidden="1" w:uiPriority="9" w:unhideWhenUsed="1" w:qFormat="1"/>
+    <w:lsdException w:name="heading 3" w:semiHidden="1" w:uiPriority="9" w:unhideWhenUsed="1" w:qFormat="1"/>
+    <w:lsdException w:name="heading 4" w:semiHidden="1" w:uiPriority="9" w:unhideWhenUsed="1" w:qFormat="1"/>
+    <w:lsdException w:name="heading 5" w:semiHidden="1" w:uiPriority="9" w:unhideWhenUsed="1" w:qFormat="1"/>
+    <w:lsdException w:name="heading 6" w:semiHidden="1" w:uiPriority="9" w:unhideWhenUsed="1" w:qFormat="1"/>
+    <w:lsdException w:name="heading 7" w:semiHidden="1" w:uiPriority="9" w:unhideWhenUsed="1" w:qFormat="1"/>
+    <w:lsdException w:name="heading 8" w:semiHidden="1" w:uiPriority="9" w:unhideWhenUsed="1" w:qFormat="1"/>
+    <w:lsdException w:name="heading 9" w:semiHidden="1" w:uiPriority="9" w:unhideWhenUsed="1" w:qFormat="1"/>
+    <w:lsdException w:name="index 1" w:semiHidden="1" w:unhideWhenUsed="1"/>
+    <w:lsdException w:name="index 2" w:semiHidden="1" w:unhideWhenUsed="1"/>
+    <w:lsdException w:name="index 3" w:semiHidden="1" w:unhideWhenUsed="1"/>
+    <w:lsdException w:name="index 4" w:semiHidden="1" w:unhideWhenUsed="1"/>
+    <w:lsdException w:name="index 5" w:semiHidden="1" w:unhideWhenUsed="1"/>
+    <w:lsdException w:name="index 6" w:semiHidden="1" w:unhideWhenUsed="1"/>
+    <w:lsdException w:name="index 7" w:semiHidden="1" w:unhideWhenUsed="1"/>
+    <w:lsdException w:name="index 8" w:semiHidden="1" w:unhideWhenUsed="1"/>
+    <w:lsdException w:name="index 9" w:semiHidden="1" w:unhideWhenUsed="1"/>
+    <w:lsdException w:name="toc 1" w:semiHidden="1" w:uiPriority="39" w:unhideWhenUsed="1"/>
+    <w:lsdException w:name="toc 2" w:semiHidden="1" w:uiPriority="39" w:unhideWhenUsed="1"/>
+    <w:lsdException w:name="toc 3" w:semiHidden="1" w:uiPriority="39" w:unhideWhenUsed="1"/>
+    <w:lsdException w:name="toc 4" w:semiHidden="1" w:uiPriority="39" w:unhideWhenUsed="1"/>
+    <w:lsdException w:name="toc 5" w:semiHidden="1" w:uiPriority="39" w:unhideWhenUsed="1"/>
+    <w:lsdException w:name="toc 6" w:semiHidden="1" w:uiPriority="39" w:unhideWhenUsed="1"/>
+    <w:lsdException w:name="toc 7" w:semiHidden="1" w:uiPriority="39" w:unhideWhenUsed="1"/>
+    <w:lsdException w:name="toc 8" w:semiHidden="1" w:uiPriority="39" w:unhideWhenUsed="1"/>
+    <w:lsdException w:name="toc 9" w:semiHidden="1" w:uiPriority="39" w:unhideWhenUsed="1"/>
+    <w:lsdException w:name="Normal Indent" w:semiHidden="1" w:unhideWhenUsed="1"/>
+    <w:lsdException w:name="footnote text" w:semiHidden="1" w:unhideWhenUsed="1"/>
+    <w:lsdException w:name="annotation text" w:semiHidden="1" w:unhideWhenUsed="1"/>
+    <w:lsdException w:name="header" w:semiHidden="1" w:unhideWhenUsed="1"/>
+    <w:lsdException w:name="footer" w:semiHidden="1" w:unhideWhenUsed="1"/>
+    <w:lsdException w:name="index heading" w:semiHidden="1" w:unhideWhenUsed="1"/>
+    <w:lsdException w:name="caption" w:semiHidden="1" w:uiPriority="35" w:unhideWhenUsed="1" w:qFormat="1"/>
+    <w:lsdException w:name="table of figures" w:semiHidden="1" w:unhideWhenUsed="1"/>
+    <w:lsdException w:name="envelope address" w:semiHidden="1" w:unhideWhenUsed="1"/>
+    <w:lsdException w:name="envelope return" w:semiHidden="1" w:unhideWhenUsed="1"/>
+    <w:lsdException w:name="footnote reference" w:semiHidden="1" w:unhideWhenUsed="1"/>
+    <w:lsdException w:name="annotation reference" w:semiHidden="1" w:unhideWhenUsed="1"/>
+    <w:lsdException w:name="line number" w:semiHidden="1" w:unhideWhenUsed="1"/>
+    <w:lsdException w:name="page number" w:semiHidden="1" w:unhideWhenUsed="1"/>
+    <w:lsdException w:name="endnote reference" w:semiHidden="1" w:unhideWhenUsed="1"/>
+    <w:lsdException w:name="endnote text" w:semiHidden="1" w:unhideWhenUsed="1"/>
+    <w:lsdException w:name="table of authorities" w:semiHidden="1" w:unhideWhenUsed="1"/>
+    <w:lsdException w:name="macro" w:semiHidden="1" w:unhideWhenUsed="1"/>
+    <w:lsdException w:name="toa heading" w:semiHidden="1" w:unhideWhenUsed="1"/>
+    <w:lsdException w:name="List" w:semiHidden="1" w:unhideWhenUsed="1"/>
+    <w:lsdException w:name="List Bullet" w:semiHidden="1" w:unhideWhenUsed="1"/>
+    <w:lsdException w:name="List Number" w:semiHidden="1" w:unhideWhenUsed="1"/>
+    <w:lsdException w:name="List 2" w:semiHidden="1" w:unhideWhenUsed="1"/>
+    <w:lsdException w:name="List 3" w:semiHidden="1" w:unhideWhenUsed="1"/>
+    <w:lsdException w:name="List 4" w:semiHidden="1" w:unhideWhenUsed="1"/>
+    <w:lsdException w:name="List 5" w:semiHidden="1" w:unhideWhenUsed="1"/>
+    <w:lsdException w:name="List Bullet 2" w:semiHidden="1" w:unhideWhenUsed="1"/>
+    <w:lsdException w:name="List Bullet 3" w:semiHidden="1" w:unhideWhenUsed="1"/>
+    <w:lsdException w:name="List Bullet 4" w:semiHidden="1" w:unhideWhenUsed="1"/>
+    <w:lsdException w:name="List Bullet 5" w:semiHidden="1" w:unhideWhenUsed="1"/>
+    <w:lsdException w:name="List Number 2" w:semiHidden="1" w:unhideWhenUsed="1"/>
+    <w:lsdException w:name="List Number 3" w:semiHidden="1" w:unhideWhenUsed="1"/>
+    <w:lsdException w:name="List Number 4" w:semiHidden="1" w:unhideWhenUsed="1"/>
+    <w:lsdException w:name="List Number 5" w:semiHidden="1" w:unhideWhenUsed="1"/>
+    <w:lsdException w:name="Title" w:uiPriority="10" w:qFormat="1"/>
+    <w:lsdException w:name="Closing" w:semiHidden="1" w:unhideWhenUsed="1"/>
+    <w:lsdException w:name="Signature" w:semiHidden="1" w:unhideWhenUsed="1"/>
+    <w:lsdException w:name="Default Paragraph Font" w:semiHidden="1" w:uiPriority="1" w:unhideWhenUsed="1"/>
+    <w:lsdException w:name="Body Text" w:semiHidden="1" w:unhideWhenUsed="1"/>
+    <w:lsdException w:name="Body Text Indent" w:semiHidden="1" w:unhideWhenUsed="1"/>
+    <w:lsdException w:name="List Continue" w:semiHidden="1" w:unhideWhenUsed="1"/>
+    <w:lsdException w:name="List Continue 2" w:semiHidden="1" w:unhideWhenUsed="1"/>
+    <w:lsdException w:name="List Continue 3" w:semiHidden="1" w:unhideWhenUsed="1"/>
+    <w:lsdException w:name="List Continue 4" w:semiHidden="1" w:unhideWhenUsed="1"/>
+    <w:lsdException w:name="List Continue 5" w:semiHidden="1" w:unhideWhenUsed="1"/>
+    <w:lsdException w:name="Message Header" w:semiHidden="1" w:unhideWhenUsed="1"/>
+    <w:lsdException w:name="Subtitle" w:uiPriority="11" w:qFormat="1"/>
+    <w:lsdException w:name="Salutation" w:semiHidden="1" w:unhideWhenUsed="1"/>
+    <w:lsdException w:name="Date" w:semiHidden="1" w:unhideWhenUsed="1"/>
+    <w:lsdException w:name="Body Text First Indent" w:semiHidden="1" w:unhideWhenUsed="1"/>
+    <w:lsdException w:name="Body Text First Indent 2" w:semiHidden="1" w:unhideWhenUsed="1"/>
+    <w:lsdException w:name="Note Heading" w:semiHidden="1" w:unhideWhenUsed="1"/>
+    <w:lsdException w:name="Body Text 2" w:semiHidden="1" w:unhideWhenUsed="1"/>
+    <w:lsdException w:name="Body Text 3" w:semiHidden="1" w:unhideWhenUsed="1"/>
+    <w:lsdException w:name="Body Text Indent 2" w:semiHidden="1" w:unhideWhenUsed="1"/>
+    <w:lsdException w:name="Body Text Indent 3" w:semiHidden="1" w:unhideWhenUsed="1"/>
+    <w:lsdException w:name="Block Text" w:semiHidden="1" w:unhideWhenUsed="1"/>
+    <w:lsdException w:name="Hyperlink" w:semiHidden="1" w:unhideWhenUsed="1"/>
+    <w:lsdException w:name="FollowedHyperlink" w:semiHidden="1" w:unhideWhenUsed="1"/>
+    <w:lsdException w:name="Strong" w:uiPriority="22" w:qFormat="1"/>
+    <w:lsdException w:name="Emphasis" w:uiPriority="20" w:qFormat="1"/>
+    <w:lsdException w:name="Document Map" w:semiHidden="1" w:unhideWhenUsed="1"/>
+    <w:lsdException w:name="Plain Text" w:semiHidden="1" w:unhideWhenUsed="1"/>
+    <w:lsdException w:name="E-mail Signature" w:semiHidden="1" w:unhideWhenUsed="1"/>
+    <w:lsdException w:name="HTML Top of Form" w:semiHidden="1" w:unhideWhenUsed="1"/>
+    <w:lsdException w:name="HTML Bottom of Form" w:semiHidden="1" w:unhideWhenUsed="1"/>
+    <w:lsdException w:name="Normal (Web)" w:semiHidden="1" w:unhideWhenUsed="1"/>
+    <w:lsdException w:name="HTML Acronym" w:semiHidden="1" w:unhideWhenUsed="1"/>
+    <w:lsdException w:name="HTML Address" w:semiHidden="1" w:unhideWhenUsed="1"/>
+    <w:lsdException w:name="HTML Cite" w:semiHidden="1" w:unhideWhenUsed="1"/>
+    <w:lsdException w:name="HTML Code" w:semiHidden="1" w:unhideWhenUsed="1"/>
+    <w:lsdException w:name="HTML Definition" w:semiHidden="1" w:unhideWhenUsed="1"/>
+    <w:lsdException w:name="HTML Keyboard" w:semiHidden="1" w:unhideWhenUsed="1"/>
+    <w:lsdException w:name="HTML Preformatted" w:semiHidden="1" w:unhideWhenUsed="1"/>
+    <w:lsdException w:name="HTML Sample" w:semiHidden="1" w:unhideWhenUsed="1"/>
+    <w:lsdException w:name="HTML Typewriter" w:semiHidden="1" w:unhideWhenUsed="1"/>
+    <w:lsdException w:name="HTML Variable" w:semiHidden="1" w:unhideWhenUsed="1"/>
+    <w:lsdException w:name="Normal Table" w:semiHidden="1" w:unhideWhenUsed="1"/>
+    <w:lsdException w:name="annotation subject" w:semiHidden="1" w:unhideWhenUsed="1"/>
+    <w:lsdException w:name="No List" w:semiHidden="1" w:unhideWhenUsed="1"/>
+    <w:lsdException w:name="Outline List 1" w:semiHidden="1" w:unhideWhenUsed="1"/>
+    <w:lsdException w:name="Outline List 2" w:semiHidden="1" w:unhideWhenUsed="1"/>
+    <w:lsdException w:name="Outline List 3" w:semiHidden="1" w:unhideWhenUsed="1"/>
+    <w:lsdException w:name="Table Simple 1" w:semiHidden="1" w:unhideWhenUsed="1"/>
+    <w:lsdException w:name="Table Simple 2" w:semiHidden="1" w:unhideWhenUsed="1"/>
+    <w:lsdException w:name="Table Simple 3" w:semiHidden="1" w:unhideWhenUsed="1"/>
+    <w:lsdException w:name="Table Classic 1" w:semiHidden="1" w:unhideWhenUsed="1"/>
+    <w:lsdException w:name="Table Classic 2" w:semiHidden="1" w:unhideWhenUsed="1"/>
+    <w:lsdException w:name="Table Classic 3" w:semiHidden="1" w:unhideWhenUsed="1"/>
+    <w:lsdException w:name="Table Classic 4" w:semiHidden="1" w:unhideWhenUsed="1"/>
+    <w:lsdException w:name="Table Colorful 1" w:semiHidden="1" w:unhideWhenUsed="1"/>
+    <w:lsdException w:name="Table Colorful 2" w:semiHidden="1" w:unhideWhenUsed="1"/>
+    <w:lsdException w:name="Table Colorful 3" w:semiHidden="1" w:unhideWhenUsed="1"/>
+    <w:lsdException w:name="Table Columns 1" w:semiHidden="1" w:unhideWhenUsed="1"/>
+    <w:lsdException w:name="Table Columns 2" w:semiHidden="1" w:unhideWhenUsed="1"/>
+    <w:lsdException w:name="Table Columns 3" w:semiHidden="1" w:unhideWhenUsed="1"/>
+    <w:lsdException w:name="Table Columns 4" w:semiHidden="1" w:unhideWhenUsed="1"/>
+    <w:lsdException w:name="Table Columns 5" w:semiHidden="1" w:unhideWhenUsed="1"/>
+    <w:lsdException w:name="Table Grid 1" w:semiHidden="1" w:unhideWhenUsed="1"/>
+    <w:lsdException w:name="Table Grid 2" w:semiHidden="1" w:unhideWhenUsed="1"/>
+    <w:lsdException w:name="Table Grid 3" w:semiHidden="1" w:unhideWhenUsed="1"/>
+    <w:lsdException w:name="Table Grid 4" w:semiHidden="1" w:unhideWhenUsed="1"/>
+    <w:lsdException w:name="Table Grid 5" w:semiHidden="1" w:unhideWhenUsed="1"/>
+    <w:lsdException w:name="Table Grid 6" w:semiHidden="1" w:unhideWhenUsed="1"/>
+    <w:lsdException w:name="Table Grid 7" w:semiHidden="1" w:unhideWhenUsed="1"/>
+    <w:lsdException w:name="Table Grid 8" w:semiHidden="1" w:unhideWhenUsed="1"/>
+    <w:lsdException w:name="Table List 1" w:semiHidden="1" w:unhideWhenUsed="1"/>
+    <w:lsdException w:name="Table List 2" w:semiHidden="1" w:unhideWhenUsed="1"/>
+    <w:lsdException w:name="Table List 3" w:semiHidden="1" w:unhideWhenUsed="1"/>
+    <w:lsdException w:name="Table List 4" w:semiHidden="1" w:unhideWhenUsed="1"/>
+    <w:lsdException w:name="Table List 5" w:semiHidden="1" w:unhideWhenUsed="1"/>
+    <w:lsdException w:name="Table List 6" w:semiHidden="1" w:unhideWhenUsed="1"/>
+    <w:lsdException w:name="Table List 7" w:semiHidden="1" w:unhideWhenUsed="1"/>
+    <w:lsdException w:name="Table List 8" w:semiHidden="1" w:unhideWhenUsed="1"/>
+    <w:lsdException w:name="Table 3D effects 1" w:semiHidden="1" w:unhideWhenUsed="1"/>
+    <w:lsdException w:name="Table 3D effects 2" w:semiHidden="1" w:unhideWhenUsed="1"/>
+    <w:lsdException w:name="Table 3D effects 3" w:semiHidden="1" w:unhideWhenUsed="1"/>
+    <w:lsdException w:name="Table Contemporary" w:semiHidden="1" w:unhideWhenUsed="1"/>
+    <w:lsdException w:name="Table Elegant" w:semiHidden="1" w:unhideWhenUsed="1"/>
+    <w:lsdException w:name="Table Professional" w:semiHidden="1" w:unhideWhenUsed="1"/>
+    <w:lsdException w:name="Table Subtle 1" w:semiHidden="1" w:unhideWhenUsed="1"/>
+    <w:lsdException w:name="Table Subtle 2" w:semiHidden="1" w:unhideWhenUsed="1"/>
+    <w:lsdException w:name="Table Web 1" w:semiHidden="1" w:unhideWhenUsed="1"/>
+    <w:lsdException w:name="Table Web 2" w:semiHidden="1" w:unhideWhenUsed="1"/>
+    <w:lsdException w:name="Table Web 3" w:semiHidden="1" w:unhideWhenUsed="1"/>
+    <w:lsdException w:name="Balloon Text" w:semiHidden="1" w:unhideWhenUsed="1"/>
+    <w:lsdException w:name="Table Grid" w:uiPriority="59"/>
+    <w:lsdException w:name="Table Theme" w:semiHidden="1" w:unhideWhenUsed="1"/>
+    <w:lsdException w:name="Placeholder Text" w:semiHidden="1"/>
+    <w:lsdException w:name="No Spacing" w:uiPriority="1" w:qFormat="1"/>
+    <w:lsdException w:name="Light Shading" w:uiPriority="60"/>
+    <w:lsdException w:name="Light List" w:uiPriority="61"/>
+    <w:lsdException w:name="Light Grid" w:uiPriority="62"/>
+    <w:lsdException w:name="Medium Shading 1" w:uiPriority="63"/>
+    <w:lsdException w:name="Medium Shading 2" w:uiPriority="64"/>
+    <w:lsdException w:name="Medium List 1" w:uiPriority="65"/>
+    <w:lsdException w:name="Medium List 2" w:uiPriority="66"/>
+    <w:lsdException w:name="Medium Grid 1" w:uiPriority="67"/>
+    <w:lsdException w:name="Medium Grid 2" w:uiPriority="68"/>
+    <w:lsdException w:name="Medium Grid 3" w:uiPriority="69"/>
+    <w:lsdException w:name="Dark List" w:uiPriority="70"/>
+    <w:lsdException w:name="Colorful Shading" w:uiPriority="71"/>
+    <w:lsdException w:name="Colorful List" w:uiPriority="72"/>
+    <w:lsdException w:name="Colorful Grid" w:uiPriority="73"/>
+    <w:lsdException w:name="Light Shading Accent 1" w:uiPriority="60"/>
+    <w:lsdException w:name="Light List Accent 1" w:uiPriority="61"/>
+    <w:lsdException w:name="Light Grid Accent 1" w:uiPriority="62"/>
+    <w:lsdException w:name="Medium Shading 1 Accent 1" w:uiPriority="63"/>
+    <w:lsdException w:name="Medium Shading 2 Accent 1" w:uiPriority="64"/>
+    <w:lsdException w:name="Medium List 1 Accent 1" w:uiPriority="65"/>
+    <w:lsdException w:name="Revision" w:semiHidden="1"/>
+    <w:lsdException w:name="List Paragraph" w:uiPriority="34" w:qFormat="1"/>
+    <w:lsdException w:name="Quote" w:uiPriority="29" w:qFormat="1"/>
+    <w:lsdException w:name="Intense Quote" w:uiPriority="30" w:qFormat="1"/>
+    <w:lsdException w:name="Medium List 2 Accent 1" w:uiPriority="66"/>
+    <w:lsdException w:name="Medium Grid 1 Accent 1" w:uiPriority="67"/>
+    <w:lsdException w:name="Medium Grid 2 Accent 1" w:uiPriority="68"/>
+    <w:lsdException w:name="Medium Grid 3 Accent 1" w:uiPriority="69"/>
+    <w:lsdException w:name="Dark List Accent 1" w:uiPriority="70"/>
+    <w:lsdException w:name="Colorful Shading Accent 1" w:uiPriority="71"/>
+    <w:lsdException w:name="Colorful List Accent 1" w:uiPriority="72"/>
+    <w:lsdException w:name="Colorful Grid Accent 1" w:uiPriority="73"/>
+    <w:lsdException w:name="Light Shading Accent 2" w:uiPriority="60"/>
+    <w:lsdException w:name="Light List Accent 2" w:uiPriority="61"/>
+    <w:lsdException w:name="Light Grid Accent 2" w:uiPriority="62"/>
+    <w:lsdException w:name="Medium Shading 1 Accent 2" w:uiPriority="63"/>
+    <w:lsdException w:name="Medium Shading 2 Accent 2" w:uiPriority="64"/>
+    <w:lsdException w:name="Medium List 1 Accent 2" w:uiPriority="65"/>
+    <w:lsdException w:name="Medium List 2 Accent 2" w:uiPriority="66"/>
+    <w:lsdException w:name="Medium Grid 1 Accent 2" w:uiPriority="67"/>
+    <w:lsdException w:name="Medium Grid 2 Accent 2" w:uiPriority="68"/>
+    <w:lsdException w:name="Medium Grid 3 Accent 2" w:uiPriority="69"/>
+    <w:lsdException w:name="Dark List Accent 2" w:uiPriority="70"/>
+    <w:lsdException w:name="Colorful Shading Accent 2" w:uiPriority="71"/>
+    <w:lsdException w:name="Colorful List Accent 2" w:uiPriority="72"/>
+    <w:lsdException w:name="Colorful Grid Accent 2" w:uiPriority="73"/>
+    <w:lsdException w:name="Light Shading Accent 3" w:uiPriority="60"/>
+    <w:lsdException w:name="Light List Accent 3" w:uiPriority="61"/>
+    <w:lsdException w:name="Light Grid Accent 3" w:uiPriority="62"/>
+    <w:lsdException w:name="Medium Shading 1 Accent 3" w:uiPriority="63"/>
+    <w:lsdException w:name="Medium Shading 2 Accent 3" w:uiPriority="64"/>
+    <w:lsdException w:name="Medium List 1 Accent 3" w:uiPriority="65"/>
+    <w:lsdException w:name="Medium List 2 Accent 3" w:uiPriority="66"/>
+    <w:lsdException w:name="Medium Grid 1 Accent 3" w:uiPriority="67"/>
+    <w:lsdException w:name="Medium Grid 2 Accent 3" w:uiPriority="68"/>
+    <w:lsdException w:name="Medium Grid 3 Accent 3" w:uiPriority="69"/>
+    <w:lsdException w:name="Dark List Accent 3" w:uiPriority="70"/>
+    <w:lsdException w:name="Colorful Shading Accent 3" w:uiPriority="71"/>
+    <w:lsdException w:name="Colorful List Accent 3" w:uiPriority="72"/>
+    <w:lsdException w:name="Colorful Grid Accent 3" w:uiPriority="73"/>
+    <w:lsdException w:name="Light Shading Accent 4" w:uiPriority="60"/>
+    <w:lsdException w:name="Light List Accent 4" w:uiPriority="61"/>
+    <w:lsdException w:name="Light Grid Accent 4" w:uiPriority="62"/>
+    <w:lsdException w:name="Medium Shading 1 Accent 4" w:uiPriority="63"/>
+    <w:lsdException w:name="Medium Shading 2 Accent 4" w:uiPriority="64"/>
+    <w:lsdException w:name="Medium List 1 Accent 4" w:uiPriority="65"/>
+    <w:lsdException w:name="Medium List 2 Accent 4" w:uiPriority="66"/>
+    <w:lsdException w:name="Medium Grid 1 Accent 4" w:uiPriority="67"/>
+    <w:lsdException w:name="Medium Grid 2 Accent 4" w:uiPriority="68"/>
+    <w:lsdException w:name="Medium Grid 3 Accent 4" w:uiPriority="69"/>
+    <w:lsdException w:name="Dark List Accent 4" w:uiPriority="70"/>
+    <w:lsdException w:name="Colorful Shading Accent 4" w:uiPriority="71"/>
+    <w:lsdException w:name="Colorful List Accent 4" w:uiPriority="72"/>
+    <w:lsdException w:name="Colorful Grid Accent 4" w:uiPriority="73"/>
+    <w:lsdException w:name="Light Shading Accent 5" w:uiPriority="60"/>
+    <w:lsdException w:name="Light List Accent 5" w:uiPriority="61"/>
+    <w:lsdException w:name="Light Grid Accent 5" w:uiPriority="62"/>
+    <w:lsdException w:name="Medium Shading 1 Accent 5" w:uiPriority="63"/>
+    <w:lsdException w:name="Medium Shading 2 Accent 5" w:uiPriority="64"/>
+    <w:lsdException w:name="Medium List 1 Accent 5" w:uiPriority="65"/>
+    <w:lsdException w:name="Medium List 2 Accent 5" w:uiPriority="66"/>
+    <w:lsdException w:name="Medium Grid 1 Accent 5" w:uiPriority="67"/>
+    <w:lsdException w:name="Medium Grid 2 Accent 5" w:uiPriority="68"/>
+    <w:lsdException w:name="Medium Grid 3 Accent 5" w:uiPriority="69"/>
+    <w:lsdException w:name="Dark List Accent 5" w:uiPriority="70"/>
+    <w:lsdException w:name="Colorful Shading Accent 5" w:uiPriority="71"/>
+    <w:lsdException w:name="Colorful List Accent 5" w:uiPriority="72"/>
+    <w:lsdException w:name="Colorful Grid Accent 5" w:uiPriority="73"/>
+    <w:lsdException w:name="Light Shading Accent 6" w:uiPriority="60"/>
+    <w:lsdException w:name="Light List Accent 6" w:uiPriority="61"/>
+    <w:lsdException w:name="Light Grid Accent 6" w:uiPriority="62"/>
+    <w:lsdException w:name="Medium Shading 1 Accent 6" w:uiPriority="63"/>
+    <w:lsdException w:name="Medium Shading 2 Accent 6" w:uiPriority="64"/>
+    <w:lsdException w:name="Medium List 1 Accent 6" w:uiPriority="65"/>
+    <w:lsdException w:name="Medium List 2 Accent 6" w:uiPriority="66"/>
+    <w:lsdException w:name="Medium Grid 1 Accent 6" w:uiPriority="67"/>
+    <w:lsdException w:name="Medium Grid 2 Accent 6" w:uiPriority="68"/>
+    <w:lsdException w:name="Medium Grid 3 Accent 6" w:uiPriority="69"/>
+    <w:lsdException w:name="Dark List Accent 6" w:uiPriority="70"/>
+    <w:lsdException w:name="Colorful Shading Accent 6" w:uiPriority="71"/>
+    <w:lsdException w:name="Colorful List Accent 6" w:uiPriority="72"/>
+    <w:lsdException w:name="Colorful Grid Accent 6" w:uiPriority="73"/>
+    <w:lsdException w:name="Subtle Emphasis" w:uiPriority="19" w:qFormat="1"/>
+    <w:lsdException w:name="Intense Emphasis" w:uiPriority="21" w:qFormat="1"/>
+    <w:lsdException w:name="Subtle Reference" w:uiPriority="31" w:qFormat="1"/>
+    <w:lsdException w:name="Intense Reference" w:uiPriority="32" w:qFormat="1"/>
+    <w:lsdException w:name="Book Title" w:uiPriority="33" w:qFormat="1"/>
+    <w:lsdException w:name="Bibliography" w:semiHidden="1" w:uiPriority="37" w:unhideWhenUsed="1"/>
+    <w:lsdException w:name="TOC Heading" w:semiHidden="1" w:uiPriority="39" w:unhideWhenUsed="1" w:qFormat="1"/>
+    <w:lsdException w:name="Plain Table 1" w:uiPriority="41"/>
+    <w:lsdException w:name="Plain Table 2" w:uiPriority="42"/>
+    <w:lsdException w:name="Plain Table 3" w:uiPriority="43"/>
+    <w:lsdException w:name="Plain Table 4" w:uiPriority="44"/>
+    <w:lsdException w:name="Plain Table 5" w:uiPriority="45"/>
+    <w:lsdException w:name="Grid Table Light" w:uiPriority="40"/>
+    <w:lsdException w:name="Grid Table 1 Light" w:uiPriority="46"/>
+    <w:lsdException w:name="Grid Table 2" w:uiPriority="47"/>
+    <w:lsdException w:name="Grid Table 3" w:uiPriority="48"/>
+    <w:lsdException w:name="Grid Table 4" w:uiPriority="49"/>
+    <w:lsdException w:name="Grid Table 5 Dark" w:uiPriority="50"/>
+    <w:lsdException w:name="Grid Table 6 Colorful" w:uiPriority="51"/>
+    <w:lsdException w:name="Grid Table 7 Colorful" w:uiPriority="52"/>
+    <w:lsdException w:name="Grid Table 1 Light Accent 1" w:uiPriority="46"/>
+    <w:lsdException w:name="Grid Table 2 Accent 1" w:uiPriority="47"/>
+    <w:lsdException w:name="Grid Table 3 Accent 1" w:uiPriority="48"/>
+    <w:lsdException w:name="Grid Table 4 Accent 1" w:uiPriority="49"/>
+    <w:lsdException w:name="Grid Table 5 Dark Accent 1" w:uiPriority="50"/>
+    <w:lsdException w:name="Grid Table 6 Colorful Accent 1" w:uiPriority="51"/>
+    <w:lsdException w:name="Grid Table 7 Colorful Accent 1" w:uiPriority="52"/>
+    <w:lsdException w:name="Grid Table 1 Light Accent 2" w:uiPriority="46"/>
+    <w:lsdException w:name="Grid Table 2 Accent 2" w:uiPriority="47"/>
+    <w:lsdException w:name="Grid Table 3 Accent 2" w:uiPriority="48"/>
+    <w:lsdException w:name="Grid Table 4 Accent 2" w:uiPriority="49"/>
+    <w:lsdException w:name="Grid Table 5 Dark Accent 2" w:uiPriority="50"/>
+    <w:lsdException w:name="Grid Table 6 Colorful Accent 2" w:uiPriority="51"/>
+    <w:lsdException w:name="Grid Table 7 Colorful Accent 2" w:uiPriority="52"/>
+    <w:lsdException w:name="Grid Table 1 Light Accent 3" w:uiPriority="46"/>
+    <w:lsdException w:name="Grid Table 2 Accent 3" w:uiPriority="47"/>
+    <w:lsdException w:name="Grid Table 3 Accent 3" w:uiPriority="48"/>
+    <w:lsdException w:name="Grid Table 4 Accent 3" w:uiPriority="49"/>
+    <w:lsdException w:name="Grid Table 5 Dark Accent 3" w:uiPriority="50"/>
+    <w:lsdException w:name="Grid Table 6 Colorful Accent 3" w:uiPriority="51"/>
+    <w:lsdException w:name="Grid Table 7 Colorful Accent 3" w:uiPriority="52"/>
+    <w:lsdException w:name="Grid Table 1 Light Accent 4" w:uiPriority="46"/>
+    <w:lsdException w:name="Grid Table 2 Accent 4" w:uiPriority="47"/>
+    <w:lsdException w:name="Grid Table 3 Accent 4" w:uiPriority="48"/>
+    <w:lsdException w:name="Grid Table 4 Accent 4" w:uiPriority="49"/>
+    <w:lsdException w:name="Grid Table 5 Dark Accent 4" w:uiPriority="50"/>
+    <w:lsdException w:name="Grid Table 6 Colorful Accent 4" w:uiPriority="51"/>
+    <w:lsdException w:name="Grid Table 7 Colorful Accent 4" w:uiPriority="52"/>
+    <w:lsdException w:name="Grid Table 1 Light Accent 5" w:uiPriority="46"/>
+    <w:lsdException w:name="Grid Table 2 Accent 5" w:uiPriority="47"/>
+    <w:lsdException w:name="Grid Table 3 Accent 5" w:uiPriority="48"/>
+    <w:lsdException w:name="Grid Table 4 Accent 5" w:uiPriority="49"/>
+    <w:lsdException w:name="Grid Table 5 Dark Accent 5" w:uiPriority="50"/>
+    <w:lsdException w:name="Grid Table 6 Colorful Accent 5" w:uiPriority="51"/>
+    <w:lsdException w:name="Grid Table 7 Colorful Accent 5" w:uiPriority="52"/>
+    <w:lsdException w:name="Grid Table 1 Light Accent 6" w:uiPriority="46"/>
+    <w:lsdException w:name="Grid Table 2 Accent 6" w:uiPriority="47"/>
+    <w:lsdException w:name="Grid Table 3 Accent 6" w:uiPriority="48"/>
+    <w:lsdException w:name="Grid Table 4 Accent 6" w:uiPriority="49"/>
+    <w:lsdException w:name="Grid Table 5 Dark Accent 6" w:uiPriority="50"/>
+    <w:lsdException w:name="Grid Table 6 Colorful Accent 6" w:uiPriority="51"/>
+    <w:lsdException w:name="Grid Table 7 Colorful Accent 6" w:uiPriority="52"/>
+    <w:lsdException w:name="List Table 1 Light" w:uiPriority="46"/>
+    <w:lsdException w:name="List Table 2" w:uiPriority="47"/>
+    <w:lsdException w:name="List Table 3" w:uiPriority="48"/>
+    <w:lsdException w:name="List Table 4" w:uiPriority="49"/>
+    <w:lsdException w:name="List Table 5 Dark" w:uiPriority="50"/>
+    <w:lsdException w:name="List Table 6 Colorful" w:uiPriority="51"/>
+    <w:lsdException w:name="List Table 7 Colorful" w:uiPriority="52"/>
+    <w:lsdException w:name="List Table 1 Light Accent 1" w:uiPriority="46"/>
+    <w:lsdException w:name="List Table 2 Accent 1" w:uiPriority="47"/>
+    <w:lsdException w:name="List Table 3 Accent 1" w:uiPriority="48"/>
+    <w:lsdException w:name="List Table 4 Accent 1" w:uiPriority="49"/>
+    <w:lsdException w:name="List Table 5 Dark Accent 1" w:uiPriority="50"/>
+    <w:lsdException w:name="List Table 6 Colorful Accent 1" w:uiPriority="51"/>
+    <w:lsdException w:name="List Table 7 Colorful Accent 1" w:uiPriority="52"/>
+    <w:lsdException w:name="List Table 1 Light Accent 2" w:uiPriority="46"/>
+    <w:lsdException w:name="List Table 2 Accent 2" w:uiPriority="47"/>
+    <w:lsdException w:name="List Table 3 Accent 2" w:uiPriority="48"/>
+    <w:lsdException w:name="List Table 4 Accent 2" w:uiPriority="49"/>
+    <w:lsdException w:name="List Table 5 Dark Accent 2" w:uiPriority="50"/>
+    <w:lsdException w:name="List Table 6 Colorful Accent 2" w:uiPriority="51"/>
+    <w:lsdException w:name="List Table 7 Colorful Accent 2" w:uiPriority="52"/>
+    <w:lsdException w:name="List Table 1 Light Accent 3" w:uiPriority="46"/>
+    <w:lsdException w:name="List Table 2 Accent 3" w:uiPriority="47"/>
+    <w:lsdException w:name="List Table 3 Accent 3" w:uiPriority="48"/>
+    <w:lsdException w:name="List Table 4 Accent 3" w:uiPriority="49"/>
+    <w:lsdException w:name="List Table 5 Dark Accent 3" w:uiPriority="50"/>
+    <w:lsdException w:name="List Table 6 Colorful Accent 3" w:uiPriority="51"/>
+    <w:lsdException w:name="List Table 7 Colorful Accent 3" w:uiPriority="52"/>
+    <w:lsdException w:name="List Table 1 Light Accent 4" w:uiPriority="46"/>
+    <w:lsdException w:name="List Table 2 Accent 4" w:uiPriority="47"/>
+    <w:lsdException w:name="List Table 3 Accent 4" w:uiPriority="48"/>
+    <w:lsdException w:name="List Table 4 Accent 4" w:uiPriority="49"/>
+    <w:lsdException w:name="List Table 5 Dark Accent 4" w:uiPriority="50"/>
+    <w:lsdException w:name="List Table 6 Colorful Accent 4" w:uiPriority="51"/>
+    <w:lsdException w:name="List Table 7 Colorful Accent 4" w:uiPriority="52"/>
+    <w:lsdException w:name="List Table 1 Light Accent 5" w:uiPriority="46"/>
+    <w:lsdException w:name="List Table 2 Accent 5" w:uiPriority="47"/>
+    <w:lsdException w:name="List Table 3 Accent 5" w:uiPriority="48"/>
+    <w:lsdException w:name="List Table 4 Accent 5" w:uiPriority="49"/>
+    <w:lsdException w:name="List Table 5 Dark Accent 5" w:uiPriority="50"/>
+    <w:lsdException w:name="List Table 6 Colorful Accent 5" w:uiPriority="51"/>
+    <w:lsdException w:name="List Table 7 Colorful Accent 5" w:uiPriority="52"/>
+    <w:lsdException w:name="List Table 1 Light Accent 6" w:uiPriority="46"/>
+    <w:lsdException w:name="List Table 2 Accent 6" w:uiPriority="47"/>
+    <w:lsdException w:name="List Table 3 Accent 6" w:uiPriority="48"/>
+    <w:lsdException w:name="List Table 4 Accent 6" w:uiPriority="49"/>
+    <w:lsdException w:name="List Table 5 Dark Accent 6" w:uiPriority="50"/>
+    <w:lsdException w:name="List Table 6 Colorful Accent 6" w:uiPriority="51"/>
+    <w:lsdException w:name="List Table 7 Colorful Accent 6" w:uiPriority="52"/>
   </w:latentStyles>
   <w:style w:type="paragraph" w:default="1" w:styleId="Normal">
     <w:name w:val="Normal"/>
@@ -13052,7 +12477,7 @@
 </file>
 
 <file path=customXml/itemProps1.xml><?xml version="1.0" encoding="utf-8"?>
-<ds:datastoreItem xmlns:ds="http://schemas.openxmlformats.org/officeDocument/2006/customXml" ds:itemID="{45ABC210-7614-45DF-B162-1A61BF7A8436}">
+<ds:datastoreItem xmlns:ds="http://schemas.openxmlformats.org/officeDocument/2006/customXml" ds:itemID="{C7FF84F3-47C7-4025-ABE6-13B4589D4763}">
   <ds:schemaRefs>
     <ds:schemaRef ds:uri="http://schemas.openxmlformats.org/officeDocument/2006/bibliography"/>
   </ds:schemaRefs>
